--- a/Ocean/บอกล้าง/drum_ili_policy_free_look_ord .docx
+++ b/Ocean/บอกล้าง/drum_ili_policy_free_look_ord .docx
@@ -11,6 +11,7 @@
         <w:spacing w:after="200" w:line="276" w:lineRule="auto"/>
         <w:rPr>
           <w:rFonts w:ascii="CordiaUPC" w:hAnsi="CordiaUPC" w:cs="CordiaUPC"/>
+          <w:color w:val="000000" w:themeColor="text1"/>
           <w:szCs w:val="24"/>
           <w:lang w:val="en"/>
         </w:rPr>
@@ -18,6 +19,7 @@
       <w:r>
         <w:rPr>
           <w:rFonts w:ascii="CordiaUPC" w:hAnsi="CordiaUPC" w:cs="CordiaUPC"/>
+          <w:color w:val="000000" w:themeColor="text1"/>
           <w:szCs w:val="24"/>
           <w:lang w:val="en"/>
         </w:rPr>
@@ -33,6 +35,7 @@
         <w:spacing w:after="200" w:line="276" w:lineRule="auto"/>
         <w:rPr>
           <w:rFonts w:ascii="CordiaUPC" w:hAnsi="CordiaUPC" w:cs="CordiaUPC"/>
+          <w:color w:val="000000" w:themeColor="text1"/>
           <w:szCs w:val="24"/>
           <w:lang w:val="en"/>
         </w:rPr>
@@ -40,6 +43,7 @@
       <w:r>
         <w:rPr>
           <w:rFonts w:ascii="CordiaUPC" w:hAnsi="CordiaUPC" w:cs="CordiaUPC"/>
+          <w:color w:val="000000" w:themeColor="text1"/>
           <w:szCs w:val="24"/>
           <w:lang w:val="en"/>
         </w:rPr>
@@ -50,6 +54,7 @@
       <w:pPr>
         <w:rPr>
           <w:rFonts w:ascii="CordiaUPC" w:hAnsi="CordiaUPC" w:cs="CordiaUPC"/>
+          <w:color w:val="000000" w:themeColor="text1"/>
           <w:szCs w:val="24"/>
         </w:rPr>
       </w:pPr>
@@ -58,12 +63,14 @@
       <w:pPr>
         <w:rPr>
           <w:rFonts w:ascii="CordiaUPC" w:hAnsi="CordiaUPC" w:cs="CordiaUPC"/>
+          <w:color w:val="000000" w:themeColor="text1"/>
           <w:szCs w:val="24"/>
         </w:rPr>
       </w:pPr>
       <w:r>
         <w:rPr>
           <w:rFonts w:ascii="CordiaUPC" w:hAnsi="CordiaUPC" w:cs="CordiaUPC"/>
+          <w:color w:val="000000" w:themeColor="text1"/>
           <w:szCs w:val="24"/>
         </w:rPr>
         <w:t>Table "</w:t>
@@ -72,7 +79,7 @@
       <w:r>
         <w:rPr>
           <w:rFonts w:ascii="CordiaUPC" w:hAnsi="CordiaUPC" w:cs="CordiaUPC"/>
-          <w:color w:val="FF0000"/>
+          <w:color w:val="000000" w:themeColor="text1"/>
           <w:szCs w:val="24"/>
         </w:rPr>
         <w:t>ili_</w:t>
@@ -80,7 +87,7 @@
       <w:r>
         <w:rPr>
           <w:rFonts w:ascii="CordiaUPC" w:hAnsi="CordiaUPC" w:cs="CordiaUPC"/>
-          <w:color w:val="FF0000"/>
+          <w:color w:val="000000" w:themeColor="text1"/>
           <w:szCs w:val="24"/>
         </w:rPr>
         <w:t>policy_</w:t>
@@ -88,7 +95,7 @@
       <w:r>
         <w:rPr>
           <w:rFonts w:ascii="CordiaUPC" w:hAnsi="CordiaUPC" w:cs="CordiaUPC"/>
-          <w:color w:val="FF0000"/>
+          <w:color w:val="000000" w:themeColor="text1"/>
           <w:szCs w:val="24"/>
         </w:rPr>
         <w:t>free_look_ord</w:t>
@@ -97,6 +104,7 @@
       <w:r>
         <w:rPr>
           <w:rFonts w:ascii="CordiaUPC" w:hAnsi="CordiaUPC" w:cs="CordiaUPC"/>
+          <w:color w:val="000000" w:themeColor="text1"/>
           <w:szCs w:val="24"/>
         </w:rPr>
         <w:t xml:space="preserve">" </w:t>
@@ -104,6 +112,7 @@
       <w:r>
         <w:rPr>
           <w:rFonts w:ascii="CordiaUPC" w:hAnsi="CordiaUPC" w:cs="CordiaUPC"/>
+          <w:color w:val="000000" w:themeColor="text1"/>
           <w:szCs w:val="24"/>
           <w:cs/>
         </w:rPr>
@@ -112,6 +121,7 @@
       <w:r>
         <w:rPr>
           <w:rFonts w:ascii="CordiaUPC" w:hAnsi="CordiaUPC" w:cs="CordiaUPC"/>
+          <w:color w:val="000000" w:themeColor="text1"/>
           <w:szCs w:val="24"/>
         </w:rPr>
         <w:t xml:space="preserve">free look </w:t>
@@ -119,6 +129,7 @@
       <w:r>
         <w:rPr>
           <w:rFonts w:ascii="CordiaUPC" w:hAnsi="CordiaUPC" w:cs="CordiaUPC"/>
+          <w:color w:val="000000" w:themeColor="text1"/>
           <w:szCs w:val="24"/>
           <w:cs/>
         </w:rPr>
@@ -129,6 +140,7 @@
       <w:pPr>
         <w:rPr>
           <w:rFonts w:ascii="CordiaUPC" w:hAnsi="CordiaUPC" w:cs="CordiaUPC"/>
+          <w:color w:val="000000" w:themeColor="text1"/>
           <w:szCs w:val="24"/>
         </w:rPr>
       </w:pPr>
@@ -137,6 +149,7 @@
       <w:pPr>
         <w:rPr>
           <w:rFonts w:ascii="CordiaUPC" w:hAnsi="CordiaUPC" w:cs="CordiaUPC"/>
+          <w:color w:val="000000" w:themeColor="text1"/>
           <w:szCs w:val="24"/>
         </w:rPr>
       </w:pPr>
@@ -150,12 +163,14 @@
         <w:spacing w:after="200" w:line="276" w:lineRule="auto"/>
         <w:rPr>
           <w:rFonts w:ascii="CordiaUPC" w:hAnsi="CordiaUPC" w:cs="CordiaUPC"/>
+          <w:color w:val="000000" w:themeColor="text1"/>
           <w:szCs w:val="24"/>
         </w:rPr>
       </w:pPr>
       <w:r>
         <w:rPr>
           <w:rFonts w:ascii="CordiaUPC" w:hAnsi="CordiaUPC" w:cs="CordiaUPC"/>
+          <w:color w:val="000000" w:themeColor="text1"/>
           <w:szCs w:val="24"/>
         </w:rPr>
         <w:t>SQL for Create Table</w:t>
@@ -170,12 +185,14 @@
         <w:spacing w:after="200" w:line="276" w:lineRule="auto"/>
         <w:rPr>
           <w:rFonts w:ascii="CordiaUPC" w:hAnsi="CordiaUPC" w:cs="CordiaUPC"/>
+          <w:color w:val="000000" w:themeColor="text1"/>
           <w:szCs w:val="24"/>
         </w:rPr>
       </w:pPr>
       <w:r>
         <w:rPr>
           <w:rFonts w:ascii="CordiaUPC" w:hAnsi="CordiaUPC" w:cs="CordiaUPC"/>
+          <w:color w:val="000000" w:themeColor="text1"/>
           <w:szCs w:val="24"/>
         </w:rPr>
         <w:t>====================</w:t>
@@ -185,12 +202,14 @@
       <w:pPr>
         <w:rPr>
           <w:rFonts w:ascii="CordiaUPC" w:hAnsi="CordiaUPC" w:cs="CordiaUPC"/>
+          <w:color w:val="000000" w:themeColor="text1"/>
           <w:szCs w:val="24"/>
         </w:rPr>
       </w:pPr>
       <w:r>
         <w:rPr>
           <w:rFonts w:ascii="CordiaUPC" w:hAnsi="CordiaUPC" w:cs="CordiaUPC"/>
+          <w:color w:val="000000" w:themeColor="text1"/>
           <w:szCs w:val="24"/>
         </w:rPr>
         <w:t xml:space="preserve">CREATE TABLE </w:t>
@@ -199,22 +218,15 @@
       <w:r>
         <w:rPr>
           <w:rFonts w:ascii="CordiaUPC" w:hAnsi="CordiaUPC" w:cs="CordiaUPC"/>
-          <w:szCs w:val="24"/>
-        </w:rPr>
-        <w:t>public.</w:t>
-      </w:r>
-      <w:r>
-        <w:rPr>
-          <w:rFonts w:ascii="CordiaUPC" w:hAnsi="CordiaUPC" w:cs="CordiaUPC"/>
-          <w:color w:val="FF0000"/>
-          <w:szCs w:val="24"/>
-        </w:rPr>
-        <w:t>ili_</w:t>
-      </w:r>
-      <w:r>
-        <w:rPr>
-          <w:rFonts w:ascii="CordiaUPC" w:hAnsi="CordiaUPC" w:cs="CordiaUPC"/>
-          <w:color w:val="FF0000"/>
+          <w:color w:val="000000" w:themeColor="text1"/>
+          <w:szCs w:val="24"/>
+        </w:rPr>
+        <w:t>public.ili_</w:t>
+      </w:r>
+      <w:r>
+        <w:rPr>
+          <w:rFonts w:ascii="CordiaUPC" w:hAnsi="CordiaUPC" w:cs="CordiaUPC"/>
+          <w:color w:val="000000" w:themeColor="text1"/>
           <w:szCs w:val="24"/>
         </w:rPr>
         <w:t>policy_</w:t>
@@ -222,7 +234,7 @@
       <w:r>
         <w:rPr>
           <w:rFonts w:ascii="CordiaUPC" w:hAnsi="CordiaUPC" w:cs="CordiaUPC"/>
-          <w:color w:val="FF0000"/>
+          <w:color w:val="000000" w:themeColor="text1"/>
           <w:szCs w:val="24"/>
         </w:rPr>
         <w:t>free_look_ord</w:t>
@@ -231,29 +243,24 @@
       <w:r>
         <w:rPr>
           <w:rFonts w:ascii="CordiaUPC" w:hAnsi="CordiaUPC" w:cs="CordiaUPC"/>
-          <w:color w:val="FF0000"/>
-          <w:szCs w:val="24"/>
-        </w:rPr>
-        <w:t xml:space="preserve"> </w:t>
-      </w:r>
-      <w:r>
-        <w:rPr>
-          <w:rFonts w:ascii="CordiaUPC" w:hAnsi="CordiaUPC" w:cs="CordiaUPC"/>
-          <w:szCs w:val="24"/>
-        </w:rPr>
-        <w:t>(</w:t>
+          <w:color w:val="000000" w:themeColor="text1"/>
+          <w:szCs w:val="24"/>
+        </w:rPr>
+        <w:t xml:space="preserve"> (</w:t>
       </w:r>
     </w:p>
     <w:p>
       <w:pPr>
         <w:rPr>
           <w:rFonts w:ascii="CordiaUPC" w:hAnsi="CordiaUPC" w:cs="CordiaUPC"/>
+          <w:color w:val="000000" w:themeColor="text1"/>
           <w:szCs w:val="24"/>
         </w:rPr>
       </w:pPr>
       <w:r>
         <w:rPr>
           <w:rFonts w:ascii="CordiaUPC" w:hAnsi="CordiaUPC" w:cs="CordiaUPC"/>
+          <w:color w:val="000000" w:themeColor="text1"/>
           <w:szCs w:val="24"/>
         </w:rPr>
         <w:t xml:space="preserve"> </w:t>
@@ -261,7 +268,7 @@
       <w:r>
         <w:rPr>
           <w:rFonts w:ascii="CordiaUPC" w:hAnsi="CordiaUPC" w:cs="CordiaUPC"/>
-          <w:color w:val="FF0000"/>
+          <w:color w:val="000000" w:themeColor="text1"/>
           <w:szCs w:val="24"/>
         </w:rPr>
         <w:t>policy_no</w:t>
@@ -269,6 +276,7 @@
       <w:r>
         <w:rPr>
           <w:rFonts w:ascii="CordiaUPC" w:hAnsi="CordiaUPC" w:cs="CordiaUPC"/>
+          <w:color w:val="000000" w:themeColor="text1"/>
           <w:szCs w:val="24"/>
         </w:rPr>
         <w:t xml:space="preserve"> </w:t>
@@ -277,7 +285,7 @@
       <w:r>
         <w:rPr>
           <w:rFonts w:ascii="CordiaUPC" w:hAnsi="CordiaUPC" w:cs="CordiaUPC"/>
-          <w:color w:val="FF0000"/>
+          <w:color w:val="000000" w:themeColor="text1"/>
           <w:szCs w:val="24"/>
         </w:rPr>
         <w:t>varchar</w:t>
@@ -285,6 +293,7 @@
       <w:r>
         <w:rPr>
           <w:rFonts w:ascii="CordiaUPC" w:hAnsi="CordiaUPC" w:cs="CordiaUPC"/>
+          <w:color w:val="000000" w:themeColor="text1"/>
           <w:szCs w:val="24"/>
         </w:rPr>
         <w:t>(</w:t>
@@ -293,6 +302,7 @@
       <w:r>
         <w:rPr>
           <w:rFonts w:ascii="CordiaUPC" w:hAnsi="CordiaUPC" w:cs="CordiaUPC"/>
+          <w:color w:val="000000" w:themeColor="text1"/>
           <w:szCs w:val="24"/>
         </w:rPr>
         <w:t>7) DEFAULT '' NOT NULL,</w:t>
@@ -302,60 +312,59 @@
       <w:pPr>
         <w:rPr>
           <w:rFonts w:ascii="CordiaUPC" w:hAnsi="CordiaUPC" w:cs="CordiaUPC"/>
+          <w:color w:val="FF0000"/>
           <w:szCs w:val="24"/>
         </w:rPr>
       </w:pPr>
-      <w:r>
-        <w:rPr>
-          <w:rFonts w:ascii="CordiaUPC" w:hAnsi="CordiaUPC" w:cs="CordiaUPC"/>
+      <w:proofErr w:type="spellStart"/>
+      <w:r>
+        <w:rPr>
+          <w:rFonts w:ascii="CordiaUPC" w:hAnsi="CordiaUPC" w:cs="CordiaUPC"/>
+          <w:color w:val="FF0000"/>
+          <w:szCs w:val="24"/>
+        </w:rPr>
+        <w:t>free_look_date</w:t>
+      </w:r>
+      <w:proofErr w:type="spellEnd"/>
+      <w:r>
+        <w:rPr>
+          <w:rFonts w:ascii="CordiaUPC" w:hAnsi="CordiaUPC" w:cs="CordiaUPC"/>
+          <w:color w:val="FF0000"/>
           <w:szCs w:val="24"/>
         </w:rPr>
         <w:t xml:space="preserve"> </w:t>
       </w:r>
-      <w:proofErr w:type="spellStart"/>
+      <w:proofErr w:type="gramStart"/>
       <w:r>
         <w:rPr>
           <w:rFonts w:ascii="CordiaUPC" w:hAnsi="CordiaUPC" w:cs="CordiaUPC"/>
           <w:color w:val="FF0000"/>
           <w:szCs w:val="24"/>
         </w:rPr>
-        <w:t>free_look_date</w:t>
-      </w:r>
-      <w:proofErr w:type="spellEnd"/>
-      <w:r>
-        <w:rPr>
-          <w:rFonts w:ascii="CordiaUPC" w:hAnsi="CordiaUPC" w:cs="CordiaUPC"/>
-          <w:szCs w:val="24"/>
-        </w:rPr>
-        <w:t xml:space="preserve"> </w:t>
-      </w:r>
-      <w:proofErr w:type="gramStart"/>
-      <w:r>
-        <w:rPr>
-          <w:rFonts w:ascii="CordiaUPC" w:hAnsi="CordiaUPC" w:cs="CordiaUPC"/>
-          <w:szCs w:val="24"/>
-        </w:rPr>
-        <w:t>NUMERIC(</w:t>
+        <w:t>numeric(</w:t>
       </w:r>
       <w:proofErr w:type="gramEnd"/>
       <w:r>
         <w:rPr>
           <w:rFonts w:ascii="CordiaUPC" w:hAnsi="CordiaUPC" w:cs="CordiaUPC"/>
-          <w:szCs w:val="24"/>
-        </w:rPr>
-        <w:t>6,0) DEFAULT 0 NOT NULL,</w:t>
+          <w:color w:val="FF0000"/>
+          <w:szCs w:val="24"/>
+        </w:rPr>
+        <w:t>6,0),</w:t>
       </w:r>
     </w:p>
     <w:p>
       <w:pPr>
         <w:rPr>
           <w:rFonts w:ascii="CordiaUPC" w:hAnsi="CordiaUPC" w:cs="CordiaUPC"/>
+          <w:color w:val="000000" w:themeColor="text1"/>
           <w:szCs w:val="24"/>
         </w:rPr>
       </w:pPr>
       <w:r>
         <w:rPr>
           <w:rFonts w:ascii="CordiaUPC" w:hAnsi="CordiaUPC" w:cs="CordiaUPC"/>
+          <w:color w:val="000000" w:themeColor="text1"/>
           <w:szCs w:val="24"/>
         </w:rPr>
         <w:t xml:space="preserve"> </w:t>
@@ -364,7 +373,7 @@
       <w:r>
         <w:rPr>
           <w:rFonts w:ascii="CordiaUPC" w:hAnsi="CordiaUPC" w:cs="CordiaUPC"/>
-          <w:color w:val="FF0000"/>
+          <w:color w:val="000000" w:themeColor="text1"/>
           <w:szCs w:val="24"/>
         </w:rPr>
         <w:t>book_number</w:t>
@@ -373,6 +382,7 @@
       <w:r>
         <w:rPr>
           <w:rFonts w:ascii="CordiaUPC" w:hAnsi="CordiaUPC" w:cs="CordiaUPC"/>
+          <w:color w:val="000000" w:themeColor="text1"/>
           <w:szCs w:val="24"/>
         </w:rPr>
         <w:t xml:space="preserve"> </w:t>
@@ -381,7 +391,7 @@
       <w:r>
         <w:rPr>
           <w:rFonts w:ascii="CordiaUPC" w:hAnsi="CordiaUPC" w:cs="CordiaUPC"/>
-          <w:color w:val="FF0000"/>
+          <w:color w:val="000000" w:themeColor="text1"/>
           <w:szCs w:val="24"/>
         </w:rPr>
         <w:t>varchar</w:t>
@@ -389,6 +399,7 @@
       <w:r>
         <w:rPr>
           <w:rFonts w:ascii="CordiaUPC" w:hAnsi="CordiaUPC" w:cs="CordiaUPC"/>
+          <w:color w:val="000000" w:themeColor="text1"/>
           <w:szCs w:val="24"/>
         </w:rPr>
         <w:t>(</w:t>
@@ -397,6 +408,7 @@
       <w:r>
         <w:rPr>
           <w:rFonts w:ascii="CordiaUPC" w:hAnsi="CordiaUPC" w:cs="CordiaUPC"/>
+          <w:color w:val="000000" w:themeColor="text1"/>
           <w:szCs w:val="24"/>
         </w:rPr>
         <w:t>12) DEFAULT '' NOT NULL,</w:t>
@@ -406,12 +418,14 @@
       <w:pPr>
         <w:rPr>
           <w:rFonts w:ascii="CordiaUPC" w:hAnsi="CordiaUPC" w:cs="CordiaUPC"/>
+          <w:color w:val="000000" w:themeColor="text1"/>
           <w:szCs w:val="24"/>
         </w:rPr>
       </w:pPr>
       <w:r>
         <w:rPr>
           <w:rFonts w:ascii="CordiaUPC" w:hAnsi="CordiaUPC" w:cs="CordiaUPC"/>
+          <w:color w:val="000000" w:themeColor="text1"/>
           <w:szCs w:val="24"/>
         </w:rPr>
         <w:t xml:space="preserve"> </w:t>
@@ -420,7 +434,7 @@
       <w:r>
         <w:rPr>
           <w:rFonts w:ascii="CordiaUPC" w:hAnsi="CordiaUPC" w:cs="CordiaUPC"/>
-          <w:color w:val="FF0000"/>
+          <w:color w:val="000000" w:themeColor="text1"/>
           <w:szCs w:val="24"/>
         </w:rPr>
         <w:t>pay_amount</w:t>
@@ -429,6 +443,7 @@
       <w:r>
         <w:rPr>
           <w:rFonts w:ascii="CordiaUPC" w:hAnsi="CordiaUPC" w:cs="CordiaUPC"/>
+          <w:color w:val="000000" w:themeColor="text1"/>
           <w:szCs w:val="24"/>
         </w:rPr>
         <w:t xml:space="preserve"> </w:t>
@@ -436,22 +451,15 @@
       <w:r>
         <w:rPr>
           <w:rFonts w:ascii="CordiaUPC" w:hAnsi="CordiaUPC" w:cs="CordiaUPC"/>
-          <w:color w:val="FF0000"/>
-          <w:szCs w:val="24"/>
-        </w:rPr>
-        <w:t>NUMERIC</w:t>
-      </w:r>
-      <w:r>
-        <w:rPr>
-          <w:rFonts w:ascii="CordiaUPC" w:hAnsi="CordiaUPC" w:cs="CordiaUPC"/>
-          <w:color w:val="FF0000"/>
-          <w:szCs w:val="24"/>
-        </w:rPr>
-        <w:t xml:space="preserve"> </w:t>
-      </w:r>
-      <w:r>
-        <w:rPr>
-          <w:rFonts w:ascii="CordiaUPC" w:hAnsi="CordiaUPC" w:cs="CordiaUPC"/>
+          <w:color w:val="000000" w:themeColor="text1"/>
+          <w:szCs w:val="24"/>
+        </w:rPr>
+        <w:t xml:space="preserve">NUMERIC </w:t>
+      </w:r>
+      <w:r>
+        <w:rPr>
+          <w:rFonts w:ascii="CordiaUPC" w:hAnsi="CordiaUPC" w:cs="CordiaUPC"/>
+          <w:color w:val="000000" w:themeColor="text1"/>
           <w:szCs w:val="24"/>
         </w:rPr>
         <w:t>(14,2) DEFAULT 0 NOT NULL,</w:t>
@@ -461,55 +469,42 @@
       <w:pPr>
         <w:rPr>
           <w:rFonts w:ascii="CordiaUPC" w:hAnsi="CordiaUPC" w:cs="CordiaUPC"/>
+          <w:color w:val="FF0000"/>
           <w:szCs w:val="24"/>
         </w:rPr>
       </w:pPr>
       <w:r>
         <w:rPr>
           <w:rFonts w:ascii="CordiaUPC" w:hAnsi="CordiaUPC" w:cs="CordiaUPC"/>
-          <w:szCs w:val="24"/>
-        </w:rPr>
-        <w:t xml:space="preserve"> </w:t>
-      </w:r>
-      <w:proofErr w:type="spellStart"/>
-      <w:r>
-        <w:rPr>
-          <w:rFonts w:ascii="CordiaUPC" w:hAnsi="CordiaUPC" w:cs="CordiaUPC"/>
           <w:color w:val="FF0000"/>
           <w:szCs w:val="24"/>
         </w:rPr>
-        <w:t>pay_date</w:t>
-      </w:r>
-      <w:proofErr w:type="spellEnd"/>
-      <w:r>
-        <w:rPr>
-          <w:rFonts w:ascii="CordiaUPC" w:hAnsi="CordiaUPC" w:cs="CordiaUPC"/>
-          <w:szCs w:val="24"/>
-        </w:rPr>
-        <w:t xml:space="preserve"> </w:t>
+        <w:t xml:space="preserve">pay_date </w:t>
       </w:r>
       <w:proofErr w:type="gramStart"/>
       <w:r>
         <w:rPr>
           <w:rFonts w:ascii="CordiaUPC" w:hAnsi="CordiaUPC" w:cs="CordiaUPC"/>
-          <w:szCs w:val="24"/>
-        </w:rPr>
-        <w:t>NUMERIC(</w:t>
+          <w:color w:val="FF0000"/>
+          <w:szCs w:val="24"/>
+        </w:rPr>
+        <w:t>numeric(</w:t>
       </w:r>
       <w:proofErr w:type="gramEnd"/>
       <w:r>
         <w:rPr>
           <w:rFonts w:ascii="CordiaUPC" w:hAnsi="CordiaUPC" w:cs="CordiaUPC"/>
-          <w:szCs w:val="24"/>
-        </w:rPr>
-        <w:t>6,0) DEFAULT 0 NOT NULL,</w:t>
+          <w:color w:val="FF0000"/>
+          <w:szCs w:val="24"/>
+        </w:rPr>
+        <w:t>6,0),</w:t>
       </w:r>
     </w:p>
     <w:p>
       <w:pPr>
         <w:rPr>
           <w:rFonts w:ascii="CordiaUPC" w:eastAsia="Times New Roman" w:hAnsi="CordiaUPC" w:cs="CordiaUPC"/>
-          <w:color w:val="333333"/>
+          <w:color w:val="000000" w:themeColor="text1"/>
           <w:szCs w:val="24"/>
           <w:lang w:eastAsia="en-US"/>
         </w:rPr>
@@ -517,6 +512,7 @@
       <w:r>
         <w:rPr>
           <w:rFonts w:ascii="CordiaUPC" w:hAnsi="CordiaUPC" w:cs="CordiaUPC"/>
+          <w:color w:val="000000" w:themeColor="text1"/>
           <w:szCs w:val="24"/>
         </w:rPr>
         <w:t xml:space="preserve"> </w:t>
@@ -525,7 +521,7 @@
       <w:r>
         <w:rPr>
           <w:rFonts w:ascii="CordiaUPC" w:eastAsia="Times New Roman" w:hAnsi="CordiaUPC" w:cs="CordiaUPC"/>
-          <w:color w:val="333333"/>
+          <w:color w:val="000000" w:themeColor="text1"/>
           <w:szCs w:val="24"/>
           <w:lang w:eastAsia="en-US"/>
         </w:rPr>
@@ -535,32 +531,123 @@
       <w:r>
         <w:rPr>
           <w:rFonts w:ascii="CordiaUPC" w:eastAsia="Times New Roman" w:hAnsi="CordiaUPC" w:cs="CordiaUPC"/>
-          <w:color w:val="333333"/>
+          <w:color w:val="000000" w:themeColor="text1"/>
           <w:szCs w:val="24"/>
           <w:lang w:eastAsia="en-US"/>
         </w:rPr>
         <w:t xml:space="preserve"> timestamp without time zone NULL</w:t>
+      </w:r>
+      <w:r>
+        <w:rPr>
+          <w:rFonts w:ascii="CordiaUPC" w:eastAsia="Times New Roman" w:hAnsi="CordiaUPC" w:cs="CordiaUPC"/>
+          <w:color w:val="000000" w:themeColor="text1"/>
+          <w:szCs w:val="24"/>
+          <w:lang w:eastAsia="en-US"/>
+        </w:rPr>
+        <w:t>,</w:t>
       </w:r>
     </w:p>
     <w:p>
       <w:pPr>
         <w:rPr>
-          <w:rFonts w:ascii="CordiaUPC" w:hAnsi="CordiaUPC" w:cs="CordiaUPC"/>
-          <w:szCs w:val="24"/>
+          <w:rFonts w:ascii="CordiaUPC" w:eastAsia="Times New Roman" w:hAnsi="CordiaUPC" w:cs="CordiaUPC"/>
+          <w:color w:val="000000" w:themeColor="text1"/>
+          <w:szCs w:val="24"/>
+          <w:lang w:eastAsia="en-US"/>
         </w:rPr>
       </w:pPr>
       <w:r>
         <w:rPr>
-          <w:rFonts w:ascii="CordiaUPC" w:hAnsi="CordiaUPC" w:cs="CordiaUPC"/>
-          <w:szCs w:val="24"/>
-        </w:rPr>
-        <w:t>);</w:t>
+          <w:rFonts w:ascii="CordiaUPC" w:eastAsia="Times New Roman" w:hAnsi="CordiaUPC" w:cs="CordiaUPC"/>
+          <w:color w:val="000000" w:themeColor="text1"/>
+          <w:szCs w:val="24"/>
+          <w:lang w:eastAsia="en-US"/>
+        </w:rPr>
+        <w:t xml:space="preserve">CONSTRAINT </w:t>
+      </w:r>
+      <w:proofErr w:type="spellStart"/>
+      <w:r>
+        <w:rPr>
+          <w:rFonts w:ascii="CordiaUPC" w:eastAsia="Times New Roman" w:hAnsi="CordiaUPC" w:cs="CordiaUPC"/>
+          <w:color w:val="000000" w:themeColor="text1"/>
+          <w:szCs w:val="24"/>
+          <w:lang w:eastAsia="en-US"/>
+        </w:rPr>
+        <w:t>ili_policy_free_look_ord_pk</w:t>
+      </w:r>
+      <w:proofErr w:type="spellEnd"/>
+      <w:r>
+        <w:rPr>
+          <w:rFonts w:ascii="CordiaUPC" w:eastAsia="Times New Roman" w:hAnsi="CordiaUPC" w:cs="CordiaUPC"/>
+          <w:color w:val="000000" w:themeColor="text1"/>
+          <w:szCs w:val="24"/>
+          <w:lang w:eastAsia="en-US"/>
+        </w:rPr>
+        <w:t xml:space="preserve"> PRIMARY KEY (</w:t>
+      </w:r>
+      <w:proofErr w:type="spellStart"/>
+      <w:r>
+        <w:rPr>
+          <w:rFonts w:ascii="CordiaUPC" w:eastAsia="Times New Roman" w:hAnsi="CordiaUPC" w:cs="CordiaUPC"/>
+          <w:color w:val="000000" w:themeColor="text1"/>
+          <w:szCs w:val="24"/>
+          <w:lang w:eastAsia="en-US"/>
+        </w:rPr>
+        <w:t>policy_</w:t>
+      </w:r>
+      <w:proofErr w:type="gramStart"/>
+      <w:r>
+        <w:rPr>
+          <w:rFonts w:ascii="CordiaUPC" w:eastAsia="Times New Roman" w:hAnsi="CordiaUPC" w:cs="CordiaUPC"/>
+          <w:color w:val="000000" w:themeColor="text1"/>
+          <w:szCs w:val="24"/>
+          <w:lang w:eastAsia="en-US"/>
+        </w:rPr>
+        <w:t>no,free</w:t>
+      </w:r>
+      <w:proofErr w:type="gramEnd"/>
+      <w:r>
+        <w:rPr>
+          <w:rFonts w:ascii="CordiaUPC" w:eastAsia="Times New Roman" w:hAnsi="CordiaUPC" w:cs="CordiaUPC"/>
+          <w:color w:val="000000" w:themeColor="text1"/>
+          <w:szCs w:val="24"/>
+          <w:lang w:eastAsia="en-US"/>
+        </w:rPr>
+        <w:t>_look_date</w:t>
+      </w:r>
+      <w:proofErr w:type="spellEnd"/>
+      <w:r>
+        <w:rPr>
+          <w:rFonts w:ascii="CordiaUPC" w:eastAsia="Times New Roman" w:hAnsi="CordiaUPC" w:cs="CordiaUPC"/>
+          <w:color w:val="000000" w:themeColor="text1"/>
+          <w:szCs w:val="24"/>
+          <w:lang w:eastAsia="en-US"/>
+        </w:rPr>
+        <w:t>)</w:t>
       </w:r>
     </w:p>
     <w:p>
       <w:pPr>
         <w:rPr>
           <w:rFonts w:ascii="CordiaUPC" w:hAnsi="CordiaUPC" w:cs="CordiaUPC"/>
+          <w:color w:val="000000" w:themeColor="text1"/>
+          <w:szCs w:val="24"/>
+        </w:rPr>
+      </w:pPr>
+      <w:r>
+        <w:rPr>
+          <w:rFonts w:ascii="CordiaUPC" w:hAnsi="CordiaUPC" w:cs="CordiaUPC"/>
+          <w:color w:val="000000" w:themeColor="text1"/>
+          <w:szCs w:val="24"/>
+        </w:rPr>
+        <w:t>);</w:t>
+      </w:r>
+    </w:p>
+    <w:p>
+      <w:pPr>
+        <w:rPr>
+          <w:rFonts w:ascii="CordiaUPC" w:hAnsi="CordiaUPC" w:cs="CordiaUPC"/>
+          <w:color w:val="000000" w:themeColor="text1"/>
           <w:szCs w:val="24"/>
         </w:rPr>
       </w:pPr>
@@ -569,6 +656,7 @@
       <w:pPr>
         <w:rPr>
           <w:rFonts w:ascii="CordiaUPC" w:hAnsi="CordiaUPC" w:cs="CordiaUPC"/>
+          <w:color w:val="000000" w:themeColor="text1"/>
           <w:szCs w:val="24"/>
         </w:rPr>
       </w:pPr>
@@ -577,6 +665,7 @@
       <w:pPr>
         <w:rPr>
           <w:rFonts w:ascii="CordiaUPC" w:hAnsi="CordiaUPC" w:cs="CordiaUPC"/>
+          <w:color w:val="000000" w:themeColor="text1"/>
           <w:szCs w:val="24"/>
         </w:rPr>
       </w:pPr>
@@ -585,6 +674,7 @@
       <w:pPr>
         <w:rPr>
           <w:rFonts w:ascii="CordiaUPC" w:hAnsi="CordiaUPC" w:cs="CordiaUPC"/>
+          <w:color w:val="000000" w:themeColor="text1"/>
           <w:szCs w:val="24"/>
         </w:rPr>
       </w:pPr>
@@ -593,6 +683,7 @@
       <w:pPr>
         <w:rPr>
           <w:rFonts w:ascii="CordiaUPC" w:hAnsi="CordiaUPC" w:cs="CordiaUPC"/>
+          <w:color w:val="000000" w:themeColor="text1"/>
           <w:szCs w:val="24"/>
         </w:rPr>
       </w:pPr>
@@ -601,6 +692,7 @@
       <w:pPr>
         <w:rPr>
           <w:rFonts w:ascii="CordiaUPC" w:hAnsi="CordiaUPC" w:cs="CordiaUPC"/>
+          <w:color w:val="000000" w:themeColor="text1"/>
           <w:szCs w:val="24"/>
           <w:cs/>
         </w:rPr>
@@ -615,12 +707,14 @@
         <w:spacing w:after="200" w:line="276" w:lineRule="auto"/>
         <w:rPr>
           <w:rFonts w:ascii="CordiaUPC" w:hAnsi="CordiaUPC" w:cs="CordiaUPC"/>
+          <w:color w:val="000000" w:themeColor="text1"/>
           <w:szCs w:val="24"/>
         </w:rPr>
       </w:pPr>
       <w:r>
         <w:rPr>
           <w:rFonts w:ascii="CordiaUPC" w:hAnsi="CordiaUPC" w:cs="CordiaUPC"/>
+          <w:color w:val="000000" w:themeColor="text1"/>
           <w:szCs w:val="24"/>
         </w:rPr>
         <w:t>Index</w:t>
@@ -635,12 +729,14 @@
         <w:spacing w:after="200" w:line="276" w:lineRule="auto"/>
         <w:rPr>
           <w:rFonts w:ascii="CordiaUPC" w:hAnsi="CordiaUPC" w:cs="CordiaUPC"/>
+          <w:color w:val="000000" w:themeColor="text1"/>
           <w:szCs w:val="24"/>
         </w:rPr>
       </w:pPr>
       <w:r>
         <w:rPr>
           <w:rFonts w:ascii="CordiaUPC" w:hAnsi="CordiaUPC" w:cs="CordiaUPC"/>
+          <w:color w:val="000000" w:themeColor="text1"/>
           <w:szCs w:val="24"/>
         </w:rPr>
         <w:t>=====</w:t>
@@ -650,144 +746,7 @@
       <w:pPr>
         <w:rPr>
           <w:rFonts w:ascii="CordiaUPC" w:hAnsi="CordiaUPC" w:cs="CordiaUPC"/>
-          <w:szCs w:val="24"/>
-        </w:rPr>
-      </w:pPr>
-      <w:r>
-        <w:rPr>
-          <w:rFonts w:ascii="CordiaUPC" w:hAnsi="CordiaUPC" w:cs="CordiaUPC"/>
-          <w:szCs w:val="24"/>
-        </w:rPr>
-        <w:t xml:space="preserve">CREATE INDEX </w:t>
-      </w:r>
-      <w:proofErr w:type="spellStart"/>
-      <w:r>
-        <w:rPr>
-          <w:rFonts w:ascii="CordiaUPC" w:hAnsi="CordiaUPC" w:cs="CordiaUPC"/>
-          <w:color w:val="FF0000"/>
-          <w:szCs w:val="24"/>
-        </w:rPr>
-        <w:t>ili_</w:t>
-      </w:r>
-      <w:r>
-        <w:rPr>
-          <w:rFonts w:ascii="CordiaUPC" w:hAnsi="CordiaUPC" w:cs="CordiaUPC"/>
-          <w:color w:val="FF0000"/>
-          <w:szCs w:val="24"/>
-        </w:rPr>
-        <w:t>policy_</w:t>
-      </w:r>
-      <w:r>
-        <w:rPr>
-          <w:rFonts w:ascii="CordiaUPC" w:hAnsi="CordiaUPC" w:cs="CordiaUPC"/>
-          <w:color w:val="FF0000"/>
-          <w:szCs w:val="24"/>
-        </w:rPr>
-        <w:t>free_look_ord</w:t>
-      </w:r>
-      <w:r>
-        <w:rPr>
-          <w:rFonts w:ascii="CordiaUPC" w:hAnsi="CordiaUPC" w:cs="CordiaUPC"/>
-          <w:szCs w:val="24"/>
-        </w:rPr>
-        <w:t>_pk</w:t>
-      </w:r>
-      <w:proofErr w:type="spellEnd"/>
-      <w:r>
-        <w:rPr>
-          <w:rFonts w:ascii="CordiaUPC" w:hAnsi="CordiaUPC" w:cs="CordiaUPC"/>
-          <w:szCs w:val="24"/>
-        </w:rPr>
-        <w:t xml:space="preserve"> ON </w:t>
-      </w:r>
-      <w:proofErr w:type="spellStart"/>
-      <w:r>
-        <w:rPr>
-          <w:rFonts w:ascii="CordiaUPC" w:hAnsi="CordiaUPC" w:cs="CordiaUPC"/>
-          <w:color w:val="FF0000"/>
-          <w:szCs w:val="24"/>
-        </w:rPr>
-        <w:t>ili_</w:t>
-      </w:r>
-      <w:r>
-        <w:rPr>
-          <w:rFonts w:ascii="CordiaUPC" w:hAnsi="CordiaUPC" w:cs="CordiaUPC"/>
-          <w:color w:val="FF0000"/>
-          <w:szCs w:val="24"/>
-        </w:rPr>
-        <w:t>policy_</w:t>
-      </w:r>
-      <w:r>
-        <w:rPr>
-          <w:rFonts w:ascii="CordiaUPC" w:hAnsi="CordiaUPC" w:cs="CordiaUPC"/>
-          <w:color w:val="FF0000"/>
-          <w:szCs w:val="24"/>
-        </w:rPr>
-        <w:t>free_look_ord</w:t>
-      </w:r>
-      <w:proofErr w:type="spellEnd"/>
-      <w:r>
-        <w:rPr>
-          <w:rFonts w:ascii="CordiaUPC" w:hAnsi="CordiaUPC" w:cs="CordiaUPC"/>
-          <w:color w:val="FF0000"/>
-          <w:szCs w:val="24"/>
-        </w:rPr>
-        <w:t xml:space="preserve"> </w:t>
-      </w:r>
-      <w:r>
-        <w:rPr>
-          <w:rFonts w:ascii="CordiaUPC" w:hAnsi="CordiaUPC" w:cs="CordiaUPC"/>
-          <w:szCs w:val="24"/>
-        </w:rPr>
-        <w:t>(</w:t>
-      </w:r>
-      <w:r>
-        <w:rPr>
-          <w:rFonts w:ascii="CordiaUPC" w:hAnsi="CordiaUPC" w:cs="CordiaUPC"/>
-          <w:color w:val="FF0000"/>
-          <w:szCs w:val="24"/>
-        </w:rPr>
-        <w:t>policy_no</w:t>
-      </w:r>
-      <w:r>
-        <w:rPr>
-          <w:rFonts w:ascii="CordiaUPC" w:hAnsi="CordiaUPC" w:cs="CordiaUPC"/>
-          <w:szCs w:val="24"/>
-        </w:rPr>
-        <w:t>,</w:t>
-      </w:r>
-      <w:r>
-        <w:rPr>
-          <w:rFonts w:ascii="CordiaUPC" w:hAnsi="CordiaUPC" w:cs="CordiaUPC"/>
-          <w:szCs w:val="24"/>
-        </w:rPr>
-        <w:t xml:space="preserve"> </w:t>
-      </w:r>
-      <w:r>
-        <w:rPr>
-          <w:rFonts w:ascii="CordiaUPC" w:hAnsi="CordiaUPC" w:cs="CordiaUPC"/>
-          <w:color w:val="FF0000"/>
-          <w:szCs w:val="24"/>
-        </w:rPr>
-        <w:t>free_look_date</w:t>
-      </w:r>
-      <w:r>
-        <w:rPr>
-          <w:rFonts w:ascii="CordiaUPC" w:hAnsi="CordiaUPC" w:cs="CordiaUPC"/>
-          <w:szCs w:val="24"/>
-        </w:rPr>
-        <w:t>);</w:t>
-      </w:r>
-    </w:p>
-    <w:p>
-      <w:pPr>
-        <w:widowControl w:val="0"/>
-        <w:autoSpaceDE w:val="0"/>
-        <w:autoSpaceDN w:val="0"/>
-        <w:adjustRightInd w:val="0"/>
-        <w:spacing w:after="200" w:line="276" w:lineRule="auto"/>
-        <w:rPr>
-          <w:rFonts w:ascii="CordiaUPC" w:hAnsi="CordiaUPC" w:cs="CordiaUPC"/>
+          <w:color w:val="000000" w:themeColor="text1"/>
           <w:szCs w:val="24"/>
         </w:rPr>
       </w:pPr>
@@ -796,20 +755,14 @@
       <w:pPr>
         <w:rPr>
           <w:rFonts w:ascii="CordiaUPC" w:hAnsi="CordiaUPC" w:cs="CordiaUPC"/>
+          <w:color w:val="000000" w:themeColor="text1"/>
           <w:szCs w:val="24"/>
         </w:rPr>
       </w:pPr>
-    </w:p>
-    <w:p>
-      <w:pPr>
-        <w:rPr>
-          <w:rFonts w:ascii="CordiaUPC" w:hAnsi="CordiaUPC" w:cs="CordiaUPC"/>
-          <w:szCs w:val="24"/>
-        </w:rPr>
-      </w:pPr>
-      <w:r>
-        <w:rPr>
-          <w:rFonts w:ascii="CordiaUPC" w:hAnsi="CordiaUPC" w:cs="CordiaUPC"/>
+      <w:r>
+        <w:rPr>
+          <w:rFonts w:ascii="CordiaUPC" w:hAnsi="CordiaUPC" w:cs="CordiaUPC"/>
+          <w:color w:val="000000" w:themeColor="text1"/>
           <w:szCs w:val="24"/>
         </w:rPr>
         <w:t xml:space="preserve">Data source </w:t>
@@ -817,6 +770,7 @@
       <w:r>
         <w:rPr>
           <w:rFonts w:ascii="CordiaUPC" w:hAnsi="CordiaUPC" w:cs="CordiaUPC"/>
+          <w:color w:val="000000" w:themeColor="text1"/>
           <w:szCs w:val="24"/>
           <w:cs/>
         </w:rPr>
@@ -825,6 +779,7 @@
       <w:r>
         <w:rPr>
           <w:rFonts w:ascii="CordiaUPC" w:hAnsi="CordiaUPC" w:cs="CordiaUPC"/>
+          <w:color w:val="000000" w:themeColor="text1"/>
           <w:szCs w:val="24"/>
         </w:rPr>
         <w:t>(</w:t>
@@ -832,6 +787,7 @@
       <w:r>
         <w:rPr>
           <w:rFonts w:ascii="CordiaUPC" w:hAnsi="CordiaUPC" w:cs="CordiaUPC"/>
+          <w:color w:val="000000" w:themeColor="text1"/>
           <w:szCs w:val="24"/>
         </w:rPr>
         <w:t>DWSTAGING</w:t>
@@ -839,6 +795,7 @@
       <w:r>
         <w:rPr>
           <w:rFonts w:ascii="CordiaUPC" w:hAnsi="CordiaUPC" w:cs="CordiaUPC"/>
+          <w:color w:val="000000" w:themeColor="text1"/>
           <w:szCs w:val="24"/>
         </w:rPr>
         <w:t>)</w:t>
@@ -864,12 +821,14 @@
             <w:pPr>
               <w:rPr>
                 <w:rFonts w:ascii="CordiaUPC" w:hAnsi="CordiaUPC" w:cs="CordiaUPC"/>
-                <w:szCs w:val="24"/>
-              </w:rPr>
-            </w:pPr>
-            <w:r>
-              <w:rPr>
-                <w:rFonts w:ascii="CordiaUPC" w:hAnsi="CordiaUPC" w:cs="CordiaUPC"/>
+                <w:color w:val="000000" w:themeColor="text1"/>
+                <w:szCs w:val="24"/>
+              </w:rPr>
+            </w:pPr>
+            <w:r>
+              <w:rPr>
+                <w:rFonts w:ascii="CordiaUPC" w:hAnsi="CordiaUPC" w:cs="CordiaUPC"/>
+                <w:color w:val="000000" w:themeColor="text1"/>
                 <w:szCs w:val="24"/>
               </w:rPr>
               <w:t>#</w:t>
@@ -884,12 +843,14 @@
             <w:pPr>
               <w:rPr>
                 <w:rFonts w:ascii="CordiaUPC" w:hAnsi="CordiaUPC" w:cs="CordiaUPC"/>
-                <w:szCs w:val="24"/>
-              </w:rPr>
-            </w:pPr>
-            <w:r>
-              <w:rPr>
-                <w:rFonts w:ascii="CordiaUPC" w:hAnsi="CordiaUPC" w:cs="CordiaUPC"/>
+                <w:color w:val="000000" w:themeColor="text1"/>
+                <w:szCs w:val="24"/>
+              </w:rPr>
+            </w:pPr>
+            <w:r>
+              <w:rPr>
+                <w:rFonts w:ascii="CordiaUPC" w:hAnsi="CordiaUPC" w:cs="CordiaUPC"/>
+                <w:color w:val="000000" w:themeColor="text1"/>
                 <w:szCs w:val="24"/>
               </w:rPr>
               <w:t>Table</w:t>
@@ -904,6 +865,7 @@
             <w:pPr>
               <w:rPr>
                 <w:rFonts w:ascii="CordiaUPC" w:hAnsi="CordiaUPC" w:cs="CordiaUPC"/>
+                <w:color w:val="000000" w:themeColor="text1"/>
                 <w:szCs w:val="24"/>
                 <w:cs/>
               </w:rPr>
@@ -911,6 +873,7 @@
             <w:r>
               <w:rPr>
                 <w:rFonts w:ascii="CordiaUPC" w:hAnsi="CordiaUPC" w:cs="CordiaUPC"/>
+                <w:color w:val="000000" w:themeColor="text1"/>
                 <w:szCs w:val="24"/>
                 <w:cs/>
               </w:rPr>
@@ -928,12 +891,14 @@
             <w:pPr>
               <w:rPr>
                 <w:rFonts w:ascii="CordiaUPC" w:hAnsi="CordiaUPC" w:cs="CordiaUPC"/>
-                <w:szCs w:val="24"/>
-              </w:rPr>
-            </w:pPr>
-            <w:r>
-              <w:rPr>
-                <w:rFonts w:ascii="CordiaUPC" w:hAnsi="CordiaUPC" w:cs="CordiaUPC"/>
+                <w:color w:val="000000" w:themeColor="text1"/>
+                <w:szCs w:val="24"/>
+              </w:rPr>
+            </w:pPr>
+            <w:r>
+              <w:rPr>
+                <w:rFonts w:ascii="CordiaUPC" w:hAnsi="CordiaUPC" w:cs="CordiaUPC"/>
+                <w:color w:val="000000" w:themeColor="text1"/>
                 <w:szCs w:val="24"/>
                 <w:cs/>
               </w:rPr>
@@ -949,12 +914,14 @@
             <w:pPr>
               <w:rPr>
                 <w:rFonts w:ascii="CordiaUPC" w:hAnsi="CordiaUPC" w:cs="CordiaUPC"/>
-                <w:szCs w:val="24"/>
-              </w:rPr>
-            </w:pPr>
-            <w:r>
-              <w:rPr>
-                <w:rFonts w:ascii="CordiaUPC" w:hAnsi="CordiaUPC" w:cs="CordiaUPC"/>
+                <w:color w:val="000000" w:themeColor="text1"/>
+                <w:szCs w:val="24"/>
+              </w:rPr>
+            </w:pPr>
+            <w:r>
+              <w:rPr>
+                <w:rFonts w:ascii="CordiaUPC" w:hAnsi="CordiaUPC" w:cs="CordiaUPC"/>
+                <w:color w:val="000000" w:themeColor="text1"/>
                 <w:szCs w:val="24"/>
               </w:rPr>
               <w:t>as400_olis_olpdecln</w:t>
@@ -969,12 +936,14 @@
             <w:pPr>
               <w:rPr>
                 <w:rFonts w:ascii="CordiaUPC" w:hAnsi="CordiaUPC" w:cs="CordiaUPC"/>
-                <w:szCs w:val="24"/>
-              </w:rPr>
-            </w:pPr>
-            <w:r>
-              <w:rPr>
-                <w:rFonts w:ascii="CordiaUPC" w:hAnsi="CordiaUPC" w:cs="CordiaUPC"/>
+                <w:color w:val="000000" w:themeColor="text1"/>
+                <w:szCs w:val="24"/>
+              </w:rPr>
+            </w:pPr>
+            <w:r>
+              <w:rPr>
+                <w:rFonts w:ascii="CordiaUPC" w:hAnsi="CordiaUPC" w:cs="CordiaUPC"/>
+                <w:color w:val="000000" w:themeColor="text1"/>
                 <w:szCs w:val="24"/>
                 <w:cs/>
               </w:rPr>
@@ -988,6 +957,7 @@
       <w:pPr>
         <w:rPr>
           <w:rFonts w:ascii="CordiaUPC" w:hAnsi="CordiaUPC" w:cs="CordiaUPC"/>
+          <w:color w:val="000000" w:themeColor="text1"/>
           <w:szCs w:val="24"/>
         </w:rPr>
       </w:pPr>
@@ -996,12 +966,14 @@
       <w:pPr>
         <w:rPr>
           <w:rFonts w:ascii="CordiaUPC" w:hAnsi="CordiaUPC" w:cs="CordiaUPC"/>
+          <w:color w:val="000000" w:themeColor="text1"/>
           <w:szCs w:val="24"/>
         </w:rPr>
       </w:pPr>
       <w:r>
         <w:rPr>
           <w:rFonts w:ascii="CordiaUPC" w:hAnsi="CordiaUPC" w:cs="CordiaUPC"/>
+          <w:color w:val="000000" w:themeColor="text1"/>
           <w:szCs w:val="24"/>
         </w:rPr>
         <w:t xml:space="preserve">JOB Execute </w:t>
@@ -1009,6 +981,7 @@
       <w:r>
         <w:rPr>
           <w:rFonts w:ascii="CordiaUPC" w:hAnsi="CordiaUPC" w:cs="CordiaUPC"/>
+          <w:color w:val="000000" w:themeColor="text1"/>
           <w:szCs w:val="24"/>
           <w:cs/>
         </w:rPr>
@@ -1017,6 +990,7 @@
       <w:r>
         <w:rPr>
           <w:rFonts w:ascii="CordiaUPC" w:hAnsi="CordiaUPC" w:cs="CordiaUPC"/>
+          <w:color w:val="000000" w:themeColor="text1"/>
           <w:szCs w:val="24"/>
         </w:rPr>
         <w:t>(</w:t>
@@ -1024,6 +998,7 @@
       <w:r>
         <w:rPr>
           <w:rFonts w:ascii="CordiaUPC" w:hAnsi="CordiaUPC" w:cs="CordiaUPC"/>
+          <w:color w:val="000000" w:themeColor="text1"/>
           <w:szCs w:val="24"/>
         </w:rPr>
         <w:t>DWCONSOLE</w:t>
@@ -1031,6 +1006,7 @@
       <w:r>
         <w:rPr>
           <w:rFonts w:ascii="CordiaUPC" w:hAnsi="CordiaUPC" w:cs="CordiaUPC"/>
+          <w:color w:val="000000" w:themeColor="text1"/>
           <w:szCs w:val="24"/>
         </w:rPr>
         <w:t>)</w:t>
@@ -1055,12 +1031,14 @@
             <w:pPr>
               <w:rPr>
                 <w:rFonts w:ascii="CordiaUPC" w:hAnsi="CordiaUPC" w:cs="CordiaUPC"/>
-                <w:szCs w:val="24"/>
-              </w:rPr>
-            </w:pPr>
-            <w:r>
-              <w:rPr>
-                <w:rFonts w:ascii="CordiaUPC" w:hAnsi="CordiaUPC" w:cs="CordiaUPC"/>
+                <w:color w:val="000000" w:themeColor="text1"/>
+                <w:szCs w:val="24"/>
+              </w:rPr>
+            </w:pPr>
+            <w:r>
+              <w:rPr>
+                <w:rFonts w:ascii="CordiaUPC" w:hAnsi="CordiaUPC" w:cs="CordiaUPC"/>
+                <w:color w:val="000000" w:themeColor="text1"/>
                 <w:szCs w:val="24"/>
               </w:rPr>
               <w:t>#</w:t>
@@ -1075,12 +1053,14 @@
             <w:pPr>
               <w:rPr>
                 <w:rFonts w:ascii="CordiaUPC" w:hAnsi="CordiaUPC" w:cs="CordiaUPC"/>
-                <w:szCs w:val="24"/>
-              </w:rPr>
-            </w:pPr>
-            <w:r>
-              <w:rPr>
-                <w:rFonts w:ascii="CordiaUPC" w:hAnsi="CordiaUPC" w:cs="CordiaUPC"/>
+                <w:color w:val="000000" w:themeColor="text1"/>
+                <w:szCs w:val="24"/>
+              </w:rPr>
+            </w:pPr>
+            <w:r>
+              <w:rPr>
+                <w:rFonts w:ascii="CordiaUPC" w:hAnsi="CordiaUPC" w:cs="CordiaUPC"/>
+                <w:color w:val="000000" w:themeColor="text1"/>
                 <w:szCs w:val="24"/>
               </w:rPr>
               <w:t>command</w:t>
@@ -1097,12 +1077,14 @@
             <w:pPr>
               <w:rPr>
                 <w:rFonts w:ascii="CordiaUPC" w:hAnsi="CordiaUPC" w:cs="CordiaUPC"/>
-                <w:szCs w:val="24"/>
-              </w:rPr>
-            </w:pPr>
-            <w:r>
-              <w:rPr>
-                <w:rFonts w:ascii="CordiaUPC" w:hAnsi="CordiaUPC" w:cs="CordiaUPC"/>
+                <w:color w:val="000000" w:themeColor="text1"/>
+                <w:szCs w:val="24"/>
+              </w:rPr>
+            </w:pPr>
+            <w:r>
+              <w:rPr>
+                <w:rFonts w:ascii="CordiaUPC" w:hAnsi="CordiaUPC" w:cs="CordiaUPC"/>
+                <w:color w:val="000000" w:themeColor="text1"/>
                 <w:szCs w:val="24"/>
                 <w:cs/>
               </w:rPr>
@@ -1118,6 +1100,7 @@
             <w:pPr>
               <w:rPr>
                 <w:rFonts w:ascii="CordiaUPC" w:hAnsi="CordiaUPC" w:cs="CordiaUPC"/>
+                <w:color w:val="000000" w:themeColor="text1"/>
                 <w:szCs w:val="24"/>
               </w:rPr>
             </w:pPr>
@@ -1126,6 +1109,7 @@
             <w:r>
               <w:rPr>
                 <w:rFonts w:ascii="CordiaUPC" w:hAnsi="CordiaUPC" w:cs="CordiaUPC"/>
+                <w:color w:val="000000" w:themeColor="text1"/>
                 <w:szCs w:val="24"/>
               </w:rPr>
               <w:t>transform:execute</w:t>
@@ -1135,6 +1119,7 @@
             <w:r>
               <w:rPr>
                 <w:rFonts w:ascii="CordiaUPC" w:hAnsi="CordiaUPC" w:cs="CordiaUPC"/>
+                <w:color w:val="000000" w:themeColor="text1"/>
                 <w:szCs w:val="24"/>
               </w:rPr>
               <w:t xml:space="preserve"> </w:t>
@@ -1143,7 +1128,7 @@
             <w:r>
               <w:rPr>
                 <w:rFonts w:ascii="CordiaUPC" w:hAnsi="CordiaUPC" w:cs="CordiaUPC"/>
-                <w:color w:val="FF0000"/>
+                <w:color w:val="000000" w:themeColor="text1"/>
                 <w:szCs w:val="24"/>
               </w:rPr>
               <w:t>ili_</w:t>
@@ -1151,7 +1136,7 @@
             <w:r>
               <w:rPr>
                 <w:rFonts w:ascii="CordiaUPC" w:hAnsi="CordiaUPC" w:cs="CordiaUPC"/>
-                <w:color w:val="FF0000"/>
+                <w:color w:val="000000" w:themeColor="text1"/>
                 <w:szCs w:val="24"/>
               </w:rPr>
               <w:t>policy_</w:t>
@@ -1159,7 +1144,7 @@
             <w:r>
               <w:rPr>
                 <w:rFonts w:ascii="CordiaUPC" w:hAnsi="CordiaUPC" w:cs="CordiaUPC"/>
-                <w:color w:val="FF0000"/>
+                <w:color w:val="000000" w:themeColor="text1"/>
                 <w:szCs w:val="24"/>
               </w:rPr>
               <w:t>free_look_ord</w:t>
@@ -1167,6 +1152,7 @@
             <w:r>
               <w:rPr>
                 <w:rFonts w:ascii="CordiaUPC" w:hAnsi="CordiaUPC" w:cs="CordiaUPC"/>
+                <w:color w:val="000000" w:themeColor="text1"/>
                 <w:szCs w:val="24"/>
               </w:rPr>
               <w:t>Transform</w:t>
@@ -1180,6 +1166,7 @@
       <w:pPr>
         <w:rPr>
           <w:rFonts w:ascii="CordiaUPC" w:hAnsi="CordiaUPC" w:cs="CordiaUPC"/>
+          <w:color w:val="000000" w:themeColor="text1"/>
           <w:szCs w:val="24"/>
         </w:rPr>
       </w:pPr>
@@ -1188,6 +1175,7 @@
       <w:pPr>
         <w:rPr>
           <w:rFonts w:ascii="CordiaUPC" w:hAnsi="CordiaUPC" w:cs="CordiaUPC"/>
+          <w:color w:val="000000" w:themeColor="text1"/>
           <w:szCs w:val="24"/>
         </w:rPr>
       </w:pPr>
@@ -1196,12 +1184,14 @@
       <w:pPr>
         <w:rPr>
           <w:rFonts w:ascii="CordiaUPC" w:hAnsi="CordiaUPC" w:cs="CordiaUPC"/>
+          <w:color w:val="000000" w:themeColor="text1"/>
           <w:szCs w:val="24"/>
         </w:rPr>
       </w:pPr>
       <w:r>
         <w:rPr>
           <w:rFonts w:ascii="CordiaUPC" w:hAnsi="CordiaUPC" w:cs="CordiaUPC"/>
+          <w:color w:val="000000" w:themeColor="text1"/>
           <w:szCs w:val="24"/>
         </w:rPr>
         <w:t>SQL for select data to this table</w:t>
@@ -1211,12 +1201,14 @@
       <w:pPr>
         <w:rPr>
           <w:rFonts w:ascii="CordiaUPC" w:hAnsi="CordiaUPC" w:cs="CordiaUPC"/>
+          <w:color w:val="000000" w:themeColor="text1"/>
           <w:szCs w:val="24"/>
         </w:rPr>
       </w:pPr>
       <w:r>
         <w:rPr>
           <w:rFonts w:ascii="CordiaUPC" w:hAnsi="CordiaUPC" w:cs="CordiaUPC"/>
+          <w:color w:val="000000" w:themeColor="text1"/>
           <w:szCs w:val="24"/>
         </w:rPr>
         <w:t>====================================</w:t>
@@ -1226,96 +1218,80 @@
       <w:pPr>
         <w:rPr>
           <w:rFonts w:ascii="CordiaUPC" w:hAnsi="CordiaUPC" w:cs="CordiaUPC"/>
+          <w:color w:val="FF0000"/>
           <w:szCs w:val="24"/>
         </w:rPr>
       </w:pPr>
       <w:r>
         <w:rPr>
           <w:rFonts w:ascii="CordiaUPC" w:hAnsi="CordiaUPC" w:cs="CordiaUPC"/>
-          <w:szCs w:val="24"/>
-        </w:rPr>
-        <w:t xml:space="preserve">Select </w:t>
-      </w:r>
-      <w:r>
-        <w:rPr>
-          <w:rFonts w:ascii="CordiaUPC" w:hAnsi="CordiaUPC" w:cs="CordiaUPC"/>
           <w:color w:val="FF0000"/>
           <w:szCs w:val="24"/>
         </w:rPr>
-        <w:t>POLIC#</w:t>
-      </w:r>
-      <w:r>
-        <w:rPr>
-          <w:rFonts w:ascii="CordiaUPC" w:hAnsi="CordiaUPC" w:cs="CordiaUPC"/>
-          <w:szCs w:val="24"/>
-        </w:rPr>
-        <w:t>,</w:t>
-      </w:r>
-      <w:r>
-        <w:rPr>
-          <w:rFonts w:ascii="CordiaUPC" w:hAnsi="CordiaUPC" w:cs="CordiaUPC"/>
-          <w:szCs w:val="24"/>
-        </w:rPr>
-        <w:t xml:space="preserve"> </w:t>
-      </w:r>
+        <w:t xml:space="preserve">Select "POLIC#" as policy_no, DCLNDT as </w:t>
+      </w:r>
+      <w:proofErr w:type="spellStart"/>
       <w:r>
         <w:rPr>
           <w:rFonts w:ascii="CordiaUPC" w:hAnsi="CordiaUPC" w:cs="CordiaUPC"/>
           <w:color w:val="FF0000"/>
           <w:szCs w:val="24"/>
         </w:rPr>
-        <w:t>DCLNDT</w:t>
-      </w:r>
-      <w:r>
-        <w:rPr>
-          <w:rFonts w:ascii="CordiaUPC" w:hAnsi="CordiaUPC" w:cs="CordiaUPC"/>
-          <w:szCs w:val="24"/>
-        </w:rPr>
-        <w:t xml:space="preserve">, </w:t>
-      </w:r>
+        <w:t>free_look_date</w:t>
+      </w:r>
+      <w:proofErr w:type="spellEnd"/>
       <w:r>
         <w:rPr>
           <w:rFonts w:ascii="CordiaUPC" w:hAnsi="CordiaUPC" w:cs="CordiaUPC"/>
           <w:color w:val="FF0000"/>
           <w:szCs w:val="24"/>
         </w:rPr>
-        <w:t>BOOKNM</w:t>
-      </w:r>
-      <w:r>
-        <w:rPr>
-          <w:rFonts w:ascii="CordiaUPC" w:hAnsi="CordiaUPC" w:cs="CordiaUPC"/>
-          <w:szCs w:val="24"/>
-        </w:rPr>
-        <w:t>,</w:t>
-      </w:r>
-      <w:r>
-        <w:rPr>
-          <w:rFonts w:ascii="CordiaUPC" w:hAnsi="CordiaUPC" w:cs="CordiaUPC"/>
-          <w:szCs w:val="24"/>
-        </w:rPr>
-        <w:t xml:space="preserve"> </w:t>
-      </w:r>
+        <w:t xml:space="preserve">, BOOKNM as </w:t>
+      </w:r>
+      <w:proofErr w:type="spellStart"/>
       <w:r>
         <w:rPr>
           <w:rFonts w:ascii="CordiaUPC" w:hAnsi="CordiaUPC" w:cs="CordiaUPC"/>
           <w:color w:val="FF0000"/>
           <w:szCs w:val="24"/>
         </w:rPr>
-        <w:t>RTNAMT</w:t>
-      </w:r>
-      <w:r>
-        <w:rPr>
-          <w:rFonts w:ascii="CordiaUPC" w:hAnsi="CordiaUPC" w:cs="CordiaUPC"/>
-          <w:szCs w:val="24"/>
-        </w:rPr>
-        <w:t>,</w:t>
-      </w:r>
-      <w:r>
-        <w:rPr>
-          <w:rFonts w:ascii="CordiaUPC" w:hAnsi="CordiaUPC" w:cs="CordiaUPC"/>
-          <w:szCs w:val="24"/>
-        </w:rPr>
-        <w:t xml:space="preserve"> </w:t>
+        <w:t>book_number</w:t>
+      </w:r>
+      <w:proofErr w:type="spellEnd"/>
+      <w:r>
+        <w:rPr>
+          <w:rFonts w:ascii="CordiaUPC" w:hAnsi="CordiaUPC" w:cs="CordiaUPC"/>
+          <w:color w:val="FF0000"/>
+          <w:szCs w:val="24"/>
+        </w:rPr>
+        <w:t xml:space="preserve">, RTNAMT as </w:t>
+      </w:r>
+      <w:proofErr w:type="spellStart"/>
+      <w:r>
+        <w:rPr>
+          <w:rFonts w:ascii="CordiaUPC" w:hAnsi="CordiaUPC" w:cs="CordiaUPC"/>
+          <w:color w:val="FF0000"/>
+          <w:szCs w:val="24"/>
+        </w:rPr>
+        <w:t>pay_amount</w:t>
+      </w:r>
+      <w:proofErr w:type="spellEnd"/>
+      <w:r>
+        <w:rPr>
+          <w:rFonts w:ascii="CordiaUPC" w:hAnsi="CordiaUPC" w:cs="CordiaUPC"/>
+          <w:color w:val="FF0000"/>
+          <w:szCs w:val="24"/>
+        </w:rPr>
+        <w:t xml:space="preserve">, RTNDAT as </w:t>
+      </w:r>
+      <w:proofErr w:type="spellStart"/>
+      <w:r>
+        <w:rPr>
+          <w:rFonts w:ascii="CordiaUPC" w:hAnsi="CordiaUPC" w:cs="CordiaUPC"/>
+          <w:color w:val="FF0000"/>
+          <w:szCs w:val="24"/>
+        </w:rPr>
+        <w:t>pay_</w:t>
       </w:r>
       <w:proofErr w:type="gramStart"/>
       <w:r>
@@ -1324,33 +1300,14 @@
           <w:color w:val="FF0000"/>
           <w:szCs w:val="24"/>
         </w:rPr>
-        <w:t>RTNDAT</w:t>
-      </w:r>
-      <w:r>
-        <w:rPr>
-          <w:rFonts w:ascii="CordiaUPC" w:hAnsi="CordiaUPC" w:cs="CordiaUPC"/>
-          <w:szCs w:val="24"/>
-        </w:rPr>
-        <w:t xml:space="preserve"> </w:t>
-      </w:r>
-      <w:r>
-        <w:rPr>
-          <w:rFonts w:ascii="CordiaUPC" w:hAnsi="CordiaUPC" w:cs="CordiaUPC"/>
-          <w:szCs w:val="24"/>
-        </w:rPr>
-        <w:t>,</w:t>
-      </w:r>
-      <w:r>
-        <w:rPr>
-          <w:rFonts w:ascii="CordiaUPC" w:hAnsi="CordiaUPC" w:cs="CordiaUPC"/>
-          <w:szCs w:val="24"/>
-        </w:rPr>
-        <w:t>now</w:t>
-      </w:r>
+        <w:t>date,now</w:t>
+      </w:r>
+      <w:proofErr w:type="spellEnd"/>
       <w:proofErr w:type="gramEnd"/>
       <w:r>
         <w:rPr>
           <w:rFonts w:ascii="CordiaUPC" w:hAnsi="CordiaUPC" w:cs="CordiaUPC"/>
+          <w:color w:val="FF0000"/>
           <w:szCs w:val="24"/>
         </w:rPr>
         <w:t xml:space="preserve">() as </w:t>
@@ -1359,6 +1316,7 @@
       <w:r>
         <w:rPr>
           <w:rFonts w:ascii="CordiaUPC" w:hAnsi="CordiaUPC" w:cs="CordiaUPC"/>
+          <w:color w:val="FF0000"/>
           <w:szCs w:val="24"/>
         </w:rPr>
         <w:t>transaction_date</w:t>
@@ -1367,22 +1325,17 @@
       <w:r>
         <w:rPr>
           <w:rFonts w:ascii="CordiaUPC" w:hAnsi="CordiaUPC" w:cs="CordiaUPC"/>
-          <w:szCs w:val="24"/>
-        </w:rPr>
-        <w:t xml:space="preserve"> from </w:t>
-      </w:r>
-      <w:r>
-        <w:rPr>
-          <w:rFonts w:ascii="CordiaUPC" w:hAnsi="CordiaUPC" w:cs="CordiaUPC"/>
-          <w:szCs w:val="24"/>
-        </w:rPr>
-        <w:t>as400_olis_olpdecln</w:t>
+          <w:color w:val="FF0000"/>
+          <w:szCs w:val="24"/>
+        </w:rPr>
+        <w:t xml:space="preserve"> from as400_olis_olpdecln</w:t>
       </w:r>
     </w:p>
     <w:p>
       <w:pPr>
         <w:rPr>
           <w:rFonts w:ascii="CordiaUPC" w:hAnsi="CordiaUPC" w:cs="CordiaUPC"/>
+          <w:color w:val="000000" w:themeColor="text1"/>
           <w:szCs w:val="24"/>
         </w:rPr>
       </w:pPr>
@@ -1391,6 +1344,7 @@
       <w:pPr>
         <w:rPr>
           <w:rFonts w:ascii="CordiaUPC" w:hAnsi="CordiaUPC" w:cs="CordiaUPC"/>
+          <w:color w:val="000000" w:themeColor="text1"/>
           <w:szCs w:val="24"/>
         </w:rPr>
       </w:pPr>
@@ -1399,14 +1353,7 @@
       <w:pPr>
         <w:rPr>
           <w:rFonts w:ascii="CordiaUPC" w:hAnsi="CordiaUPC" w:cs="CordiaUPC"/>
-          <w:szCs w:val="24"/>
-        </w:rPr>
-      </w:pPr>
-    </w:p>
-    <w:p>
-      <w:pPr>
-        <w:rPr>
-          <w:rFonts w:ascii="CordiaUPC" w:hAnsi="CordiaUPC" w:cs="CordiaUPC"/>
+          <w:color w:val="000000" w:themeColor="text1"/>
           <w:szCs w:val="24"/>
         </w:rPr>
       </w:pPr>
@@ -1414,38 +1361,40 @@
     <w:tbl>
       <w:tblPr>
         <w:tblStyle w:val="TableGrid"/>
-        <w:tblW w:w="11785" w:type="dxa"/>
+        <w:tblW w:w="14165" w:type="dxa"/>
         <w:tblLayout w:type="fixed"/>
         <w:tblLook w:val="04A0" w:firstRow="1" w:lastRow="0" w:firstColumn="1" w:lastColumn="0" w:noHBand="0" w:noVBand="1"/>
       </w:tblPr>
       <w:tblGrid>
-        <w:gridCol w:w="656"/>
-        <w:gridCol w:w="589"/>
-        <w:gridCol w:w="1431"/>
-        <w:gridCol w:w="1277"/>
-        <w:gridCol w:w="1238"/>
-        <w:gridCol w:w="887"/>
-        <w:gridCol w:w="1156"/>
-        <w:gridCol w:w="1209"/>
-        <w:gridCol w:w="1950"/>
-        <w:gridCol w:w="1392"/>
+        <w:gridCol w:w="503"/>
+        <w:gridCol w:w="518"/>
+        <w:gridCol w:w="1430"/>
+        <w:gridCol w:w="994"/>
+        <w:gridCol w:w="1020"/>
+        <w:gridCol w:w="3093"/>
+        <w:gridCol w:w="1930"/>
+        <w:gridCol w:w="1417"/>
+        <w:gridCol w:w="1843"/>
+        <w:gridCol w:w="1417"/>
       </w:tblGrid>
       <w:tr>
         <w:tc>
           <w:tcPr>
-            <w:tcW w:w="1245" w:type="dxa"/>
+            <w:tcW w:w="1021" w:type="dxa"/>
             <w:gridSpan w:val="2"/>
           </w:tcPr>
           <w:p>
             <w:pPr>
               <w:rPr>
                 <w:rFonts w:ascii="CordiaUPC" w:hAnsi="CordiaUPC" w:cs="CordiaUPC"/>
-                <w:szCs w:val="24"/>
-              </w:rPr>
-            </w:pPr>
-            <w:r>
-              <w:rPr>
-                <w:rFonts w:ascii="CordiaUPC" w:hAnsi="CordiaUPC" w:cs="CordiaUPC"/>
+                <w:color w:val="000000" w:themeColor="text1"/>
+                <w:szCs w:val="24"/>
+              </w:rPr>
+            </w:pPr>
+            <w:r>
+              <w:rPr>
+                <w:rFonts w:ascii="CordiaUPC" w:hAnsi="CordiaUPC" w:cs="CordiaUPC"/>
+                <w:color w:val="000000" w:themeColor="text1"/>
                 <w:szCs w:val="24"/>
               </w:rPr>
               <w:t>Table</w:t>
@@ -1454,13 +1403,14 @@
         </w:tc>
         <w:tc>
           <w:tcPr>
-            <w:tcW w:w="10540" w:type="dxa"/>
+            <w:tcW w:w="13144" w:type="dxa"/>
             <w:gridSpan w:val="8"/>
           </w:tcPr>
           <w:p>
             <w:pPr>
               <w:rPr>
                 <w:rFonts w:ascii="CordiaUPC" w:hAnsi="CordiaUPC" w:cs="CordiaUPC"/>
+                <w:color w:val="000000" w:themeColor="text1"/>
                 <w:szCs w:val="24"/>
               </w:rPr>
             </w:pPr>
@@ -1468,7 +1418,7 @@
             <w:r>
               <w:rPr>
                 <w:rFonts w:ascii="CordiaUPC" w:hAnsi="CordiaUPC" w:cs="CordiaUPC"/>
-                <w:color w:val="FF0000"/>
+                <w:color w:val="000000" w:themeColor="text1"/>
                 <w:szCs w:val="24"/>
               </w:rPr>
               <w:t>ili_</w:t>
@@ -1476,7 +1426,7 @@
             <w:r>
               <w:rPr>
                 <w:rFonts w:ascii="CordiaUPC" w:hAnsi="CordiaUPC" w:cs="CordiaUPC"/>
-                <w:color w:val="FF0000"/>
+                <w:color w:val="000000" w:themeColor="text1"/>
                 <w:szCs w:val="24"/>
               </w:rPr>
               <w:t>policy_</w:t>
@@ -1484,7 +1434,7 @@
             <w:r>
               <w:rPr>
                 <w:rFonts w:ascii="CordiaUPC" w:hAnsi="CordiaUPC" w:cs="CordiaUPC"/>
-                <w:color w:val="FF0000"/>
+                <w:color w:val="000000" w:themeColor="text1"/>
                 <w:szCs w:val="24"/>
               </w:rPr>
               <w:t>free_look_ord</w:t>
@@ -1496,19 +1446,21 @@
       <w:tr>
         <w:tc>
           <w:tcPr>
-            <w:tcW w:w="1245" w:type="dxa"/>
+            <w:tcW w:w="1021" w:type="dxa"/>
             <w:gridSpan w:val="2"/>
           </w:tcPr>
           <w:p>
             <w:pPr>
               <w:rPr>
                 <w:rFonts w:ascii="CordiaUPC" w:hAnsi="CordiaUPC" w:cs="CordiaUPC"/>
-                <w:szCs w:val="24"/>
-              </w:rPr>
-            </w:pPr>
-            <w:r>
-              <w:rPr>
-                <w:rFonts w:ascii="CordiaUPC" w:hAnsi="CordiaUPC" w:cs="CordiaUPC"/>
+                <w:color w:val="000000" w:themeColor="text1"/>
+                <w:szCs w:val="24"/>
+              </w:rPr>
+            </w:pPr>
+            <w:r>
+              <w:rPr>
+                <w:rFonts w:ascii="CordiaUPC" w:hAnsi="CordiaUPC" w:cs="CordiaUPC"/>
+                <w:color w:val="000000" w:themeColor="text1"/>
                 <w:szCs w:val="24"/>
               </w:rPr>
               <w:t>Description</w:t>
@@ -1517,13 +1469,14 @@
         </w:tc>
         <w:tc>
           <w:tcPr>
-            <w:tcW w:w="10540" w:type="dxa"/>
+            <w:tcW w:w="13144" w:type="dxa"/>
             <w:gridSpan w:val="8"/>
           </w:tcPr>
           <w:p>
             <w:pPr>
               <w:rPr>
                 <w:rFonts w:ascii="CordiaUPC" w:hAnsi="CordiaUPC" w:cs="CordiaUPC"/>
+                <w:color w:val="000000" w:themeColor="text1"/>
                 <w:szCs w:val="24"/>
                 <w:cs/>
               </w:rPr>
@@ -1531,6 +1484,7 @@
             <w:r>
               <w:rPr>
                 <w:rFonts w:ascii="CordiaUPC" w:hAnsi="CordiaUPC" w:cs="CordiaUPC"/>
+                <w:color w:val="000000" w:themeColor="text1"/>
                 <w:szCs w:val="24"/>
                 <w:cs/>
               </w:rPr>
@@ -1539,6 +1493,7 @@
             <w:r>
               <w:rPr>
                 <w:rFonts w:ascii="CordiaUPC" w:hAnsi="CordiaUPC" w:cs="CordiaUPC"/>
+                <w:color w:val="000000" w:themeColor="text1"/>
                 <w:szCs w:val="24"/>
               </w:rPr>
               <w:t xml:space="preserve">free look </w:t>
@@ -1546,6 +1501,7 @@
             <w:r>
               <w:rPr>
                 <w:rFonts w:ascii="CordiaUPC" w:hAnsi="CordiaUPC" w:cs="CordiaUPC"/>
+                <w:color w:val="000000" w:themeColor="text1"/>
                 <w:szCs w:val="24"/>
                 <w:cs/>
               </w:rPr>
@@ -1557,18 +1513,20 @@
       <w:tr>
         <w:tc>
           <w:tcPr>
-            <w:tcW w:w="656" w:type="dxa"/>
-          </w:tcPr>
-          <w:p>
-            <w:pPr>
-              <w:rPr>
-                <w:rFonts w:ascii="CordiaUPC" w:hAnsi="CordiaUPC" w:cs="CordiaUPC"/>
-                <w:szCs w:val="24"/>
-              </w:rPr>
-            </w:pPr>
-            <w:r>
-              <w:rPr>
-                <w:rFonts w:ascii="CordiaUPC" w:hAnsi="CordiaUPC" w:cs="CordiaUPC"/>
+            <w:tcW w:w="503" w:type="dxa"/>
+          </w:tcPr>
+          <w:p>
+            <w:pPr>
+              <w:rPr>
+                <w:rFonts w:ascii="CordiaUPC" w:hAnsi="CordiaUPC" w:cs="CordiaUPC"/>
+                <w:color w:val="000000" w:themeColor="text1"/>
+                <w:szCs w:val="24"/>
+              </w:rPr>
+            </w:pPr>
+            <w:r>
+              <w:rPr>
+                <w:rFonts w:ascii="CordiaUPC" w:hAnsi="CordiaUPC" w:cs="CordiaUPC"/>
+                <w:color w:val="000000" w:themeColor="text1"/>
                 <w:szCs w:val="24"/>
               </w:rPr>
               <w:t>NO</w:t>
@@ -1577,18 +1535,20 @@
         </w:tc>
         <w:tc>
           <w:tcPr>
-            <w:tcW w:w="589" w:type="dxa"/>
-          </w:tcPr>
-          <w:p>
-            <w:pPr>
-              <w:rPr>
-                <w:rFonts w:ascii="CordiaUPC" w:hAnsi="CordiaUPC" w:cs="CordiaUPC"/>
-                <w:szCs w:val="24"/>
-              </w:rPr>
-            </w:pPr>
-            <w:r>
-              <w:rPr>
-                <w:rFonts w:ascii="CordiaUPC" w:hAnsi="CordiaUPC" w:cs="CordiaUPC"/>
+            <w:tcW w:w="518" w:type="dxa"/>
+          </w:tcPr>
+          <w:p>
+            <w:pPr>
+              <w:rPr>
+                <w:rFonts w:ascii="CordiaUPC" w:hAnsi="CordiaUPC" w:cs="CordiaUPC"/>
+                <w:color w:val="000000" w:themeColor="text1"/>
+                <w:szCs w:val="24"/>
+              </w:rPr>
+            </w:pPr>
+            <w:r>
+              <w:rPr>
+                <w:rFonts w:ascii="CordiaUPC" w:hAnsi="CordiaUPC" w:cs="CordiaUPC"/>
+                <w:color w:val="000000" w:themeColor="text1"/>
                 <w:szCs w:val="24"/>
               </w:rPr>
               <w:t>Key</w:t>
@@ -1597,18 +1557,20 @@
         </w:tc>
         <w:tc>
           <w:tcPr>
-            <w:tcW w:w="1431" w:type="dxa"/>
-          </w:tcPr>
-          <w:p>
-            <w:pPr>
-              <w:rPr>
-                <w:rFonts w:ascii="CordiaUPC" w:hAnsi="CordiaUPC" w:cs="CordiaUPC"/>
-                <w:szCs w:val="24"/>
-              </w:rPr>
-            </w:pPr>
-            <w:r>
-              <w:rPr>
-                <w:rFonts w:ascii="CordiaUPC" w:hAnsi="CordiaUPC" w:cs="CordiaUPC"/>
+            <w:tcW w:w="1430" w:type="dxa"/>
+          </w:tcPr>
+          <w:p>
+            <w:pPr>
+              <w:rPr>
+                <w:rFonts w:ascii="CordiaUPC" w:hAnsi="CordiaUPC" w:cs="CordiaUPC"/>
+                <w:color w:val="000000" w:themeColor="text1"/>
+                <w:szCs w:val="24"/>
+              </w:rPr>
+            </w:pPr>
+            <w:r>
+              <w:rPr>
+                <w:rFonts w:ascii="CordiaUPC" w:hAnsi="CordiaUPC" w:cs="CordiaUPC"/>
+                <w:color w:val="000000" w:themeColor="text1"/>
                 <w:szCs w:val="24"/>
               </w:rPr>
               <w:t>Column</w:t>
@@ -1617,18 +1579,20 @@
         </w:tc>
         <w:tc>
           <w:tcPr>
-            <w:tcW w:w="1277" w:type="dxa"/>
-          </w:tcPr>
-          <w:p>
-            <w:pPr>
-              <w:rPr>
-                <w:rFonts w:ascii="CordiaUPC" w:hAnsi="CordiaUPC" w:cs="CordiaUPC"/>
-                <w:szCs w:val="24"/>
-              </w:rPr>
-            </w:pPr>
-            <w:r>
-              <w:rPr>
-                <w:rFonts w:ascii="CordiaUPC" w:hAnsi="CordiaUPC" w:cs="CordiaUPC"/>
+            <w:tcW w:w="994" w:type="dxa"/>
+          </w:tcPr>
+          <w:p>
+            <w:pPr>
+              <w:rPr>
+                <w:rFonts w:ascii="CordiaUPC" w:hAnsi="CordiaUPC" w:cs="CordiaUPC"/>
+                <w:color w:val="000000" w:themeColor="text1"/>
+                <w:szCs w:val="24"/>
+              </w:rPr>
+            </w:pPr>
+            <w:r>
+              <w:rPr>
+                <w:rFonts w:ascii="CordiaUPC" w:hAnsi="CordiaUPC" w:cs="CordiaUPC"/>
+                <w:color w:val="000000" w:themeColor="text1"/>
                 <w:szCs w:val="24"/>
               </w:rPr>
               <w:t>Data type</w:t>
@@ -1637,18 +1601,20 @@
         </w:tc>
         <w:tc>
           <w:tcPr>
-            <w:tcW w:w="1238" w:type="dxa"/>
-          </w:tcPr>
-          <w:p>
-            <w:pPr>
-              <w:rPr>
-                <w:rFonts w:ascii="CordiaUPC" w:hAnsi="CordiaUPC" w:cs="CordiaUPC"/>
-                <w:szCs w:val="24"/>
-              </w:rPr>
-            </w:pPr>
-            <w:r>
-              <w:rPr>
-                <w:rFonts w:ascii="CordiaUPC" w:hAnsi="CordiaUPC" w:cs="CordiaUPC"/>
+            <w:tcW w:w="1020" w:type="dxa"/>
+          </w:tcPr>
+          <w:p>
+            <w:pPr>
+              <w:rPr>
+                <w:rFonts w:ascii="CordiaUPC" w:hAnsi="CordiaUPC" w:cs="CordiaUPC"/>
+                <w:color w:val="000000" w:themeColor="text1"/>
+                <w:szCs w:val="24"/>
+              </w:rPr>
+            </w:pPr>
+            <w:r>
+              <w:rPr>
+                <w:rFonts w:ascii="CordiaUPC" w:hAnsi="CordiaUPC" w:cs="CordiaUPC"/>
+                <w:color w:val="000000" w:themeColor="text1"/>
                 <w:szCs w:val="24"/>
               </w:rPr>
               <w:t>Description</w:t>
@@ -1657,18 +1623,20 @@
         </w:tc>
         <w:tc>
           <w:tcPr>
-            <w:tcW w:w="887" w:type="dxa"/>
-          </w:tcPr>
-          <w:p>
-            <w:pPr>
-              <w:rPr>
-                <w:rFonts w:ascii="CordiaUPC" w:hAnsi="CordiaUPC" w:cs="CordiaUPC"/>
-                <w:szCs w:val="24"/>
-              </w:rPr>
-            </w:pPr>
-            <w:r>
-              <w:rPr>
-                <w:rFonts w:ascii="CordiaUPC" w:hAnsi="CordiaUPC" w:cs="CordiaUPC"/>
+            <w:tcW w:w="3093" w:type="dxa"/>
+          </w:tcPr>
+          <w:p>
+            <w:pPr>
+              <w:rPr>
+                <w:rFonts w:ascii="CordiaUPC" w:hAnsi="CordiaUPC" w:cs="CordiaUPC"/>
+                <w:color w:val="000000" w:themeColor="text1"/>
+                <w:szCs w:val="24"/>
+              </w:rPr>
+            </w:pPr>
+            <w:r>
+              <w:rPr>
+                <w:rFonts w:ascii="CordiaUPC" w:hAnsi="CordiaUPC" w:cs="CordiaUPC"/>
+                <w:color w:val="000000" w:themeColor="text1"/>
                 <w:szCs w:val="24"/>
               </w:rPr>
               <w:t>Remark</w:t>
@@ -1677,18 +1645,20 @@
         </w:tc>
         <w:tc>
           <w:tcPr>
-            <w:tcW w:w="1156" w:type="dxa"/>
-          </w:tcPr>
-          <w:p>
-            <w:pPr>
-              <w:rPr>
-                <w:rFonts w:ascii="CordiaUPC" w:hAnsi="CordiaUPC" w:cs="CordiaUPC"/>
-                <w:szCs w:val="24"/>
-              </w:rPr>
-            </w:pPr>
-            <w:r>
-              <w:rPr>
-                <w:rFonts w:ascii="CordiaUPC" w:hAnsi="CordiaUPC" w:cs="CordiaUPC"/>
+            <w:tcW w:w="1930" w:type="dxa"/>
+          </w:tcPr>
+          <w:p>
+            <w:pPr>
+              <w:rPr>
+                <w:rFonts w:ascii="CordiaUPC" w:hAnsi="CordiaUPC" w:cs="CordiaUPC"/>
+                <w:color w:val="000000" w:themeColor="text1"/>
+                <w:szCs w:val="24"/>
+              </w:rPr>
+            </w:pPr>
+            <w:r>
+              <w:rPr>
+                <w:rFonts w:ascii="CordiaUPC" w:hAnsi="CordiaUPC" w:cs="CordiaUPC"/>
+                <w:color w:val="000000" w:themeColor="text1"/>
                 <w:szCs w:val="24"/>
               </w:rPr>
               <w:t>Constraints</w:t>
@@ -1697,18 +1667,20 @@
         </w:tc>
         <w:tc>
           <w:tcPr>
-            <w:tcW w:w="1209" w:type="dxa"/>
-          </w:tcPr>
-          <w:p>
-            <w:pPr>
-              <w:rPr>
-                <w:rFonts w:ascii="CordiaUPC" w:hAnsi="CordiaUPC" w:cs="CordiaUPC"/>
-                <w:szCs w:val="24"/>
-              </w:rPr>
-            </w:pPr>
-            <w:r>
-              <w:rPr>
-                <w:rFonts w:ascii="CordiaUPC" w:hAnsi="CordiaUPC" w:cs="CordiaUPC"/>
+            <w:tcW w:w="1417" w:type="dxa"/>
+          </w:tcPr>
+          <w:p>
+            <w:pPr>
+              <w:rPr>
+                <w:rFonts w:ascii="CordiaUPC" w:hAnsi="CordiaUPC" w:cs="CordiaUPC"/>
+                <w:color w:val="000000" w:themeColor="text1"/>
+                <w:szCs w:val="24"/>
+              </w:rPr>
+            </w:pPr>
+            <w:r>
+              <w:rPr>
+                <w:rFonts w:ascii="CordiaUPC" w:hAnsi="CordiaUPC" w:cs="CordiaUPC"/>
+                <w:color w:val="000000" w:themeColor="text1"/>
                 <w:szCs w:val="24"/>
               </w:rPr>
               <w:t>data source</w:t>
@@ -1717,18 +1689,20 @@
         </w:tc>
         <w:tc>
           <w:tcPr>
-            <w:tcW w:w="1950" w:type="dxa"/>
-          </w:tcPr>
-          <w:p>
-            <w:pPr>
-              <w:rPr>
-                <w:rFonts w:ascii="CordiaUPC" w:hAnsi="CordiaUPC" w:cs="CordiaUPC"/>
-                <w:szCs w:val="24"/>
-              </w:rPr>
-            </w:pPr>
-            <w:r>
-              <w:rPr>
-                <w:rFonts w:ascii="CordiaUPC" w:hAnsi="CordiaUPC" w:cs="CordiaUPC"/>
+            <w:tcW w:w="1843" w:type="dxa"/>
+          </w:tcPr>
+          <w:p>
+            <w:pPr>
+              <w:rPr>
+                <w:rFonts w:ascii="CordiaUPC" w:hAnsi="CordiaUPC" w:cs="CordiaUPC"/>
+                <w:color w:val="000000" w:themeColor="text1"/>
+                <w:szCs w:val="24"/>
+              </w:rPr>
+            </w:pPr>
+            <w:r>
+              <w:rPr>
+                <w:rFonts w:ascii="CordiaUPC" w:hAnsi="CordiaUPC" w:cs="CordiaUPC"/>
+                <w:color w:val="000000" w:themeColor="text1"/>
                 <w:szCs w:val="24"/>
               </w:rPr>
               <w:t>table</w:t>
@@ -1737,18 +1711,20 @@
         </w:tc>
         <w:tc>
           <w:tcPr>
-            <w:tcW w:w="1392" w:type="dxa"/>
-          </w:tcPr>
-          <w:p>
-            <w:pPr>
-              <w:rPr>
-                <w:rFonts w:ascii="CordiaUPC" w:hAnsi="CordiaUPC" w:cs="CordiaUPC"/>
-                <w:szCs w:val="24"/>
-              </w:rPr>
-            </w:pPr>
-            <w:r>
-              <w:rPr>
-                <w:rFonts w:ascii="CordiaUPC" w:hAnsi="CordiaUPC" w:cs="CordiaUPC"/>
+            <w:tcW w:w="1417" w:type="dxa"/>
+          </w:tcPr>
+          <w:p>
+            <w:pPr>
+              <w:rPr>
+                <w:rFonts w:ascii="CordiaUPC" w:hAnsi="CordiaUPC" w:cs="CordiaUPC"/>
+                <w:color w:val="000000" w:themeColor="text1"/>
+                <w:szCs w:val="24"/>
+              </w:rPr>
+            </w:pPr>
+            <w:r>
+              <w:rPr>
+                <w:rFonts w:ascii="CordiaUPC" w:hAnsi="CordiaUPC" w:cs="CordiaUPC"/>
+                <w:color w:val="000000" w:themeColor="text1"/>
                 <w:szCs w:val="24"/>
               </w:rPr>
               <w:t>column</w:t>
@@ -1759,18 +1735,20 @@
       <w:tr>
         <w:tc>
           <w:tcPr>
-            <w:tcW w:w="656" w:type="dxa"/>
-          </w:tcPr>
-          <w:p>
-            <w:pPr>
-              <w:rPr>
-                <w:rFonts w:ascii="CordiaUPC" w:hAnsi="CordiaUPC" w:cs="CordiaUPC"/>
-                <w:szCs w:val="24"/>
-              </w:rPr>
-            </w:pPr>
-            <w:r>
-              <w:rPr>
-                <w:rFonts w:ascii="CordiaUPC" w:hAnsi="CordiaUPC" w:cs="CordiaUPC"/>
+            <w:tcW w:w="503" w:type="dxa"/>
+          </w:tcPr>
+          <w:p>
+            <w:pPr>
+              <w:rPr>
+                <w:rFonts w:ascii="CordiaUPC" w:hAnsi="CordiaUPC" w:cs="CordiaUPC"/>
+                <w:color w:val="000000" w:themeColor="text1"/>
+                <w:szCs w:val="24"/>
+              </w:rPr>
+            </w:pPr>
+            <w:r>
+              <w:rPr>
+                <w:rFonts w:ascii="CordiaUPC" w:hAnsi="CordiaUPC" w:cs="CordiaUPC"/>
+                <w:color w:val="000000" w:themeColor="text1"/>
                 <w:szCs w:val="24"/>
                 <w:cs/>
               </w:rPr>
@@ -1780,18 +1758,20 @@
         </w:tc>
         <w:tc>
           <w:tcPr>
-            <w:tcW w:w="589" w:type="dxa"/>
-          </w:tcPr>
-          <w:p>
-            <w:pPr>
-              <w:rPr>
-                <w:rFonts w:ascii="CordiaUPC" w:hAnsi="CordiaUPC" w:cs="CordiaUPC"/>
-                <w:szCs w:val="24"/>
-              </w:rPr>
-            </w:pPr>
-            <w:r>
-              <w:rPr>
-                <w:rFonts w:ascii="CordiaUPC" w:hAnsi="CordiaUPC" w:cs="CordiaUPC"/>
+            <w:tcW w:w="518" w:type="dxa"/>
+          </w:tcPr>
+          <w:p>
+            <w:pPr>
+              <w:rPr>
+                <w:rFonts w:ascii="CordiaUPC" w:hAnsi="CordiaUPC" w:cs="CordiaUPC"/>
+                <w:color w:val="000000" w:themeColor="text1"/>
+                <w:szCs w:val="24"/>
+              </w:rPr>
+            </w:pPr>
+            <w:r>
+              <w:rPr>
+                <w:rFonts w:ascii="CordiaUPC" w:hAnsi="CordiaUPC" w:cs="CordiaUPC"/>
+                <w:color w:val="000000" w:themeColor="text1"/>
                 <w:szCs w:val="24"/>
               </w:rPr>
               <w:t>P</w:t>
@@ -1800,19 +1780,20 @@
         </w:tc>
         <w:tc>
           <w:tcPr>
-            <w:tcW w:w="1431" w:type="dxa"/>
-          </w:tcPr>
-          <w:p>
-            <w:pPr>
-              <w:rPr>
-                <w:rFonts w:ascii="CordiaUPC" w:hAnsi="CordiaUPC" w:cs="CordiaUPC"/>
-                <w:szCs w:val="24"/>
-              </w:rPr>
-            </w:pPr>
-            <w:r>
-              <w:rPr>
-                <w:rFonts w:ascii="CordiaUPC" w:hAnsi="CordiaUPC" w:cs="CordiaUPC"/>
-                <w:color w:val="FF0000"/>
+            <w:tcW w:w="1430" w:type="dxa"/>
+          </w:tcPr>
+          <w:p>
+            <w:pPr>
+              <w:rPr>
+                <w:rFonts w:ascii="CordiaUPC" w:hAnsi="CordiaUPC" w:cs="CordiaUPC"/>
+                <w:color w:val="000000" w:themeColor="text1"/>
+                <w:szCs w:val="24"/>
+              </w:rPr>
+            </w:pPr>
+            <w:r>
+              <w:rPr>
+                <w:rFonts w:ascii="CordiaUPC" w:hAnsi="CordiaUPC" w:cs="CordiaUPC"/>
+                <w:color w:val="000000" w:themeColor="text1"/>
                 <w:szCs w:val="24"/>
               </w:rPr>
               <w:t>policy_no</w:t>
@@ -1821,33 +1802,28 @@
         </w:tc>
         <w:tc>
           <w:tcPr>
-            <w:tcW w:w="1277" w:type="dxa"/>
-          </w:tcPr>
-          <w:p>
-            <w:pPr>
-              <w:rPr>
-                <w:rFonts w:ascii="CordiaUPC" w:hAnsi="CordiaUPC" w:cs="CordiaUPC"/>
-                <w:szCs w:val="24"/>
-              </w:rPr>
-            </w:pPr>
-            <w:r>
-              <w:rPr>
-                <w:rFonts w:ascii="CordiaUPC" w:hAnsi="CordiaUPC" w:cs="CordiaUPC"/>
-                <w:color w:val="FF0000"/>
-                <w:szCs w:val="24"/>
-              </w:rPr>
-              <w:t>varchar</w:t>
-            </w:r>
-            <w:r>
-              <w:rPr>
-                <w:rFonts w:ascii="CordiaUPC" w:hAnsi="CordiaUPC" w:cs="CordiaUPC"/>
-                <w:szCs w:val="24"/>
-              </w:rPr>
-              <w:t xml:space="preserve"> </w:t>
-            </w:r>
-            <w:r>
-              <w:rPr>
-                <w:rFonts w:ascii="CordiaUPC" w:hAnsi="CordiaUPC" w:cs="CordiaUPC"/>
+            <w:tcW w:w="994" w:type="dxa"/>
+          </w:tcPr>
+          <w:p>
+            <w:pPr>
+              <w:rPr>
+                <w:rFonts w:ascii="CordiaUPC" w:hAnsi="CordiaUPC" w:cs="CordiaUPC"/>
+                <w:color w:val="000000" w:themeColor="text1"/>
+                <w:szCs w:val="24"/>
+              </w:rPr>
+            </w:pPr>
+            <w:r>
+              <w:rPr>
+                <w:rFonts w:ascii="CordiaUPC" w:hAnsi="CordiaUPC" w:cs="CordiaUPC"/>
+                <w:color w:val="000000" w:themeColor="text1"/>
+                <w:szCs w:val="24"/>
+              </w:rPr>
+              <w:t xml:space="preserve">varchar </w:t>
+            </w:r>
+            <w:r>
+              <w:rPr>
+                <w:rFonts w:ascii="CordiaUPC" w:hAnsi="CordiaUPC" w:cs="CordiaUPC"/>
+                <w:color w:val="000000" w:themeColor="text1"/>
                 <w:szCs w:val="24"/>
               </w:rPr>
               <w:t>(7)</w:t>
@@ -1856,12 +1832,13 @@
         </w:tc>
         <w:tc>
           <w:tcPr>
-            <w:tcW w:w="1238" w:type="dxa"/>
-          </w:tcPr>
-          <w:p>
-            <w:pPr>
-              <w:rPr>
-                <w:rFonts w:ascii="CordiaUPC" w:hAnsi="CordiaUPC" w:cs="CordiaUPC"/>
+            <w:tcW w:w="1020" w:type="dxa"/>
+          </w:tcPr>
+          <w:p>
+            <w:pPr>
+              <w:rPr>
+                <w:rFonts w:ascii="CordiaUPC" w:hAnsi="CordiaUPC" w:cs="CordiaUPC"/>
+                <w:color w:val="000000" w:themeColor="text1"/>
                 <w:szCs w:val="24"/>
                 <w:cs/>
               </w:rPr>
@@ -1869,6 +1846,7 @@
             <w:r>
               <w:rPr>
                 <w:rFonts w:ascii="CordiaUPC" w:hAnsi="CordiaUPC" w:cs="CordiaUPC"/>
+                <w:color w:val="000000" w:themeColor="text1"/>
                 <w:szCs w:val="24"/>
                 <w:cs/>
               </w:rPr>
@@ -1878,31 +1856,34 @@
         </w:tc>
         <w:tc>
           <w:tcPr>
-            <w:tcW w:w="887" w:type="dxa"/>
-          </w:tcPr>
-          <w:p>
-            <w:pPr>
-              <w:rPr>
-                <w:rFonts w:ascii="CordiaUPC" w:hAnsi="CordiaUPC" w:cs="CordiaUPC"/>
-                <w:szCs w:val="24"/>
-              </w:rPr>
-            </w:pPr>
-          </w:p>
-        </w:tc>
-        <w:tc>
-          <w:tcPr>
-            <w:tcW w:w="1156" w:type="dxa"/>
-          </w:tcPr>
-          <w:p>
-            <w:pPr>
-              <w:rPr>
-                <w:rFonts w:ascii="CordiaUPC" w:hAnsi="CordiaUPC" w:cs="CordiaUPC"/>
-                <w:szCs w:val="24"/>
-              </w:rPr>
-            </w:pPr>
-            <w:r>
-              <w:rPr>
-                <w:rFonts w:ascii="CordiaUPC" w:hAnsi="CordiaUPC" w:cs="CordiaUPC"/>
+            <w:tcW w:w="3093" w:type="dxa"/>
+          </w:tcPr>
+          <w:p>
+            <w:pPr>
+              <w:rPr>
+                <w:rFonts w:ascii="CordiaUPC" w:hAnsi="CordiaUPC" w:cs="CordiaUPC"/>
+                <w:color w:val="000000" w:themeColor="text1"/>
+                <w:szCs w:val="24"/>
+              </w:rPr>
+            </w:pPr>
+          </w:p>
+        </w:tc>
+        <w:tc>
+          <w:tcPr>
+            <w:tcW w:w="1930" w:type="dxa"/>
+          </w:tcPr>
+          <w:p>
+            <w:pPr>
+              <w:rPr>
+                <w:rFonts w:ascii="CordiaUPC" w:hAnsi="CordiaUPC" w:cs="CordiaUPC"/>
+                <w:color w:val="000000" w:themeColor="text1"/>
+                <w:szCs w:val="24"/>
+              </w:rPr>
+            </w:pPr>
+            <w:r>
+              <w:rPr>
+                <w:rFonts w:ascii="CordiaUPC" w:hAnsi="CordiaUPC" w:cs="CordiaUPC"/>
+                <w:color w:val="000000" w:themeColor="text1"/>
                 <w:szCs w:val="24"/>
               </w:rPr>
               <w:t>PRIMARY KEY</w:t>
@@ -1911,18 +1892,20 @@
         </w:tc>
         <w:tc>
           <w:tcPr>
-            <w:tcW w:w="1209" w:type="dxa"/>
-          </w:tcPr>
-          <w:p>
-            <w:pPr>
-              <w:rPr>
-                <w:rFonts w:ascii="CordiaUPC" w:hAnsi="CordiaUPC" w:cs="CordiaUPC"/>
-                <w:szCs w:val="24"/>
-              </w:rPr>
-            </w:pPr>
-            <w:r>
-              <w:rPr>
-                <w:rFonts w:ascii="CordiaUPC" w:hAnsi="CordiaUPC" w:cs="CordiaUPC"/>
+            <w:tcW w:w="1417" w:type="dxa"/>
+          </w:tcPr>
+          <w:p>
+            <w:pPr>
+              <w:rPr>
+                <w:rFonts w:ascii="CordiaUPC" w:hAnsi="CordiaUPC" w:cs="CordiaUPC"/>
+                <w:color w:val="000000" w:themeColor="text1"/>
+                <w:szCs w:val="24"/>
+              </w:rPr>
+            </w:pPr>
+            <w:r>
+              <w:rPr>
+                <w:rFonts w:ascii="CordiaUPC" w:hAnsi="CordiaUPC" w:cs="CordiaUPC"/>
+                <w:color w:val="000000" w:themeColor="text1"/>
                 <w:szCs w:val="24"/>
               </w:rPr>
               <w:t>public</w:t>
@@ -1931,18 +1914,20 @@
         </w:tc>
         <w:tc>
           <w:tcPr>
-            <w:tcW w:w="1950" w:type="dxa"/>
-          </w:tcPr>
-          <w:p>
-            <w:pPr>
-              <w:rPr>
-                <w:rFonts w:ascii="CordiaUPC" w:hAnsi="CordiaUPC" w:cs="CordiaUPC"/>
-                <w:szCs w:val="24"/>
-              </w:rPr>
-            </w:pPr>
-            <w:r>
-              <w:rPr>
-                <w:rFonts w:ascii="CordiaUPC" w:hAnsi="CordiaUPC" w:cs="CordiaUPC"/>
+            <w:tcW w:w="1843" w:type="dxa"/>
+          </w:tcPr>
+          <w:p>
+            <w:pPr>
+              <w:rPr>
+                <w:rFonts w:ascii="CordiaUPC" w:hAnsi="CordiaUPC" w:cs="CordiaUPC"/>
+                <w:color w:val="000000" w:themeColor="text1"/>
+                <w:szCs w:val="24"/>
+              </w:rPr>
+            </w:pPr>
+            <w:r>
+              <w:rPr>
+                <w:rFonts w:ascii="CordiaUPC" w:hAnsi="CordiaUPC" w:cs="CordiaUPC"/>
+                <w:color w:val="000000" w:themeColor="text1"/>
                 <w:szCs w:val="24"/>
               </w:rPr>
               <w:t>as400_olis_olpdecln</w:t>
@@ -1951,18 +1936,20 @@
         </w:tc>
         <w:tc>
           <w:tcPr>
-            <w:tcW w:w="1392" w:type="dxa"/>
-          </w:tcPr>
-          <w:p>
-            <w:pPr>
-              <w:rPr>
-                <w:rFonts w:ascii="CordiaUPC" w:hAnsi="CordiaUPC" w:cs="CordiaUPC"/>
-                <w:szCs w:val="24"/>
-              </w:rPr>
-            </w:pPr>
-            <w:r>
-              <w:rPr>
-                <w:rFonts w:ascii="CordiaUPC" w:hAnsi="CordiaUPC" w:cs="CordiaUPC"/>
+            <w:tcW w:w="1417" w:type="dxa"/>
+          </w:tcPr>
+          <w:p>
+            <w:pPr>
+              <w:rPr>
+                <w:rFonts w:ascii="CordiaUPC" w:hAnsi="CordiaUPC" w:cs="CordiaUPC"/>
+                <w:color w:val="000000" w:themeColor="text1"/>
+                <w:szCs w:val="24"/>
+              </w:rPr>
+            </w:pPr>
+            <w:r>
+              <w:rPr>
+                <w:rFonts w:ascii="CordiaUPC" w:hAnsi="CordiaUPC" w:cs="CordiaUPC"/>
+                <w:color w:val="000000" w:themeColor="text1"/>
                 <w:szCs w:val="24"/>
               </w:rPr>
               <w:t>POLIC#</w:t>
@@ -1973,18 +1960,20 @@
       <w:tr>
         <w:tc>
           <w:tcPr>
-            <w:tcW w:w="656" w:type="dxa"/>
-          </w:tcPr>
-          <w:p>
-            <w:pPr>
-              <w:rPr>
-                <w:rFonts w:ascii="CordiaUPC" w:hAnsi="CordiaUPC" w:cs="CordiaUPC"/>
-                <w:szCs w:val="24"/>
-              </w:rPr>
-            </w:pPr>
-            <w:r>
-              <w:rPr>
-                <w:rFonts w:ascii="CordiaUPC" w:hAnsi="CordiaUPC" w:cs="CordiaUPC"/>
+            <w:tcW w:w="503" w:type="dxa"/>
+          </w:tcPr>
+          <w:p>
+            <w:pPr>
+              <w:rPr>
+                <w:rFonts w:ascii="CordiaUPC" w:hAnsi="CordiaUPC" w:cs="CordiaUPC"/>
+                <w:color w:val="000000" w:themeColor="text1"/>
+                <w:szCs w:val="24"/>
+              </w:rPr>
+            </w:pPr>
+            <w:r>
+              <w:rPr>
+                <w:rFonts w:ascii="CordiaUPC" w:hAnsi="CordiaUPC" w:cs="CordiaUPC"/>
+                <w:color w:val="000000" w:themeColor="text1"/>
                 <w:szCs w:val="24"/>
                 <w:cs/>
               </w:rPr>
@@ -1994,18 +1983,20 @@
         </w:tc>
         <w:tc>
           <w:tcPr>
-            <w:tcW w:w="589" w:type="dxa"/>
-          </w:tcPr>
-          <w:p>
-            <w:pPr>
-              <w:rPr>
-                <w:rFonts w:ascii="CordiaUPC" w:hAnsi="CordiaUPC" w:cs="CordiaUPC"/>
-                <w:szCs w:val="24"/>
-              </w:rPr>
-            </w:pPr>
-            <w:r>
-              <w:rPr>
-                <w:rFonts w:ascii="CordiaUPC" w:hAnsi="CordiaUPC" w:cs="CordiaUPC"/>
+            <w:tcW w:w="518" w:type="dxa"/>
+          </w:tcPr>
+          <w:p>
+            <w:pPr>
+              <w:rPr>
+                <w:rFonts w:ascii="CordiaUPC" w:hAnsi="CordiaUPC" w:cs="CordiaUPC"/>
+                <w:color w:val="000000" w:themeColor="text1"/>
+                <w:szCs w:val="24"/>
+              </w:rPr>
+            </w:pPr>
+            <w:r>
+              <w:rPr>
+                <w:rFonts w:ascii="CordiaUPC" w:hAnsi="CordiaUPC" w:cs="CordiaUPC"/>
+                <w:color w:val="000000" w:themeColor="text1"/>
                 <w:szCs w:val="24"/>
               </w:rPr>
               <w:t>P</w:t>
@@ -2014,12 +2005,13 @@
         </w:tc>
         <w:tc>
           <w:tcPr>
-            <w:tcW w:w="1431" w:type="dxa"/>
-          </w:tcPr>
-          <w:p>
-            <w:pPr>
-              <w:rPr>
-                <w:rFonts w:ascii="CordiaUPC" w:hAnsi="CordiaUPC" w:cs="CordiaUPC"/>
+            <w:tcW w:w="1430" w:type="dxa"/>
+          </w:tcPr>
+          <w:p>
+            <w:pPr>
+              <w:rPr>
+                <w:rFonts w:ascii="CordiaUPC" w:hAnsi="CordiaUPC" w:cs="CordiaUPC"/>
+                <w:color w:val="000000" w:themeColor="text1"/>
                 <w:szCs w:val="24"/>
               </w:rPr>
             </w:pPr>
@@ -2027,42 +2019,55 @@
             <w:r>
               <w:rPr>
                 <w:rFonts w:ascii="CordiaUPC" w:hAnsi="CordiaUPC" w:cs="CordiaUPC"/>
+                <w:color w:val="000000" w:themeColor="text1"/>
+                <w:szCs w:val="24"/>
+              </w:rPr>
+              <w:t>free_look_date</w:t>
+            </w:r>
+            <w:proofErr w:type="spellEnd"/>
+          </w:p>
+        </w:tc>
+        <w:tc>
+          <w:tcPr>
+            <w:tcW w:w="994" w:type="dxa"/>
+          </w:tcPr>
+          <w:p>
+            <w:pPr>
+              <w:rPr>
+                <w:rFonts w:ascii="CordiaUPC" w:hAnsi="CordiaUPC" w:cs="CordiaUPC"/>
+                <w:color w:val="000000" w:themeColor="text1"/>
+                <w:szCs w:val="24"/>
+              </w:rPr>
+            </w:pPr>
+            <w:proofErr w:type="gramStart"/>
+            <w:r>
+              <w:rPr>
+                <w:rFonts w:ascii="CordiaUPC" w:hAnsi="CordiaUPC" w:cs="CordiaUPC"/>
                 <w:color w:val="FF0000"/>
                 <w:szCs w:val="24"/>
               </w:rPr>
-              <w:t>free_look_date</w:t>
-            </w:r>
-            <w:proofErr w:type="spellEnd"/>
-          </w:p>
-        </w:tc>
-        <w:tc>
-          <w:tcPr>
-            <w:tcW w:w="1277" w:type="dxa"/>
-          </w:tcPr>
-          <w:p>
-            <w:pPr>
-              <w:rPr>
-                <w:rFonts w:ascii="CordiaUPC" w:hAnsi="CordiaUPC" w:cs="CordiaUPC"/>
-                <w:szCs w:val="24"/>
-              </w:rPr>
-            </w:pPr>
-            <w:r>
-              <w:rPr>
-                <w:rFonts w:ascii="CordiaUPC" w:hAnsi="CordiaUPC" w:cs="CordiaUPC"/>
-                <w:szCs w:val="24"/>
-              </w:rPr>
-              <w:t>Numeric (6,0)</w:t>
-            </w:r>
-          </w:p>
-        </w:tc>
-        <w:tc>
-          <w:tcPr>
-            <w:tcW w:w="1238" w:type="dxa"/>
-          </w:tcPr>
-          <w:p>
-            <w:pPr>
-              <w:rPr>
-                <w:rFonts w:ascii="CordiaUPC" w:hAnsi="CordiaUPC" w:cs="CordiaUPC"/>
+              <w:t>numeric(</w:t>
+            </w:r>
+            <w:proofErr w:type="gramEnd"/>
+            <w:r>
+              <w:rPr>
+                <w:rFonts w:ascii="CordiaUPC" w:hAnsi="CordiaUPC" w:cs="CordiaUPC"/>
+                <w:color w:val="FF0000"/>
+                <w:szCs w:val="24"/>
+              </w:rPr>
+              <w:t>6,0)</w:t>
+            </w:r>
+          </w:p>
+        </w:tc>
+        <w:tc>
+          <w:tcPr>
+            <w:tcW w:w="1020" w:type="dxa"/>
+          </w:tcPr>
+          <w:p>
+            <w:pPr>
+              <w:rPr>
+                <w:rFonts w:ascii="CordiaUPC" w:hAnsi="CordiaUPC" w:cs="CordiaUPC"/>
+                <w:color w:val="000000" w:themeColor="text1"/>
                 <w:szCs w:val="24"/>
                 <w:cs/>
               </w:rPr>
@@ -2070,6 +2075,7 @@
             <w:r>
               <w:rPr>
                 <w:rFonts w:ascii="CordiaUPC" w:hAnsi="CordiaUPC" w:cs="CordiaUPC"/>
+                <w:color w:val="000000" w:themeColor="text1"/>
                 <w:szCs w:val="24"/>
                 <w:cs/>
               </w:rPr>
@@ -2079,31 +2085,117 @@
         </w:tc>
         <w:tc>
           <w:tcPr>
-            <w:tcW w:w="887" w:type="dxa"/>
-          </w:tcPr>
-          <w:p>
-            <w:pPr>
-              <w:rPr>
-                <w:rFonts w:ascii="CordiaUPC" w:hAnsi="CordiaUPC" w:cs="CordiaUPC"/>
-                <w:szCs w:val="24"/>
-              </w:rPr>
-            </w:pPr>
-          </w:p>
-        </w:tc>
-        <w:tc>
-          <w:tcPr>
-            <w:tcW w:w="1156" w:type="dxa"/>
-          </w:tcPr>
-          <w:p>
-            <w:pPr>
-              <w:rPr>
-                <w:rFonts w:ascii="CordiaUPC" w:hAnsi="CordiaUPC" w:cs="CordiaUPC"/>
-                <w:szCs w:val="24"/>
-              </w:rPr>
-            </w:pPr>
-            <w:r>
-              <w:rPr>
-                <w:rFonts w:ascii="CordiaUPC" w:hAnsi="CordiaUPC" w:cs="CordiaUPC"/>
+            <w:tcW w:w="3093" w:type="dxa"/>
+          </w:tcPr>
+          <w:p>
+            <w:pPr>
+              <w:pStyle w:val="NormalWeb"/>
+              <w:shd w:val="clear" w:color="auto" w:fill="FFFFFF"/>
+              <w:spacing w:before="0" w:beforeAutospacing="0" w:after="0" w:afterAutospacing="0"/>
+              <w:rPr>
+                <w:rFonts w:ascii="CordiaUPC" w:hAnsi="CordiaUPC" w:cs="CordiaUPC"/>
+                <w:strike/>
+                <w:color w:val="FF0000"/>
+                <w:sz w:val="21"/>
+                <w:szCs w:val="21"/>
+              </w:rPr>
+            </w:pPr>
+            <w:hyperlink r:id="rId4" w:history="1">
+              <w:r>
+                <w:rPr>
+                  <w:rStyle w:val="Hyperlink"/>
+                  <w:rFonts w:ascii="CordiaUPC" w:hAnsi="CordiaUPC" w:cs="CordiaUPC"/>
+                  <w:strike/>
+                  <w:color w:val="FF0000"/>
+                  <w:sz w:val="21"/>
+                  <w:szCs w:val="21"/>
+                </w:rPr>
+                <w:t>numeric_to_date_BE_yymmdd_backward_only</w:t>
+              </w:r>
+            </w:hyperlink>
+          </w:p>
+          <w:p>
+            <w:pPr>
+              <w:pStyle w:val="NormalWeb"/>
+              <w:shd w:val="clear" w:color="auto" w:fill="FFFFFF"/>
+              <w:spacing w:before="150" w:beforeAutospacing="0" w:after="0" w:afterAutospacing="0"/>
+              <w:rPr>
+                <w:rFonts w:ascii="CordiaUPC" w:hAnsi="CordiaUPC" w:cs="CordiaUPC"/>
+                <w:strike/>
+                <w:color w:val="FF0000"/>
+                <w:sz w:val="21"/>
+                <w:szCs w:val="21"/>
+              </w:rPr>
+            </w:pPr>
+            <w:r>
+              <w:rPr>
+                <w:rFonts w:ascii="CordiaUPC" w:hAnsi="CordiaUPC" w:cs="CordiaUPC"/>
+                <w:strike/>
+                <w:color w:val="FF0000"/>
+                <w:sz w:val="21"/>
+                <w:szCs w:val="21"/>
+                <w:cs/>
+              </w:rPr>
+              <w:t xml:space="preserve">ถ้าเป็น </w:t>
+            </w:r>
+            <w:r>
+              <w:rPr>
+                <w:rFonts w:ascii="CordiaUPC" w:hAnsi="CordiaUPC" w:cs="CordiaUPC"/>
+                <w:strike/>
+                <w:color w:val="FF0000"/>
+                <w:sz w:val="21"/>
+                <w:szCs w:val="21"/>
+              </w:rPr>
+              <w:t xml:space="preserve">0 </w:t>
+            </w:r>
+            <w:r>
+              <w:rPr>
+                <w:rFonts w:ascii="CordiaUPC" w:hAnsi="CordiaUPC" w:cs="CordiaUPC"/>
+                <w:strike/>
+                <w:color w:val="FF0000"/>
+                <w:sz w:val="21"/>
+                <w:szCs w:val="21"/>
+                <w:cs/>
+              </w:rPr>
+              <w:t xml:space="preserve">ให้แปลงเป็น </w:t>
+            </w:r>
+            <w:r>
+              <w:rPr>
+                <w:rFonts w:ascii="CordiaUPC" w:hAnsi="CordiaUPC" w:cs="CordiaUPC"/>
+                <w:strike/>
+                <w:color w:val="FF0000"/>
+                <w:sz w:val="21"/>
+                <w:szCs w:val="21"/>
+              </w:rPr>
+              <w:t>null</w:t>
+            </w:r>
+          </w:p>
+          <w:p>
+            <w:pPr>
+              <w:rPr>
+                <w:rFonts w:ascii="CordiaUPC" w:hAnsi="CordiaUPC" w:cs="CordiaUPC"/>
+                <w:color w:val="000000" w:themeColor="text1"/>
+                <w:szCs w:val="24"/>
+              </w:rPr>
+            </w:pPr>
+          </w:p>
+        </w:tc>
+        <w:tc>
+          <w:tcPr>
+            <w:tcW w:w="1930" w:type="dxa"/>
+          </w:tcPr>
+          <w:p>
+            <w:pPr>
+              <w:rPr>
+                <w:rFonts w:ascii="CordiaUPC" w:hAnsi="CordiaUPC" w:cs="CordiaUPC"/>
+                <w:color w:val="000000" w:themeColor="text1"/>
+                <w:szCs w:val="24"/>
+              </w:rPr>
+            </w:pPr>
+            <w:r>
+              <w:rPr>
+                <w:rFonts w:ascii="CordiaUPC" w:hAnsi="CordiaUPC" w:cs="CordiaUPC"/>
+                <w:color w:val="000000" w:themeColor="text1"/>
                 <w:szCs w:val="24"/>
               </w:rPr>
               <w:t>PRIMARY KEY</w:t>
@@ -2112,18 +2204,20 @@
         </w:tc>
         <w:tc>
           <w:tcPr>
-            <w:tcW w:w="1209" w:type="dxa"/>
-          </w:tcPr>
-          <w:p>
-            <w:pPr>
-              <w:rPr>
-                <w:rFonts w:ascii="CordiaUPC" w:hAnsi="CordiaUPC" w:cs="CordiaUPC"/>
-                <w:szCs w:val="24"/>
-              </w:rPr>
-            </w:pPr>
-            <w:r>
-              <w:rPr>
-                <w:rFonts w:ascii="CordiaUPC" w:hAnsi="CordiaUPC" w:cs="CordiaUPC"/>
+            <w:tcW w:w="1417" w:type="dxa"/>
+          </w:tcPr>
+          <w:p>
+            <w:pPr>
+              <w:rPr>
+                <w:rFonts w:ascii="CordiaUPC" w:hAnsi="CordiaUPC" w:cs="CordiaUPC"/>
+                <w:color w:val="000000" w:themeColor="text1"/>
+                <w:szCs w:val="24"/>
+              </w:rPr>
+            </w:pPr>
+            <w:r>
+              <w:rPr>
+                <w:rFonts w:ascii="CordiaUPC" w:hAnsi="CordiaUPC" w:cs="CordiaUPC"/>
+                <w:color w:val="000000" w:themeColor="text1"/>
                 <w:szCs w:val="24"/>
               </w:rPr>
               <w:t>public</w:t>
@@ -2132,18 +2226,20 @@
         </w:tc>
         <w:tc>
           <w:tcPr>
-            <w:tcW w:w="1950" w:type="dxa"/>
-          </w:tcPr>
-          <w:p>
-            <w:pPr>
-              <w:rPr>
-                <w:rFonts w:ascii="CordiaUPC" w:hAnsi="CordiaUPC" w:cs="CordiaUPC"/>
-                <w:szCs w:val="24"/>
-              </w:rPr>
-            </w:pPr>
-            <w:r>
-              <w:rPr>
-                <w:rFonts w:ascii="CordiaUPC" w:hAnsi="CordiaUPC" w:cs="CordiaUPC"/>
+            <w:tcW w:w="1843" w:type="dxa"/>
+          </w:tcPr>
+          <w:p>
+            <w:pPr>
+              <w:rPr>
+                <w:rFonts w:ascii="CordiaUPC" w:hAnsi="CordiaUPC" w:cs="CordiaUPC"/>
+                <w:color w:val="000000" w:themeColor="text1"/>
+                <w:szCs w:val="24"/>
+              </w:rPr>
+            </w:pPr>
+            <w:r>
+              <w:rPr>
+                <w:rFonts w:ascii="CordiaUPC" w:hAnsi="CordiaUPC" w:cs="CordiaUPC"/>
+                <w:color w:val="000000" w:themeColor="text1"/>
                 <w:szCs w:val="24"/>
               </w:rPr>
               <w:t>as400_olis_olpdecln</w:t>
@@ -2152,18 +2248,20 @@
         </w:tc>
         <w:tc>
           <w:tcPr>
-            <w:tcW w:w="1392" w:type="dxa"/>
-          </w:tcPr>
-          <w:p>
-            <w:pPr>
-              <w:rPr>
-                <w:rFonts w:ascii="CordiaUPC" w:hAnsi="CordiaUPC" w:cs="CordiaUPC"/>
-                <w:szCs w:val="24"/>
-              </w:rPr>
-            </w:pPr>
-            <w:r>
-              <w:rPr>
-                <w:rFonts w:ascii="CordiaUPC" w:hAnsi="CordiaUPC" w:cs="CordiaUPC"/>
+            <w:tcW w:w="1417" w:type="dxa"/>
+          </w:tcPr>
+          <w:p>
+            <w:pPr>
+              <w:rPr>
+                <w:rFonts w:ascii="CordiaUPC" w:hAnsi="CordiaUPC" w:cs="CordiaUPC"/>
+                <w:color w:val="000000" w:themeColor="text1"/>
+                <w:szCs w:val="24"/>
+              </w:rPr>
+            </w:pPr>
+            <w:r>
+              <w:rPr>
+                <w:rFonts w:ascii="CordiaUPC" w:hAnsi="CordiaUPC" w:cs="CordiaUPC"/>
+                <w:color w:val="000000" w:themeColor="text1"/>
                 <w:szCs w:val="24"/>
               </w:rPr>
               <w:t>DCLNDT</w:t>
@@ -2174,18 +2272,20 @@
       <w:tr>
         <w:tc>
           <w:tcPr>
-            <w:tcW w:w="656" w:type="dxa"/>
-          </w:tcPr>
-          <w:p>
-            <w:pPr>
-              <w:rPr>
-                <w:rFonts w:ascii="CordiaUPC" w:hAnsi="CordiaUPC" w:cs="CordiaUPC"/>
-                <w:szCs w:val="24"/>
-              </w:rPr>
-            </w:pPr>
-            <w:r>
-              <w:rPr>
-                <w:rFonts w:ascii="CordiaUPC" w:hAnsi="CordiaUPC" w:cs="CordiaUPC"/>
+            <w:tcW w:w="503" w:type="dxa"/>
+          </w:tcPr>
+          <w:p>
+            <w:pPr>
+              <w:rPr>
+                <w:rFonts w:ascii="CordiaUPC" w:hAnsi="CordiaUPC" w:cs="CordiaUPC"/>
+                <w:color w:val="000000" w:themeColor="text1"/>
+                <w:szCs w:val="24"/>
+              </w:rPr>
+            </w:pPr>
+            <w:r>
+              <w:rPr>
+                <w:rFonts w:ascii="CordiaUPC" w:hAnsi="CordiaUPC" w:cs="CordiaUPC"/>
+                <w:color w:val="000000" w:themeColor="text1"/>
                 <w:szCs w:val="24"/>
                 <w:cs/>
               </w:rPr>
@@ -2195,25 +2295,27 @@
         </w:tc>
         <w:tc>
           <w:tcPr>
-            <w:tcW w:w="589" w:type="dxa"/>
-          </w:tcPr>
-          <w:p>
-            <w:pPr>
-              <w:rPr>
-                <w:rFonts w:ascii="CordiaUPC" w:hAnsi="CordiaUPC" w:cs="CordiaUPC"/>
-                <w:szCs w:val="24"/>
-              </w:rPr>
-            </w:pPr>
-          </w:p>
-        </w:tc>
-        <w:tc>
-          <w:tcPr>
-            <w:tcW w:w="1431" w:type="dxa"/>
-          </w:tcPr>
-          <w:p>
-            <w:pPr>
-              <w:rPr>
-                <w:rFonts w:ascii="CordiaUPC" w:hAnsi="CordiaUPC" w:cs="CordiaUPC"/>
+            <w:tcW w:w="518" w:type="dxa"/>
+          </w:tcPr>
+          <w:p>
+            <w:pPr>
+              <w:rPr>
+                <w:rFonts w:ascii="CordiaUPC" w:hAnsi="CordiaUPC" w:cs="CordiaUPC"/>
+                <w:color w:val="000000" w:themeColor="text1"/>
+                <w:szCs w:val="24"/>
+              </w:rPr>
+            </w:pPr>
+          </w:p>
+        </w:tc>
+        <w:tc>
+          <w:tcPr>
+            <w:tcW w:w="1430" w:type="dxa"/>
+          </w:tcPr>
+          <w:p>
+            <w:pPr>
+              <w:rPr>
+                <w:rFonts w:ascii="CordiaUPC" w:hAnsi="CordiaUPC" w:cs="CordiaUPC"/>
+                <w:color w:val="000000" w:themeColor="text1"/>
                 <w:szCs w:val="24"/>
               </w:rPr>
             </w:pPr>
@@ -2221,7 +2323,7 @@
             <w:r>
               <w:rPr>
                 <w:rFonts w:ascii="CordiaUPC" w:hAnsi="CordiaUPC" w:cs="CordiaUPC"/>
-                <w:color w:val="FF0000"/>
+                <w:color w:val="000000" w:themeColor="text1"/>
                 <w:szCs w:val="24"/>
               </w:rPr>
               <w:t>book_number</w:t>
@@ -2231,33 +2333,28 @@
         </w:tc>
         <w:tc>
           <w:tcPr>
-            <w:tcW w:w="1277" w:type="dxa"/>
-          </w:tcPr>
-          <w:p>
-            <w:pPr>
-              <w:rPr>
-                <w:rFonts w:ascii="CordiaUPC" w:hAnsi="CordiaUPC" w:cs="CordiaUPC"/>
-                <w:szCs w:val="24"/>
-              </w:rPr>
-            </w:pPr>
-            <w:r>
-              <w:rPr>
-                <w:rFonts w:ascii="CordiaUPC" w:hAnsi="CordiaUPC" w:cs="CordiaUPC"/>
-                <w:color w:val="FF0000"/>
-                <w:szCs w:val="24"/>
-              </w:rPr>
-              <w:t>varchar</w:t>
-            </w:r>
-            <w:r>
-              <w:rPr>
-                <w:rFonts w:ascii="CordiaUPC" w:hAnsi="CordiaUPC" w:cs="CordiaUPC"/>
-                <w:szCs w:val="24"/>
-              </w:rPr>
-              <w:t xml:space="preserve"> </w:t>
-            </w:r>
-            <w:r>
-              <w:rPr>
-                <w:rFonts w:ascii="CordiaUPC" w:hAnsi="CordiaUPC" w:cs="CordiaUPC"/>
+            <w:tcW w:w="994" w:type="dxa"/>
+          </w:tcPr>
+          <w:p>
+            <w:pPr>
+              <w:rPr>
+                <w:rFonts w:ascii="CordiaUPC" w:hAnsi="CordiaUPC" w:cs="CordiaUPC"/>
+                <w:color w:val="000000" w:themeColor="text1"/>
+                <w:szCs w:val="24"/>
+              </w:rPr>
+            </w:pPr>
+            <w:r>
+              <w:rPr>
+                <w:rFonts w:ascii="CordiaUPC" w:hAnsi="CordiaUPC" w:cs="CordiaUPC"/>
+                <w:color w:val="000000" w:themeColor="text1"/>
+                <w:szCs w:val="24"/>
+              </w:rPr>
+              <w:t xml:space="preserve">varchar </w:t>
+            </w:r>
+            <w:r>
+              <w:rPr>
+                <w:rFonts w:ascii="CordiaUPC" w:hAnsi="CordiaUPC" w:cs="CordiaUPC"/>
+                <w:color w:val="000000" w:themeColor="text1"/>
                 <w:szCs w:val="24"/>
               </w:rPr>
               <w:t>(12)</w:t>
@@ -2266,12 +2363,13 @@
         </w:tc>
         <w:tc>
           <w:tcPr>
-            <w:tcW w:w="1238" w:type="dxa"/>
-          </w:tcPr>
-          <w:p>
-            <w:pPr>
-              <w:rPr>
-                <w:rFonts w:ascii="CordiaUPC" w:hAnsi="CordiaUPC" w:cs="CordiaUPC"/>
+            <w:tcW w:w="1020" w:type="dxa"/>
+          </w:tcPr>
+          <w:p>
+            <w:pPr>
+              <w:rPr>
+                <w:rFonts w:ascii="CordiaUPC" w:hAnsi="CordiaUPC" w:cs="CordiaUPC"/>
+                <w:color w:val="000000" w:themeColor="text1"/>
                 <w:szCs w:val="24"/>
                 <w:cs/>
               </w:rPr>
@@ -2279,6 +2377,7 @@
             <w:r>
               <w:rPr>
                 <w:rFonts w:ascii="CordiaUPC" w:hAnsi="CordiaUPC" w:cs="CordiaUPC"/>
+                <w:color w:val="000000" w:themeColor="text1"/>
                 <w:szCs w:val="24"/>
                 <w:cs/>
               </w:rPr>
@@ -2288,44 +2387,48 @@
         </w:tc>
         <w:tc>
           <w:tcPr>
-            <w:tcW w:w="887" w:type="dxa"/>
-          </w:tcPr>
-          <w:p>
-            <w:pPr>
-              <w:rPr>
-                <w:rFonts w:ascii="CordiaUPC" w:hAnsi="CordiaUPC" w:cs="CordiaUPC"/>
-                <w:szCs w:val="24"/>
-              </w:rPr>
-            </w:pPr>
-          </w:p>
-        </w:tc>
-        <w:tc>
-          <w:tcPr>
-            <w:tcW w:w="1156" w:type="dxa"/>
-          </w:tcPr>
-          <w:p>
-            <w:pPr>
-              <w:rPr>
-                <w:rFonts w:ascii="CordiaUPC" w:hAnsi="CordiaUPC" w:cs="CordiaUPC"/>
-                <w:szCs w:val="24"/>
-              </w:rPr>
-            </w:pPr>
-          </w:p>
-        </w:tc>
-        <w:tc>
-          <w:tcPr>
-            <w:tcW w:w="1209" w:type="dxa"/>
-          </w:tcPr>
-          <w:p>
-            <w:pPr>
-              <w:rPr>
-                <w:rFonts w:ascii="CordiaUPC" w:hAnsi="CordiaUPC" w:cs="CordiaUPC"/>
-                <w:szCs w:val="24"/>
-              </w:rPr>
-            </w:pPr>
-            <w:r>
-              <w:rPr>
-                <w:rFonts w:ascii="CordiaUPC" w:hAnsi="CordiaUPC" w:cs="CordiaUPC"/>
+            <w:tcW w:w="3093" w:type="dxa"/>
+          </w:tcPr>
+          <w:p>
+            <w:pPr>
+              <w:rPr>
+                <w:rFonts w:ascii="CordiaUPC" w:hAnsi="CordiaUPC" w:cs="CordiaUPC"/>
+                <w:color w:val="000000" w:themeColor="text1"/>
+                <w:szCs w:val="24"/>
+              </w:rPr>
+            </w:pPr>
+          </w:p>
+        </w:tc>
+        <w:tc>
+          <w:tcPr>
+            <w:tcW w:w="1930" w:type="dxa"/>
+          </w:tcPr>
+          <w:p>
+            <w:pPr>
+              <w:rPr>
+                <w:rFonts w:ascii="CordiaUPC" w:hAnsi="CordiaUPC" w:cs="CordiaUPC"/>
+                <w:color w:val="000000" w:themeColor="text1"/>
+                <w:szCs w:val="24"/>
+              </w:rPr>
+            </w:pPr>
+          </w:p>
+        </w:tc>
+        <w:tc>
+          <w:tcPr>
+            <w:tcW w:w="1417" w:type="dxa"/>
+          </w:tcPr>
+          <w:p>
+            <w:pPr>
+              <w:rPr>
+                <w:rFonts w:ascii="CordiaUPC" w:hAnsi="CordiaUPC" w:cs="CordiaUPC"/>
+                <w:color w:val="000000" w:themeColor="text1"/>
+                <w:szCs w:val="24"/>
+              </w:rPr>
+            </w:pPr>
+            <w:r>
+              <w:rPr>
+                <w:rFonts w:ascii="CordiaUPC" w:hAnsi="CordiaUPC" w:cs="CordiaUPC"/>
+                <w:color w:val="000000" w:themeColor="text1"/>
                 <w:szCs w:val="24"/>
               </w:rPr>
               <w:t>public</w:t>
@@ -2334,18 +2437,20 @@
         </w:tc>
         <w:tc>
           <w:tcPr>
-            <w:tcW w:w="1950" w:type="dxa"/>
-          </w:tcPr>
-          <w:p>
-            <w:pPr>
-              <w:rPr>
-                <w:rFonts w:ascii="CordiaUPC" w:hAnsi="CordiaUPC" w:cs="CordiaUPC"/>
-                <w:szCs w:val="24"/>
-              </w:rPr>
-            </w:pPr>
-            <w:r>
-              <w:rPr>
-                <w:rFonts w:ascii="CordiaUPC" w:hAnsi="CordiaUPC" w:cs="CordiaUPC"/>
+            <w:tcW w:w="1843" w:type="dxa"/>
+          </w:tcPr>
+          <w:p>
+            <w:pPr>
+              <w:rPr>
+                <w:rFonts w:ascii="CordiaUPC" w:hAnsi="CordiaUPC" w:cs="CordiaUPC"/>
+                <w:color w:val="000000" w:themeColor="text1"/>
+                <w:szCs w:val="24"/>
+              </w:rPr>
+            </w:pPr>
+            <w:r>
+              <w:rPr>
+                <w:rFonts w:ascii="CordiaUPC" w:hAnsi="CordiaUPC" w:cs="CordiaUPC"/>
+                <w:color w:val="000000" w:themeColor="text1"/>
                 <w:szCs w:val="24"/>
               </w:rPr>
               <w:t>as400_olis_olpdecln</w:t>
@@ -2354,18 +2459,20 @@
         </w:tc>
         <w:tc>
           <w:tcPr>
-            <w:tcW w:w="1392" w:type="dxa"/>
-          </w:tcPr>
-          <w:p>
-            <w:pPr>
-              <w:rPr>
-                <w:rFonts w:ascii="CordiaUPC" w:hAnsi="CordiaUPC" w:cs="CordiaUPC"/>
-                <w:szCs w:val="24"/>
-              </w:rPr>
-            </w:pPr>
-            <w:r>
-              <w:rPr>
-                <w:rFonts w:ascii="CordiaUPC" w:hAnsi="CordiaUPC" w:cs="CordiaUPC"/>
+            <w:tcW w:w="1417" w:type="dxa"/>
+          </w:tcPr>
+          <w:p>
+            <w:pPr>
+              <w:rPr>
+                <w:rFonts w:ascii="CordiaUPC" w:hAnsi="CordiaUPC" w:cs="CordiaUPC"/>
+                <w:color w:val="000000" w:themeColor="text1"/>
+                <w:szCs w:val="24"/>
+              </w:rPr>
+            </w:pPr>
+            <w:r>
+              <w:rPr>
+                <w:rFonts w:ascii="CordiaUPC" w:hAnsi="CordiaUPC" w:cs="CordiaUPC"/>
+                <w:color w:val="000000" w:themeColor="text1"/>
                 <w:szCs w:val="24"/>
               </w:rPr>
               <w:t>BOOKNM</w:t>
@@ -2376,18 +2483,20 @@
       <w:tr>
         <w:tc>
           <w:tcPr>
-            <w:tcW w:w="656" w:type="dxa"/>
-          </w:tcPr>
-          <w:p>
-            <w:pPr>
-              <w:rPr>
-                <w:rFonts w:ascii="CordiaUPC" w:hAnsi="CordiaUPC" w:cs="CordiaUPC"/>
-                <w:szCs w:val="24"/>
-              </w:rPr>
-            </w:pPr>
-            <w:r>
-              <w:rPr>
-                <w:rFonts w:ascii="CordiaUPC" w:hAnsi="CordiaUPC" w:cs="CordiaUPC"/>
+            <w:tcW w:w="503" w:type="dxa"/>
+          </w:tcPr>
+          <w:p>
+            <w:pPr>
+              <w:rPr>
+                <w:rFonts w:ascii="CordiaUPC" w:hAnsi="CordiaUPC" w:cs="CordiaUPC"/>
+                <w:color w:val="000000" w:themeColor="text1"/>
+                <w:szCs w:val="24"/>
+              </w:rPr>
+            </w:pPr>
+            <w:r>
+              <w:rPr>
+                <w:rFonts w:ascii="CordiaUPC" w:hAnsi="CordiaUPC" w:cs="CordiaUPC"/>
+                <w:color w:val="000000" w:themeColor="text1"/>
                 <w:szCs w:val="24"/>
                 <w:cs/>
               </w:rPr>
@@ -2397,25 +2506,27 @@
         </w:tc>
         <w:tc>
           <w:tcPr>
-            <w:tcW w:w="589" w:type="dxa"/>
-          </w:tcPr>
-          <w:p>
-            <w:pPr>
-              <w:rPr>
-                <w:rFonts w:ascii="CordiaUPC" w:hAnsi="CordiaUPC" w:cs="CordiaUPC"/>
-                <w:szCs w:val="24"/>
-              </w:rPr>
-            </w:pPr>
-          </w:p>
-        </w:tc>
-        <w:tc>
-          <w:tcPr>
-            <w:tcW w:w="1431" w:type="dxa"/>
-          </w:tcPr>
-          <w:p>
-            <w:pPr>
-              <w:rPr>
-                <w:rFonts w:ascii="CordiaUPC" w:hAnsi="CordiaUPC" w:cs="CordiaUPC"/>
+            <w:tcW w:w="518" w:type="dxa"/>
+          </w:tcPr>
+          <w:p>
+            <w:pPr>
+              <w:rPr>
+                <w:rFonts w:ascii="CordiaUPC" w:hAnsi="CordiaUPC" w:cs="CordiaUPC"/>
+                <w:color w:val="000000" w:themeColor="text1"/>
+                <w:szCs w:val="24"/>
+              </w:rPr>
+            </w:pPr>
+          </w:p>
+        </w:tc>
+        <w:tc>
+          <w:tcPr>
+            <w:tcW w:w="1430" w:type="dxa"/>
+          </w:tcPr>
+          <w:p>
+            <w:pPr>
+              <w:rPr>
+                <w:rFonts w:ascii="CordiaUPC" w:hAnsi="CordiaUPC" w:cs="CordiaUPC"/>
+                <w:color w:val="000000" w:themeColor="text1"/>
                 <w:szCs w:val="24"/>
               </w:rPr>
             </w:pPr>
@@ -2423,7 +2534,7 @@
             <w:r>
               <w:rPr>
                 <w:rFonts w:ascii="CordiaUPC" w:hAnsi="CordiaUPC" w:cs="CordiaUPC"/>
-                <w:color w:val="FF0000"/>
+                <w:color w:val="000000" w:themeColor="text1"/>
                 <w:szCs w:val="24"/>
               </w:rPr>
               <w:t>pay_amount</w:t>
@@ -2433,19 +2544,20 @@
         </w:tc>
         <w:tc>
           <w:tcPr>
-            <w:tcW w:w="1277" w:type="dxa"/>
-          </w:tcPr>
-          <w:p>
-            <w:pPr>
-              <w:rPr>
-                <w:rFonts w:ascii="CordiaUPC" w:hAnsi="CordiaUPC" w:cs="CordiaUPC"/>
-                <w:szCs w:val="24"/>
-              </w:rPr>
-            </w:pPr>
-            <w:r>
-              <w:rPr>
-                <w:rFonts w:ascii="CordiaUPC" w:hAnsi="CordiaUPC" w:cs="CordiaUPC"/>
-                <w:color w:val="FF0000"/>
+            <w:tcW w:w="994" w:type="dxa"/>
+          </w:tcPr>
+          <w:p>
+            <w:pPr>
+              <w:rPr>
+                <w:rFonts w:ascii="CordiaUPC" w:hAnsi="CordiaUPC" w:cs="CordiaUPC"/>
+                <w:color w:val="000000" w:themeColor="text1"/>
+                <w:szCs w:val="24"/>
+              </w:rPr>
+            </w:pPr>
+            <w:r>
+              <w:rPr>
+                <w:rFonts w:ascii="CordiaUPC" w:hAnsi="CordiaUPC" w:cs="CordiaUPC"/>
+                <w:color w:val="000000" w:themeColor="text1"/>
                 <w:szCs w:val="24"/>
               </w:rPr>
               <w:t xml:space="preserve">NUMERIC </w:t>
@@ -2453,6 +2565,7 @@
             <w:r>
               <w:rPr>
                 <w:rFonts w:ascii="CordiaUPC" w:hAnsi="CordiaUPC" w:cs="CordiaUPC"/>
+                <w:color w:val="000000" w:themeColor="text1"/>
                 <w:szCs w:val="24"/>
               </w:rPr>
               <w:t>(14,2)</w:t>
@@ -2461,12 +2574,13 @@
         </w:tc>
         <w:tc>
           <w:tcPr>
-            <w:tcW w:w="1238" w:type="dxa"/>
-          </w:tcPr>
-          <w:p>
-            <w:pPr>
-              <w:rPr>
-                <w:rFonts w:ascii="CordiaUPC" w:hAnsi="CordiaUPC" w:cs="CordiaUPC"/>
+            <w:tcW w:w="1020" w:type="dxa"/>
+          </w:tcPr>
+          <w:p>
+            <w:pPr>
+              <w:rPr>
+                <w:rFonts w:ascii="CordiaUPC" w:hAnsi="CordiaUPC" w:cs="CordiaUPC"/>
+                <w:color w:val="000000" w:themeColor="text1"/>
                 <w:szCs w:val="24"/>
                 <w:cs/>
               </w:rPr>
@@ -2474,6 +2588,7 @@
             <w:r>
               <w:rPr>
                 <w:rFonts w:ascii="CordiaUPC" w:hAnsi="CordiaUPC" w:cs="CordiaUPC"/>
+                <w:color w:val="000000" w:themeColor="text1"/>
                 <w:szCs w:val="24"/>
                 <w:cs/>
               </w:rPr>
@@ -2483,44 +2598,48 @@
         </w:tc>
         <w:tc>
           <w:tcPr>
-            <w:tcW w:w="887" w:type="dxa"/>
-          </w:tcPr>
-          <w:p>
-            <w:pPr>
-              <w:rPr>
-                <w:rFonts w:ascii="CordiaUPC" w:hAnsi="CordiaUPC" w:cs="CordiaUPC"/>
-                <w:szCs w:val="24"/>
-              </w:rPr>
-            </w:pPr>
-          </w:p>
-        </w:tc>
-        <w:tc>
-          <w:tcPr>
-            <w:tcW w:w="1156" w:type="dxa"/>
-          </w:tcPr>
-          <w:p>
-            <w:pPr>
-              <w:rPr>
-                <w:rFonts w:ascii="CordiaUPC" w:hAnsi="CordiaUPC" w:cs="CordiaUPC"/>
-                <w:szCs w:val="24"/>
-              </w:rPr>
-            </w:pPr>
-          </w:p>
-        </w:tc>
-        <w:tc>
-          <w:tcPr>
-            <w:tcW w:w="1209" w:type="dxa"/>
-          </w:tcPr>
-          <w:p>
-            <w:pPr>
-              <w:rPr>
-                <w:rFonts w:ascii="CordiaUPC" w:hAnsi="CordiaUPC" w:cs="CordiaUPC"/>
-                <w:szCs w:val="24"/>
-              </w:rPr>
-            </w:pPr>
-            <w:r>
-              <w:rPr>
-                <w:rFonts w:ascii="CordiaUPC" w:hAnsi="CordiaUPC" w:cs="CordiaUPC"/>
+            <w:tcW w:w="3093" w:type="dxa"/>
+          </w:tcPr>
+          <w:p>
+            <w:pPr>
+              <w:rPr>
+                <w:rFonts w:ascii="CordiaUPC" w:hAnsi="CordiaUPC" w:cs="CordiaUPC"/>
+                <w:color w:val="000000" w:themeColor="text1"/>
+                <w:szCs w:val="24"/>
+              </w:rPr>
+            </w:pPr>
+          </w:p>
+        </w:tc>
+        <w:tc>
+          <w:tcPr>
+            <w:tcW w:w="1930" w:type="dxa"/>
+          </w:tcPr>
+          <w:p>
+            <w:pPr>
+              <w:rPr>
+                <w:rFonts w:ascii="CordiaUPC" w:hAnsi="CordiaUPC" w:cs="CordiaUPC"/>
+                <w:color w:val="000000" w:themeColor="text1"/>
+                <w:szCs w:val="24"/>
+              </w:rPr>
+            </w:pPr>
+          </w:p>
+        </w:tc>
+        <w:tc>
+          <w:tcPr>
+            <w:tcW w:w="1417" w:type="dxa"/>
+          </w:tcPr>
+          <w:p>
+            <w:pPr>
+              <w:rPr>
+                <w:rFonts w:ascii="CordiaUPC" w:hAnsi="CordiaUPC" w:cs="CordiaUPC"/>
+                <w:color w:val="000000" w:themeColor="text1"/>
+                <w:szCs w:val="24"/>
+              </w:rPr>
+            </w:pPr>
+            <w:r>
+              <w:rPr>
+                <w:rFonts w:ascii="CordiaUPC" w:hAnsi="CordiaUPC" w:cs="CordiaUPC"/>
+                <w:color w:val="000000" w:themeColor="text1"/>
                 <w:szCs w:val="24"/>
               </w:rPr>
               <w:t>public</w:t>
@@ -2529,18 +2648,20 @@
         </w:tc>
         <w:tc>
           <w:tcPr>
-            <w:tcW w:w="1950" w:type="dxa"/>
-          </w:tcPr>
-          <w:p>
-            <w:pPr>
-              <w:rPr>
-                <w:rFonts w:ascii="CordiaUPC" w:hAnsi="CordiaUPC" w:cs="CordiaUPC"/>
-                <w:szCs w:val="24"/>
-              </w:rPr>
-            </w:pPr>
-            <w:r>
-              <w:rPr>
-                <w:rFonts w:ascii="CordiaUPC" w:hAnsi="CordiaUPC" w:cs="CordiaUPC"/>
+            <w:tcW w:w="1843" w:type="dxa"/>
+          </w:tcPr>
+          <w:p>
+            <w:pPr>
+              <w:rPr>
+                <w:rFonts w:ascii="CordiaUPC" w:hAnsi="CordiaUPC" w:cs="CordiaUPC"/>
+                <w:color w:val="000000" w:themeColor="text1"/>
+                <w:szCs w:val="24"/>
+              </w:rPr>
+            </w:pPr>
+            <w:r>
+              <w:rPr>
+                <w:rFonts w:ascii="CordiaUPC" w:hAnsi="CordiaUPC" w:cs="CordiaUPC"/>
+                <w:color w:val="000000" w:themeColor="text1"/>
                 <w:szCs w:val="24"/>
               </w:rPr>
               <w:t>as400_olis_olpdecln</w:t>
@@ -2549,18 +2670,20 @@
         </w:tc>
         <w:tc>
           <w:tcPr>
-            <w:tcW w:w="1392" w:type="dxa"/>
-          </w:tcPr>
-          <w:p>
-            <w:pPr>
-              <w:rPr>
-                <w:rFonts w:ascii="CordiaUPC" w:hAnsi="CordiaUPC" w:cs="CordiaUPC"/>
-                <w:szCs w:val="24"/>
-              </w:rPr>
-            </w:pPr>
-            <w:r>
-              <w:rPr>
-                <w:rFonts w:ascii="CordiaUPC" w:hAnsi="CordiaUPC" w:cs="CordiaUPC"/>
+            <w:tcW w:w="1417" w:type="dxa"/>
+          </w:tcPr>
+          <w:p>
+            <w:pPr>
+              <w:rPr>
+                <w:rFonts w:ascii="CordiaUPC" w:hAnsi="CordiaUPC" w:cs="CordiaUPC"/>
+                <w:color w:val="000000" w:themeColor="text1"/>
+                <w:szCs w:val="24"/>
+              </w:rPr>
+            </w:pPr>
+            <w:r>
+              <w:rPr>
+                <w:rFonts w:ascii="CordiaUPC" w:hAnsi="CordiaUPC" w:cs="CordiaUPC"/>
+                <w:color w:val="000000" w:themeColor="text1"/>
                 <w:szCs w:val="24"/>
               </w:rPr>
               <w:t>RTNAMT</w:t>
@@ -2571,18 +2694,20 @@
       <w:tr>
         <w:tc>
           <w:tcPr>
-            <w:tcW w:w="656" w:type="dxa"/>
-          </w:tcPr>
-          <w:p>
-            <w:pPr>
-              <w:rPr>
-                <w:rFonts w:ascii="CordiaUPC" w:hAnsi="CordiaUPC" w:cs="CordiaUPC"/>
-                <w:szCs w:val="24"/>
-              </w:rPr>
-            </w:pPr>
-            <w:r>
-              <w:rPr>
-                <w:rFonts w:ascii="CordiaUPC" w:hAnsi="CordiaUPC" w:cs="CordiaUPC"/>
+            <w:tcW w:w="503" w:type="dxa"/>
+          </w:tcPr>
+          <w:p>
+            <w:pPr>
+              <w:rPr>
+                <w:rFonts w:ascii="CordiaUPC" w:hAnsi="CordiaUPC" w:cs="CordiaUPC"/>
+                <w:color w:val="000000" w:themeColor="text1"/>
+                <w:szCs w:val="24"/>
+              </w:rPr>
+            </w:pPr>
+            <w:r>
+              <w:rPr>
+                <w:rFonts w:ascii="CordiaUPC" w:hAnsi="CordiaUPC" w:cs="CordiaUPC"/>
+                <w:color w:val="000000" w:themeColor="text1"/>
                 <w:szCs w:val="24"/>
                 <w:cs/>
               </w:rPr>
@@ -2592,25 +2717,27 @@
         </w:tc>
         <w:tc>
           <w:tcPr>
-            <w:tcW w:w="589" w:type="dxa"/>
-          </w:tcPr>
-          <w:p>
-            <w:pPr>
-              <w:rPr>
-                <w:rFonts w:ascii="CordiaUPC" w:hAnsi="CordiaUPC" w:cs="CordiaUPC"/>
-                <w:szCs w:val="24"/>
-              </w:rPr>
-            </w:pPr>
-          </w:p>
-        </w:tc>
-        <w:tc>
-          <w:tcPr>
-            <w:tcW w:w="1431" w:type="dxa"/>
-          </w:tcPr>
-          <w:p>
-            <w:pPr>
-              <w:rPr>
-                <w:rFonts w:ascii="CordiaUPC" w:hAnsi="CordiaUPC" w:cs="CordiaUPC"/>
+            <w:tcW w:w="518" w:type="dxa"/>
+          </w:tcPr>
+          <w:p>
+            <w:pPr>
+              <w:rPr>
+                <w:rFonts w:ascii="CordiaUPC" w:hAnsi="CordiaUPC" w:cs="CordiaUPC"/>
+                <w:color w:val="000000" w:themeColor="text1"/>
+                <w:szCs w:val="24"/>
+              </w:rPr>
+            </w:pPr>
+          </w:p>
+        </w:tc>
+        <w:tc>
+          <w:tcPr>
+            <w:tcW w:w="1430" w:type="dxa"/>
+          </w:tcPr>
+          <w:p>
+            <w:pPr>
+              <w:rPr>
+                <w:rFonts w:ascii="CordiaUPC" w:hAnsi="CordiaUPC" w:cs="CordiaUPC"/>
+                <w:color w:val="000000" w:themeColor="text1"/>
                 <w:szCs w:val="24"/>
               </w:rPr>
             </w:pPr>
@@ -2618,42 +2745,55 @@
             <w:r>
               <w:rPr>
                 <w:rFonts w:ascii="CordiaUPC" w:hAnsi="CordiaUPC" w:cs="CordiaUPC"/>
+                <w:color w:val="000000" w:themeColor="text1"/>
+                <w:szCs w:val="24"/>
+              </w:rPr>
+              <w:t>pay_date</w:t>
+            </w:r>
+            <w:proofErr w:type="spellEnd"/>
+          </w:p>
+        </w:tc>
+        <w:tc>
+          <w:tcPr>
+            <w:tcW w:w="994" w:type="dxa"/>
+          </w:tcPr>
+          <w:p>
+            <w:pPr>
+              <w:rPr>
+                <w:rFonts w:ascii="CordiaUPC" w:hAnsi="CordiaUPC" w:cs="CordiaUPC"/>
+                <w:color w:val="000000" w:themeColor="text1"/>
+                <w:szCs w:val="24"/>
+              </w:rPr>
+            </w:pPr>
+            <w:proofErr w:type="gramStart"/>
+            <w:r>
+              <w:rPr>
+                <w:rFonts w:ascii="CordiaUPC" w:hAnsi="CordiaUPC" w:cs="CordiaUPC"/>
                 <w:color w:val="FF0000"/>
                 <w:szCs w:val="24"/>
               </w:rPr>
-              <w:t>pay_date</w:t>
-            </w:r>
-            <w:proofErr w:type="spellEnd"/>
-          </w:p>
-        </w:tc>
-        <w:tc>
-          <w:tcPr>
-            <w:tcW w:w="1277" w:type="dxa"/>
-          </w:tcPr>
-          <w:p>
-            <w:pPr>
-              <w:rPr>
-                <w:rFonts w:ascii="CordiaUPC" w:hAnsi="CordiaUPC" w:cs="CordiaUPC"/>
-                <w:szCs w:val="24"/>
-              </w:rPr>
-            </w:pPr>
-            <w:r>
-              <w:rPr>
-                <w:rFonts w:ascii="CordiaUPC" w:hAnsi="CordiaUPC" w:cs="CordiaUPC"/>
-                <w:szCs w:val="24"/>
-              </w:rPr>
-              <w:t>Numeric (6,0)</w:t>
-            </w:r>
-          </w:p>
-        </w:tc>
-        <w:tc>
-          <w:tcPr>
-            <w:tcW w:w="1238" w:type="dxa"/>
-          </w:tcPr>
-          <w:p>
-            <w:pPr>
-              <w:rPr>
-                <w:rFonts w:ascii="CordiaUPC" w:hAnsi="CordiaUPC" w:cs="CordiaUPC"/>
+              <w:t>numeric(</w:t>
+            </w:r>
+            <w:proofErr w:type="gramEnd"/>
+            <w:r>
+              <w:rPr>
+                <w:rFonts w:ascii="CordiaUPC" w:hAnsi="CordiaUPC" w:cs="CordiaUPC"/>
+                <w:color w:val="FF0000"/>
+                <w:szCs w:val="24"/>
+              </w:rPr>
+              <w:t>6,0)</w:t>
+            </w:r>
+          </w:p>
+        </w:tc>
+        <w:tc>
+          <w:tcPr>
+            <w:tcW w:w="1020" w:type="dxa"/>
+          </w:tcPr>
+          <w:p>
+            <w:pPr>
+              <w:rPr>
+                <w:rFonts w:ascii="CordiaUPC" w:hAnsi="CordiaUPC" w:cs="CordiaUPC"/>
+                <w:color w:val="000000" w:themeColor="text1"/>
                 <w:szCs w:val="24"/>
                 <w:cs/>
               </w:rPr>
@@ -2661,6 +2801,7 @@
             <w:r>
               <w:rPr>
                 <w:rFonts w:ascii="CordiaUPC" w:hAnsi="CordiaUPC" w:cs="CordiaUPC"/>
+                <w:color w:val="000000" w:themeColor="text1"/>
                 <w:szCs w:val="24"/>
                 <w:cs/>
               </w:rPr>
@@ -2670,44 +2811,132 @@
         </w:tc>
         <w:tc>
           <w:tcPr>
-            <w:tcW w:w="887" w:type="dxa"/>
-          </w:tcPr>
-          <w:p>
-            <w:pPr>
-              <w:rPr>
-                <w:rFonts w:ascii="CordiaUPC" w:hAnsi="CordiaUPC" w:cs="CordiaUPC"/>
-                <w:szCs w:val="24"/>
-              </w:rPr>
-            </w:pPr>
-          </w:p>
-        </w:tc>
-        <w:tc>
-          <w:tcPr>
-            <w:tcW w:w="1156" w:type="dxa"/>
-          </w:tcPr>
-          <w:p>
-            <w:pPr>
-              <w:rPr>
-                <w:rFonts w:ascii="CordiaUPC" w:hAnsi="CordiaUPC" w:cs="CordiaUPC"/>
-                <w:szCs w:val="24"/>
-              </w:rPr>
-            </w:pPr>
-          </w:p>
-        </w:tc>
-        <w:tc>
-          <w:tcPr>
-            <w:tcW w:w="1209" w:type="dxa"/>
-          </w:tcPr>
-          <w:p>
-            <w:pPr>
-              <w:rPr>
-                <w:rFonts w:ascii="CordiaUPC" w:hAnsi="CordiaUPC" w:cs="CordiaUPC"/>
-                <w:szCs w:val="24"/>
-              </w:rPr>
-            </w:pPr>
-            <w:r>
-              <w:rPr>
-                <w:rFonts w:ascii="CordiaUPC" w:hAnsi="CordiaUPC" w:cs="CordiaUPC"/>
+            <w:tcW w:w="3093" w:type="dxa"/>
+          </w:tcPr>
+          <w:p>
+            <w:pPr>
+              <w:pStyle w:val="NormalWeb"/>
+              <w:shd w:val="clear" w:color="auto" w:fill="FFFFFF"/>
+              <w:spacing w:before="0" w:beforeAutospacing="0" w:after="0" w:afterAutospacing="0"/>
+              <w:rPr>
+                <w:rFonts w:ascii="CordiaUPC" w:hAnsi="CordiaUPC" w:cs="CordiaUPC"/>
+                <w:strike/>
+                <w:color w:val="FF0000"/>
+                <w:sz w:val="21"/>
+                <w:szCs w:val="21"/>
+              </w:rPr>
+            </w:pPr>
+            <w:hyperlink r:id="rId5" w:history="1">
+              <w:r>
+                <w:rPr>
+                  <w:rStyle w:val="Hyperlink"/>
+                  <w:rFonts w:ascii="CordiaUPC" w:hAnsi="CordiaUPC" w:cs="CordiaUPC"/>
+                  <w:strike/>
+                  <w:color w:val="FF0000"/>
+                  <w:sz w:val="21"/>
+                  <w:szCs w:val="21"/>
+                </w:rPr>
+                <w:t>numeric_to_date_BE_yymmdd_backward_only</w:t>
+              </w:r>
+            </w:hyperlink>
+          </w:p>
+          <w:p>
+            <w:pPr>
+              <w:pStyle w:val="NormalWeb"/>
+              <w:shd w:val="clear" w:color="auto" w:fill="FFFFFF"/>
+              <w:spacing w:before="150" w:beforeAutospacing="0" w:after="0" w:afterAutospacing="0"/>
+              <w:rPr>
+                <w:rFonts w:ascii="CordiaUPC" w:hAnsi="CordiaUPC" w:cs="CordiaUPC"/>
+                <w:strike/>
+                <w:color w:val="FF0000"/>
+                <w:sz w:val="21"/>
+                <w:szCs w:val="21"/>
+              </w:rPr>
+            </w:pPr>
+            <w:r>
+              <w:rPr>
+                <w:rFonts w:ascii="CordiaUPC" w:hAnsi="CordiaUPC" w:cs="CordiaUPC"/>
+                <w:strike/>
+                <w:color w:val="FF0000"/>
+                <w:sz w:val="21"/>
+                <w:szCs w:val="21"/>
+                <w:cs/>
+              </w:rPr>
+              <w:t xml:space="preserve">ถ้าเป็น </w:t>
+            </w:r>
+            <w:r>
+              <w:rPr>
+                <w:rFonts w:ascii="CordiaUPC" w:hAnsi="CordiaUPC" w:cs="CordiaUPC"/>
+                <w:strike/>
+                <w:color w:val="FF0000"/>
+                <w:sz w:val="21"/>
+                <w:szCs w:val="21"/>
+              </w:rPr>
+              <w:t xml:space="preserve">0 </w:t>
+            </w:r>
+            <w:r>
+              <w:rPr>
+                <w:rFonts w:ascii="CordiaUPC" w:hAnsi="CordiaUPC" w:cs="CordiaUPC"/>
+                <w:strike/>
+                <w:color w:val="FF0000"/>
+                <w:sz w:val="21"/>
+                <w:szCs w:val="21"/>
+                <w:cs/>
+              </w:rPr>
+              <w:t xml:space="preserve">ให้แปลงเป็น </w:t>
+            </w:r>
+            <w:r>
+              <w:rPr>
+                <w:rFonts w:ascii="CordiaUPC" w:hAnsi="CordiaUPC" w:cs="CordiaUPC"/>
+                <w:strike/>
+                <w:color w:val="FF0000"/>
+                <w:sz w:val="21"/>
+                <w:szCs w:val="21"/>
+              </w:rPr>
+              <w:t>null</w:t>
+            </w:r>
+          </w:p>
+          <w:p>
+            <w:pPr>
+              <w:rPr>
+                <w:rFonts w:ascii="CordiaUPC" w:hAnsi="CordiaUPC" w:cs="CordiaUPC"/>
+                <w:color w:val="000000" w:themeColor="text1"/>
+                <w:szCs w:val="24"/>
+                <w:lang w:val="en-TH"/>
+              </w:rPr>
+            </w:pPr>
+          </w:p>
+        </w:tc>
+        <w:tc>
+          <w:tcPr>
+            <w:tcW w:w="1930" w:type="dxa"/>
+          </w:tcPr>
+          <w:p>
+            <w:pPr>
+              <w:rPr>
+                <w:rFonts w:ascii="CordiaUPC" w:hAnsi="CordiaUPC" w:cs="CordiaUPC"/>
+                <w:color w:val="000000" w:themeColor="text1"/>
+                <w:szCs w:val="24"/>
+              </w:rPr>
+            </w:pPr>
+          </w:p>
+        </w:tc>
+        <w:tc>
+          <w:tcPr>
+            <w:tcW w:w="1417" w:type="dxa"/>
+          </w:tcPr>
+          <w:p>
+            <w:pPr>
+              <w:rPr>
+                <w:rFonts w:ascii="CordiaUPC" w:hAnsi="CordiaUPC" w:cs="CordiaUPC"/>
+                <w:color w:val="000000" w:themeColor="text1"/>
+                <w:szCs w:val="24"/>
+              </w:rPr>
+            </w:pPr>
+            <w:r>
+              <w:rPr>
+                <w:rFonts w:ascii="CordiaUPC" w:hAnsi="CordiaUPC" w:cs="CordiaUPC"/>
+                <w:color w:val="000000" w:themeColor="text1"/>
                 <w:szCs w:val="24"/>
               </w:rPr>
               <w:t>public</w:t>
@@ -2716,18 +2945,20 @@
         </w:tc>
         <w:tc>
           <w:tcPr>
-            <w:tcW w:w="1950" w:type="dxa"/>
-          </w:tcPr>
-          <w:p>
-            <w:pPr>
-              <w:rPr>
-                <w:rFonts w:ascii="CordiaUPC" w:hAnsi="CordiaUPC" w:cs="CordiaUPC"/>
-                <w:szCs w:val="24"/>
-              </w:rPr>
-            </w:pPr>
-            <w:r>
-              <w:rPr>
-                <w:rFonts w:ascii="CordiaUPC" w:hAnsi="CordiaUPC" w:cs="CordiaUPC"/>
+            <w:tcW w:w="1843" w:type="dxa"/>
+          </w:tcPr>
+          <w:p>
+            <w:pPr>
+              <w:rPr>
+                <w:rFonts w:ascii="CordiaUPC" w:hAnsi="CordiaUPC" w:cs="CordiaUPC"/>
+                <w:color w:val="000000" w:themeColor="text1"/>
+                <w:szCs w:val="24"/>
+              </w:rPr>
+            </w:pPr>
+            <w:r>
+              <w:rPr>
+                <w:rFonts w:ascii="CordiaUPC" w:hAnsi="CordiaUPC" w:cs="CordiaUPC"/>
+                <w:color w:val="000000" w:themeColor="text1"/>
                 <w:szCs w:val="24"/>
               </w:rPr>
               <w:t>as400_olis_olpdecln</w:t>
@@ -2736,18 +2967,20 @@
         </w:tc>
         <w:tc>
           <w:tcPr>
-            <w:tcW w:w="1392" w:type="dxa"/>
-          </w:tcPr>
-          <w:p>
-            <w:pPr>
-              <w:rPr>
-                <w:rFonts w:ascii="CordiaUPC" w:hAnsi="CordiaUPC" w:cs="CordiaUPC"/>
-                <w:szCs w:val="24"/>
-              </w:rPr>
-            </w:pPr>
-            <w:r>
-              <w:rPr>
-                <w:rFonts w:ascii="CordiaUPC" w:hAnsi="CordiaUPC" w:cs="CordiaUPC"/>
+            <w:tcW w:w="1417" w:type="dxa"/>
+          </w:tcPr>
+          <w:p>
+            <w:pPr>
+              <w:rPr>
+                <w:rFonts w:ascii="CordiaUPC" w:hAnsi="CordiaUPC" w:cs="CordiaUPC"/>
+                <w:color w:val="000000" w:themeColor="text1"/>
+                <w:szCs w:val="24"/>
+              </w:rPr>
+            </w:pPr>
+            <w:r>
+              <w:rPr>
+                <w:rFonts w:ascii="CordiaUPC" w:hAnsi="CordiaUPC" w:cs="CordiaUPC"/>
+                <w:color w:val="000000" w:themeColor="text1"/>
                 <w:szCs w:val="24"/>
               </w:rPr>
               <w:t>RTNDAT</w:t>
@@ -2758,144 +2991,156 @@
       <w:tr>
         <w:tc>
           <w:tcPr>
-            <w:tcW w:w="656" w:type="dxa"/>
-          </w:tcPr>
-          <w:p>
-            <w:pPr>
+            <w:tcW w:w="503" w:type="dxa"/>
+          </w:tcPr>
+          <w:p>
+            <w:pPr>
+              <w:rPr>
+                <w:rFonts w:ascii="CordiaUPC" w:hAnsi="CordiaUPC" w:cs="CordiaUPC"/>
+                <w:color w:val="000000" w:themeColor="text1"/>
+                <w:szCs w:val="24"/>
+                <w:cs/>
+              </w:rPr>
+            </w:pPr>
+            <w:r>
               <w:rPr>
                 <w:rFonts w:ascii="CordiaUPC" w:hAnsi="CordiaUPC" w:cs="CordiaUPC" w:hint="cs"/>
+                <w:color w:val="000000" w:themeColor="text1"/>
                 <w:szCs w:val="24"/>
                 <w:cs/>
               </w:rPr>
-            </w:pPr>
-            <w:r>
-              <w:rPr>
-                <w:rFonts w:ascii="CordiaUPC" w:hAnsi="CordiaUPC" w:cs="CordiaUPC" w:hint="cs"/>
-                <w:color w:val="FF0000"/>
+              <w:t>6</w:t>
+            </w:r>
+          </w:p>
+        </w:tc>
+        <w:tc>
+          <w:tcPr>
+            <w:tcW w:w="518" w:type="dxa"/>
+          </w:tcPr>
+          <w:p>
+            <w:pPr>
+              <w:rPr>
+                <w:rFonts w:ascii="CordiaUPC" w:hAnsi="CordiaUPC" w:cs="CordiaUPC"/>
+                <w:color w:val="000000" w:themeColor="text1"/>
+                <w:szCs w:val="24"/>
+              </w:rPr>
+            </w:pPr>
+          </w:p>
+        </w:tc>
+        <w:tc>
+          <w:tcPr>
+            <w:tcW w:w="1430" w:type="dxa"/>
+          </w:tcPr>
+          <w:p>
+            <w:pPr>
+              <w:rPr>
+                <w:rFonts w:ascii="CordiaUPC" w:hAnsi="CordiaUPC" w:cs="CordiaUPC"/>
+                <w:color w:val="000000" w:themeColor="text1"/>
+                <w:szCs w:val="24"/>
+              </w:rPr>
+            </w:pPr>
+            <w:proofErr w:type="spellStart"/>
+            <w:r>
+              <w:rPr>
+                <w:rFonts w:ascii="CordiaUPC" w:hAnsi="CordiaUPC" w:cs="CordiaUPC"/>
+                <w:color w:val="000000" w:themeColor="text1"/>
+                <w:szCs w:val="24"/>
+              </w:rPr>
+              <w:t>Transaction_date</w:t>
+            </w:r>
+            <w:proofErr w:type="spellEnd"/>
+          </w:p>
+        </w:tc>
+        <w:tc>
+          <w:tcPr>
+            <w:tcW w:w="994" w:type="dxa"/>
+          </w:tcPr>
+          <w:p>
+            <w:pPr>
+              <w:rPr>
+                <w:rFonts w:ascii="CordiaUPC" w:hAnsi="CordiaUPC" w:cs="CordiaUPC"/>
+                <w:color w:val="000000" w:themeColor="text1"/>
+                <w:szCs w:val="24"/>
+              </w:rPr>
+            </w:pPr>
+            <w:r>
+              <w:rPr>
+                <w:rFonts w:ascii="CordiaUPC" w:hAnsi="CordiaUPC" w:cs="CordiaUPC"/>
+                <w:color w:val="000000" w:themeColor="text1"/>
+                <w:szCs w:val="24"/>
+              </w:rPr>
+              <w:t>Timestamp</w:t>
+            </w:r>
+          </w:p>
+        </w:tc>
+        <w:tc>
+          <w:tcPr>
+            <w:tcW w:w="1020" w:type="dxa"/>
+          </w:tcPr>
+          <w:p>
+            <w:pPr>
+              <w:rPr>
+                <w:rFonts w:ascii="CordiaUPC" w:hAnsi="CordiaUPC" w:cs="CordiaUPC"/>
+                <w:color w:val="000000" w:themeColor="text1"/>
                 <w:szCs w:val="24"/>
                 <w:cs/>
               </w:rPr>
-              <w:t>6</w:t>
-            </w:r>
-          </w:p>
-        </w:tc>
-        <w:tc>
-          <w:tcPr>
-            <w:tcW w:w="589" w:type="dxa"/>
-          </w:tcPr>
-          <w:p>
-            <w:pPr>
-              <w:rPr>
-                <w:rFonts w:ascii="CordiaUPC" w:hAnsi="CordiaUPC" w:cs="CordiaUPC"/>
-                <w:szCs w:val="24"/>
-              </w:rPr>
-            </w:pPr>
-          </w:p>
-        </w:tc>
-        <w:tc>
-          <w:tcPr>
-            <w:tcW w:w="1431" w:type="dxa"/>
-          </w:tcPr>
-          <w:p>
-            <w:pPr>
-              <w:rPr>
-                <w:rFonts w:ascii="CordiaUPC" w:hAnsi="CordiaUPC" w:cs="CordiaUPC"/>
-                <w:szCs w:val="24"/>
-              </w:rPr>
-            </w:pPr>
-            <w:proofErr w:type="spellStart"/>
-            <w:r>
-              <w:rPr>
-                <w:rFonts w:ascii="CordiaUPC" w:hAnsi="CordiaUPC" w:cs="CordiaUPC"/>
-                <w:szCs w:val="24"/>
-              </w:rPr>
-              <w:t>Transaction_date</w:t>
-            </w:r>
-            <w:proofErr w:type="spellEnd"/>
-          </w:p>
-        </w:tc>
-        <w:tc>
-          <w:tcPr>
-            <w:tcW w:w="1277" w:type="dxa"/>
-          </w:tcPr>
-          <w:p>
-            <w:pPr>
-              <w:rPr>
-                <w:rFonts w:ascii="CordiaUPC" w:hAnsi="CordiaUPC" w:cs="CordiaUPC"/>
-                <w:szCs w:val="24"/>
-              </w:rPr>
-            </w:pPr>
-            <w:r>
-              <w:rPr>
-                <w:rFonts w:ascii="CordiaUPC" w:hAnsi="CordiaUPC" w:cs="CordiaUPC"/>
-                <w:szCs w:val="24"/>
-              </w:rPr>
-              <w:t>Timestamp</w:t>
-            </w:r>
-          </w:p>
-        </w:tc>
-        <w:tc>
-          <w:tcPr>
-            <w:tcW w:w="1238" w:type="dxa"/>
-          </w:tcPr>
-          <w:p>
-            <w:pPr>
-              <w:rPr>
-                <w:rFonts w:ascii="CordiaUPC" w:hAnsi="CordiaUPC" w:cs="CordiaUPC"/>
+            </w:pPr>
+            <w:r>
+              <w:rPr>
+                <w:rFonts w:ascii="CordiaUPC" w:hAnsi="CordiaUPC" w:cs="CordiaUPC"/>
+                <w:color w:val="000000" w:themeColor="text1"/>
                 <w:szCs w:val="24"/>
                 <w:cs/>
               </w:rPr>
-            </w:pPr>
-            <w:r>
-              <w:rPr>
-                <w:rFonts w:ascii="CordiaUPC" w:hAnsi="CordiaUPC" w:cs="CordiaUPC"/>
-                <w:szCs w:val="24"/>
-                <w:cs/>
-              </w:rPr>
               <w:t>วันที่สร้างข้อมูล</w:t>
             </w:r>
           </w:p>
         </w:tc>
         <w:tc>
           <w:tcPr>
-            <w:tcW w:w="887" w:type="dxa"/>
-          </w:tcPr>
-          <w:p>
-            <w:pPr>
-              <w:rPr>
-                <w:rFonts w:ascii="CordiaUPC" w:hAnsi="CordiaUPC" w:cs="CordiaUPC"/>
-                <w:szCs w:val="24"/>
-              </w:rPr>
-            </w:pPr>
-          </w:p>
-        </w:tc>
-        <w:tc>
-          <w:tcPr>
-            <w:tcW w:w="1156" w:type="dxa"/>
-          </w:tcPr>
-          <w:p>
-            <w:pPr>
-              <w:rPr>
-                <w:rFonts w:ascii="CordiaUPC" w:hAnsi="CordiaUPC" w:cs="CordiaUPC"/>
-                <w:szCs w:val="24"/>
-              </w:rPr>
-            </w:pPr>
-          </w:p>
-        </w:tc>
-        <w:tc>
-          <w:tcPr>
-            <w:tcW w:w="1209" w:type="dxa"/>
-          </w:tcPr>
-          <w:p>
-            <w:pPr>
-              <w:rPr>
-                <w:rFonts w:ascii="CordiaUPC" w:hAnsi="CordiaUPC" w:cs="CordiaUPC"/>
-                <w:szCs w:val="24"/>
-              </w:rPr>
-            </w:pPr>
-            <w:r>
-              <w:rPr>
-                <w:rFonts w:ascii="CordiaUPC" w:hAnsi="CordiaUPC" w:cs="CordiaUPC"/>
+            <w:tcW w:w="3093" w:type="dxa"/>
+          </w:tcPr>
+          <w:p>
+            <w:pPr>
+              <w:rPr>
+                <w:rFonts w:ascii="CordiaUPC" w:hAnsi="CordiaUPC" w:cs="CordiaUPC"/>
+                <w:color w:val="000000" w:themeColor="text1"/>
+                <w:szCs w:val="24"/>
+              </w:rPr>
+            </w:pPr>
+          </w:p>
+        </w:tc>
+        <w:tc>
+          <w:tcPr>
+            <w:tcW w:w="1930" w:type="dxa"/>
+          </w:tcPr>
+          <w:p>
+            <w:pPr>
+              <w:rPr>
+                <w:rFonts w:ascii="CordiaUPC" w:hAnsi="CordiaUPC" w:cs="CordiaUPC"/>
+                <w:color w:val="000000" w:themeColor="text1"/>
+                <w:szCs w:val="24"/>
+              </w:rPr>
+            </w:pPr>
+          </w:p>
+        </w:tc>
+        <w:tc>
+          <w:tcPr>
+            <w:tcW w:w="1417" w:type="dxa"/>
+          </w:tcPr>
+          <w:p>
+            <w:pPr>
+              <w:rPr>
+                <w:rFonts w:ascii="CordiaUPC" w:hAnsi="CordiaUPC" w:cs="CordiaUPC"/>
+                <w:color w:val="000000" w:themeColor="text1"/>
+                <w:szCs w:val="24"/>
+              </w:rPr>
+            </w:pPr>
+            <w:r>
+              <w:rPr>
+                <w:rFonts w:ascii="CordiaUPC" w:hAnsi="CordiaUPC" w:cs="CordiaUPC"/>
+                <w:color w:val="000000" w:themeColor="text1"/>
                 <w:szCs w:val="24"/>
               </w:rPr>
               <w:t>public</w:t>
@@ -2904,18 +3149,20 @@
         </w:tc>
         <w:tc>
           <w:tcPr>
-            <w:tcW w:w="1950" w:type="dxa"/>
-          </w:tcPr>
-          <w:p>
-            <w:pPr>
-              <w:rPr>
-                <w:rFonts w:ascii="CordiaUPC" w:hAnsi="CordiaUPC" w:cs="CordiaUPC"/>
-                <w:szCs w:val="24"/>
-              </w:rPr>
-            </w:pPr>
-            <w:r>
-              <w:rPr>
-                <w:rFonts w:ascii="CordiaUPC" w:hAnsi="CordiaUPC" w:cs="CordiaUPC"/>
+            <w:tcW w:w="1843" w:type="dxa"/>
+          </w:tcPr>
+          <w:p>
+            <w:pPr>
+              <w:rPr>
+                <w:rFonts w:ascii="CordiaUPC" w:hAnsi="CordiaUPC" w:cs="CordiaUPC"/>
+                <w:color w:val="000000" w:themeColor="text1"/>
+                <w:szCs w:val="24"/>
+              </w:rPr>
+            </w:pPr>
+            <w:r>
+              <w:rPr>
+                <w:rFonts w:ascii="CordiaUPC" w:hAnsi="CordiaUPC" w:cs="CordiaUPC"/>
+                <w:color w:val="000000" w:themeColor="text1"/>
                 <w:szCs w:val="24"/>
               </w:rPr>
               <w:t>as400_olis_olpdecln</w:t>
@@ -2924,12 +3171,13 @@
         </w:tc>
         <w:tc>
           <w:tcPr>
-            <w:tcW w:w="1392" w:type="dxa"/>
-          </w:tcPr>
-          <w:p>
-            <w:pPr>
-              <w:rPr>
-                <w:rFonts w:ascii="CordiaUPC" w:hAnsi="CordiaUPC" w:cs="CordiaUPC"/>
+            <w:tcW w:w="1417" w:type="dxa"/>
+          </w:tcPr>
+          <w:p>
+            <w:pPr>
+              <w:rPr>
+                <w:rFonts w:ascii="CordiaUPC" w:hAnsi="CordiaUPC" w:cs="CordiaUPC"/>
+                <w:color w:val="000000" w:themeColor="text1"/>
                 <w:szCs w:val="24"/>
               </w:rPr>
             </w:pPr>
@@ -2937,6 +3185,7 @@
             <w:r>
               <w:rPr>
                 <w:rFonts w:ascii="CordiaUPC" w:hAnsi="CordiaUPC" w:cs="CordiaUPC"/>
+                <w:color w:val="000000" w:themeColor="text1"/>
                 <w:szCs w:val="24"/>
               </w:rPr>
               <w:t>n</w:t>
@@ -2944,6 +3193,7 @@
             <w:r>
               <w:rPr>
                 <w:rFonts w:ascii="CordiaUPC" w:hAnsi="CordiaUPC" w:cs="CordiaUPC"/>
+                <w:color w:val="000000" w:themeColor="text1"/>
                 <w:szCs w:val="24"/>
               </w:rPr>
               <w:t>ow(</w:t>
@@ -2952,6 +3202,7 @@
             <w:r>
               <w:rPr>
                 <w:rFonts w:ascii="CordiaUPC" w:hAnsi="CordiaUPC" w:cs="CordiaUPC"/>
+                <w:color w:val="000000" w:themeColor="text1"/>
                 <w:szCs w:val="24"/>
               </w:rPr>
               <w:t>)</w:t>
@@ -2964,6 +3215,7 @@
       <w:pPr>
         <w:rPr>
           <w:rFonts w:ascii="CordiaUPC" w:hAnsi="CordiaUPC" w:cs="CordiaUPC"/>
+          <w:color w:val="000000" w:themeColor="text1"/>
           <w:szCs w:val="24"/>
         </w:rPr>
       </w:pPr>
@@ -2972,6 +3224,7 @@
       <w:pPr>
         <w:rPr>
           <w:rFonts w:ascii="CordiaUPC" w:hAnsi="CordiaUPC" w:cs="CordiaUPC"/>
+          <w:color w:val="000000" w:themeColor="text1"/>
           <w:szCs w:val="24"/>
         </w:rPr>
       </w:pPr>
@@ -2980,6 +3233,7 @@
       <w:pPr>
         <w:rPr>
           <w:rFonts w:ascii="CordiaUPC" w:hAnsi="CordiaUPC" w:cs="CordiaUPC"/>
+          <w:color w:val="000000" w:themeColor="text1"/>
           <w:szCs w:val="24"/>
         </w:rPr>
       </w:pPr>
@@ -2988,6 +3242,7 @@
       <w:pPr>
         <w:rPr>
           <w:rFonts w:ascii="CordiaUPC" w:hAnsi="CordiaUPC" w:cs="CordiaUPC"/>
+          <w:color w:val="000000" w:themeColor="text1"/>
           <w:szCs w:val="24"/>
           <w:cs/>
         </w:rPr>
@@ -3490,6 +3745,34 @@
       <w:lang w:eastAsia="en-US"/>
     </w:rPr>
   </w:style>
+  <w:style w:type="paragraph" w:styleId="NormalWeb">
+    <w:name w:val="Normal (Web)"/>
+    <w:basedOn w:val="Normal"/>
+    <w:uiPriority w:val="99"/>
+    <w:semiHidden/>
+    <w:unhideWhenUsed/>
+    <w:rsid w:val="00D621DB"/>
+    <w:pPr>
+      <w:spacing w:before="100" w:beforeAutospacing="1" w:after="100" w:afterAutospacing="1"/>
+    </w:pPr>
+    <w:rPr>
+      <w:rFonts w:ascii="Times New Roman" w:eastAsia="Times New Roman" w:hAnsi="Times New Roman" w:cs="Times New Roman"/>
+      <w:szCs w:val="24"/>
+      <w:lang w:val="en-TH"/>
+    </w:rPr>
+  </w:style>
+  <w:style w:type="character" w:styleId="Hyperlink">
+    <w:name w:val="Hyperlink"/>
+    <w:basedOn w:val="DefaultParagraphFont"/>
+    <w:uiPriority w:val="99"/>
+    <w:semiHidden/>
+    <w:unhideWhenUsed/>
+    <w:rsid w:val="00D621DB"/>
+    <w:rPr>
+      <w:color w:val="0000FF"/>
+      <w:u w:val="single"/>
+    </w:rPr>
+  </w:style>
 </w:styles>
 </file>
 

--- a/Ocean/บอกล้าง/drum_ili_policy_free_look_ord .docx
+++ b/Ocean/บอกล้าง/drum_ili_policy_free_look_ord .docx
@@ -334,23 +334,21 @@
         </w:rPr>
         <w:t xml:space="preserve"> </w:t>
       </w:r>
-      <w:proofErr w:type="gramStart"/>
       <w:r>
         <w:rPr>
           <w:rFonts w:ascii="CordiaUPC" w:hAnsi="CordiaUPC" w:cs="CordiaUPC"/>
           <w:color w:val="FF0000"/>
           <w:szCs w:val="24"/>
         </w:rPr>
-        <w:t>numeric(</w:t>
-      </w:r>
-      <w:proofErr w:type="gramEnd"/>
+        <w:t>timestamp without time zone</w:t>
+      </w:r>
       <w:r>
         <w:rPr>
           <w:rFonts w:ascii="CordiaUPC" w:hAnsi="CordiaUPC" w:cs="CordiaUPC"/>
           <w:color w:val="FF0000"/>
           <w:szCs w:val="24"/>
         </w:rPr>
-        <w:t>6,0),</w:t>
+        <w:t>,</w:t>
       </w:r>
     </w:p>
     <w:p>
@@ -469,35 +467,45 @@
       <w:pPr>
         <w:rPr>
           <w:rFonts w:ascii="CordiaUPC" w:hAnsi="CordiaUPC" w:cs="CordiaUPC"/>
+          <w:b/>
+          <w:bCs/>
           <w:color w:val="FF0000"/>
           <w:szCs w:val="24"/>
         </w:rPr>
       </w:pPr>
+      <w:proofErr w:type="spellStart"/>
       <w:r>
         <w:rPr>
           <w:rFonts w:ascii="CordiaUPC" w:hAnsi="CordiaUPC" w:cs="CordiaUPC"/>
           <w:color w:val="FF0000"/>
           <w:szCs w:val="24"/>
         </w:rPr>
-        <w:t xml:space="preserve">pay_date </w:t>
-      </w:r>
-      <w:proofErr w:type="gramStart"/>
+        <w:t>pay_date</w:t>
+      </w:r>
+      <w:proofErr w:type="spellEnd"/>
       <w:r>
         <w:rPr>
           <w:rFonts w:ascii="CordiaUPC" w:hAnsi="CordiaUPC" w:cs="CordiaUPC"/>
           <w:color w:val="FF0000"/>
           <w:szCs w:val="24"/>
         </w:rPr>
-        <w:t>numeric(</w:t>
-      </w:r>
-      <w:proofErr w:type="gramEnd"/>
+        <w:t xml:space="preserve"> </w:t>
+      </w:r>
       <w:r>
         <w:rPr>
           <w:rFonts w:ascii="CordiaUPC" w:hAnsi="CordiaUPC" w:cs="CordiaUPC"/>
           <w:color w:val="FF0000"/>
           <w:szCs w:val="24"/>
         </w:rPr>
-        <w:t>6,0),</w:t>
+        <w:t>timestamp without time zone</w:t>
+      </w:r>
+      <w:r>
+        <w:rPr>
+          <w:rFonts w:ascii="CordiaUPC" w:hAnsi="CordiaUPC" w:cs="CordiaUPC"/>
+          <w:color w:val="FF0000"/>
+          <w:szCs w:val="24"/>
+        </w:rPr>
+        <w:t>,</w:t>
       </w:r>
     </w:p>
     <w:p>
@@ -511,11 +519,12 @@
       </w:pPr>
       <w:r>
         <w:rPr>
-          <w:rFonts w:ascii="CordiaUPC" w:hAnsi="CordiaUPC" w:cs="CordiaUPC"/>
-          <w:color w:val="000000" w:themeColor="text1"/>
-          <w:szCs w:val="24"/>
-        </w:rPr>
-        <w:t xml:space="preserve"> </w:t>
+          <w:rFonts w:ascii="CordiaUPC" w:eastAsia="Times New Roman" w:hAnsi="CordiaUPC" w:cs="CordiaUPC"/>
+          <w:color w:val="000000" w:themeColor="text1"/>
+          <w:szCs w:val="24"/>
+          <w:lang w:eastAsia="en-US"/>
+        </w:rPr>
+        <w:t xml:space="preserve">CONSTRAINT </w:t>
       </w:r>
       <w:proofErr w:type="spellStart"/>
       <w:r>
@@ -525,7 +534,7 @@
           <w:szCs w:val="24"/>
           <w:lang w:eastAsia="en-US"/>
         </w:rPr>
-        <w:t>transaction_date</w:t>
+        <w:t>ili_policy_free_look_ord_pk</w:t>
       </w:r>
       <w:proofErr w:type="spellEnd"/>
       <w:r>
@@ -535,8 +544,9 @@
           <w:szCs w:val="24"/>
           <w:lang w:eastAsia="en-US"/>
         </w:rPr>
-        <w:t xml:space="preserve"> timestamp without time zone NULL</w:t>
-      </w:r>
+        <w:t xml:space="preserve"> PRIMARY KEY (</w:t>
+      </w:r>
+      <w:proofErr w:type="spellStart"/>
       <w:r>
         <w:rPr>
           <w:rFonts w:ascii="CordiaUPC" w:eastAsia="Times New Roman" w:hAnsi="CordiaUPC" w:cs="CordiaUPC"/>
@@ -544,76 +554,7 @@
           <w:szCs w:val="24"/>
           <w:lang w:eastAsia="en-US"/>
         </w:rPr>
-        <w:t>,</w:t>
-      </w:r>
-    </w:p>
-    <w:p>
-      <w:pPr>
-        <w:rPr>
-          <w:rFonts w:ascii="CordiaUPC" w:eastAsia="Times New Roman" w:hAnsi="CordiaUPC" w:cs="CordiaUPC"/>
-          <w:color w:val="000000" w:themeColor="text1"/>
-          <w:szCs w:val="24"/>
-          <w:lang w:eastAsia="en-US"/>
-        </w:rPr>
-      </w:pPr>
-      <w:r>
-        <w:rPr>
-          <w:rFonts w:ascii="CordiaUPC" w:eastAsia="Times New Roman" w:hAnsi="CordiaUPC" w:cs="CordiaUPC"/>
-          <w:color w:val="000000" w:themeColor="text1"/>
-          <w:szCs w:val="24"/>
-          <w:lang w:eastAsia="en-US"/>
-        </w:rPr>
-        <w:t xml:space="preserve">CONSTRAINT </w:t>
-      </w:r>
-      <w:proofErr w:type="spellStart"/>
-      <w:r>
-        <w:rPr>
-          <w:rFonts w:ascii="CordiaUPC" w:eastAsia="Times New Roman" w:hAnsi="CordiaUPC" w:cs="CordiaUPC"/>
-          <w:color w:val="000000" w:themeColor="text1"/>
-          <w:szCs w:val="24"/>
-          <w:lang w:eastAsia="en-US"/>
-        </w:rPr>
-        <w:t>ili_policy_free_look_ord_pk</w:t>
-      </w:r>
-      <w:proofErr w:type="spellEnd"/>
-      <w:r>
-        <w:rPr>
-          <w:rFonts w:ascii="CordiaUPC" w:eastAsia="Times New Roman" w:hAnsi="CordiaUPC" w:cs="CordiaUPC"/>
-          <w:color w:val="000000" w:themeColor="text1"/>
-          <w:szCs w:val="24"/>
-          <w:lang w:eastAsia="en-US"/>
-        </w:rPr>
-        <w:t xml:space="preserve"> PRIMARY KEY (</w:t>
-      </w:r>
-      <w:proofErr w:type="spellStart"/>
-      <w:r>
-        <w:rPr>
-          <w:rFonts w:ascii="CordiaUPC" w:eastAsia="Times New Roman" w:hAnsi="CordiaUPC" w:cs="CordiaUPC"/>
-          <w:color w:val="000000" w:themeColor="text1"/>
-          <w:szCs w:val="24"/>
-          <w:lang w:eastAsia="en-US"/>
-        </w:rPr>
-        <w:t>policy_</w:t>
-      </w:r>
-      <w:proofErr w:type="gramStart"/>
-      <w:r>
-        <w:rPr>
-          <w:rFonts w:ascii="CordiaUPC" w:eastAsia="Times New Roman" w:hAnsi="CordiaUPC" w:cs="CordiaUPC"/>
-          <w:color w:val="000000" w:themeColor="text1"/>
-          <w:szCs w:val="24"/>
-          <w:lang w:eastAsia="en-US"/>
-        </w:rPr>
-        <w:t>no,free</w:t>
-      </w:r>
-      <w:proofErr w:type="gramEnd"/>
-      <w:r>
-        <w:rPr>
-          <w:rFonts w:ascii="CordiaUPC" w:eastAsia="Times New Roman" w:hAnsi="CordiaUPC" w:cs="CordiaUPC"/>
-          <w:color w:val="000000" w:themeColor="text1"/>
-          <w:szCs w:val="24"/>
-          <w:lang w:eastAsia="en-US"/>
-        </w:rPr>
-        <w:t>_look_date</w:t>
+        <w:t>policy_no,free_look_date</w:t>
       </w:r>
       <w:proofErr w:type="spellEnd"/>
       <w:r>
@@ -1128,31 +1069,71 @@
             <w:r>
               <w:rPr>
                 <w:rFonts w:ascii="CordiaUPC" w:hAnsi="CordiaUPC" w:cs="CordiaUPC"/>
-                <w:color w:val="000000" w:themeColor="text1"/>
-                <w:szCs w:val="24"/>
-              </w:rPr>
-              <w:t>ili_</w:t>
-            </w:r>
-            <w:r>
-              <w:rPr>
-                <w:rFonts w:ascii="CordiaUPC" w:hAnsi="CordiaUPC" w:cs="CordiaUPC"/>
-                <w:color w:val="000000" w:themeColor="text1"/>
-                <w:szCs w:val="24"/>
-              </w:rPr>
-              <w:t>policy_</w:t>
-            </w:r>
-            <w:r>
-              <w:rPr>
-                <w:rFonts w:ascii="CordiaUPC" w:hAnsi="CordiaUPC" w:cs="CordiaUPC"/>
-                <w:color w:val="000000" w:themeColor="text1"/>
-                <w:szCs w:val="24"/>
-              </w:rPr>
-              <w:t>free_look_ord</w:t>
-            </w:r>
-            <w:r>
-              <w:rPr>
-                <w:rFonts w:ascii="CordiaUPC" w:hAnsi="CordiaUPC" w:cs="CordiaUPC"/>
-                <w:color w:val="000000" w:themeColor="text1"/>
+                <w:color w:val="FF0000"/>
+                <w:szCs w:val="24"/>
+              </w:rPr>
+              <w:t>ILIP</w:t>
+            </w:r>
+            <w:r>
+              <w:rPr>
+                <w:rFonts w:ascii="CordiaUPC" w:hAnsi="CordiaUPC" w:cs="CordiaUPC"/>
+                <w:color w:val="FF0000"/>
+                <w:szCs w:val="24"/>
+              </w:rPr>
+              <w:t>olicy</w:t>
+            </w:r>
+            <w:r>
+              <w:rPr>
+                <w:rFonts w:ascii="CordiaUPC" w:hAnsi="CordiaUPC" w:cs="CordiaUPC"/>
+                <w:color w:val="FF0000"/>
+                <w:szCs w:val="24"/>
+              </w:rPr>
+              <w:t>F</w:t>
+            </w:r>
+            <w:r>
+              <w:rPr>
+                <w:rFonts w:ascii="CordiaUPC" w:hAnsi="CordiaUPC" w:cs="CordiaUPC"/>
+                <w:color w:val="FF0000"/>
+                <w:szCs w:val="24"/>
+              </w:rPr>
+              <w:t>ree</w:t>
+            </w:r>
+            <w:r>
+              <w:rPr>
+                <w:rFonts w:ascii="CordiaUPC" w:hAnsi="CordiaUPC" w:cs="CordiaUPC"/>
+                <w:color w:val="FF0000"/>
+                <w:szCs w:val="24"/>
+              </w:rPr>
+              <w:t>L</w:t>
+            </w:r>
+            <w:r>
+              <w:rPr>
+                <w:rFonts w:ascii="CordiaUPC" w:hAnsi="CordiaUPC" w:cs="CordiaUPC"/>
+                <w:color w:val="FF0000"/>
+                <w:szCs w:val="24"/>
+              </w:rPr>
+              <w:t>ook</w:t>
+            </w:r>
+            <w:r>
+              <w:rPr>
+                <w:rFonts w:ascii="CordiaUPC" w:hAnsi="CordiaUPC" w:cs="CordiaUPC"/>
+                <w:color w:val="FF0000"/>
+                <w:szCs w:val="24"/>
+              </w:rPr>
+              <w:t>O</w:t>
+            </w:r>
+            <w:r>
+              <w:rPr>
+                <w:rFonts w:ascii="CordiaUPC" w:hAnsi="CordiaUPC" w:cs="CordiaUPC"/>
+                <w:color w:val="FF0000"/>
+                <w:szCs w:val="24"/>
+              </w:rPr>
+              <w:t>rd</w:t>
+            </w:r>
+            <w:r>
+              <w:rPr>
+                <w:rFonts w:ascii="CordiaUPC" w:hAnsi="CordiaUPC" w:cs="CordiaUPC"/>
+                <w:color w:val="FF0000"/>
                 <w:szCs w:val="24"/>
               </w:rPr>
               <w:t>Transform</w:t>
@@ -1291,35 +1272,7 @@
           <w:color w:val="FF0000"/>
           <w:szCs w:val="24"/>
         </w:rPr>
-        <w:t>pay_</w:t>
-      </w:r>
-      <w:proofErr w:type="gramStart"/>
-      <w:r>
-        <w:rPr>
-          <w:rFonts w:ascii="CordiaUPC" w:hAnsi="CordiaUPC" w:cs="CordiaUPC"/>
-          <w:color w:val="FF0000"/>
-          <w:szCs w:val="24"/>
-        </w:rPr>
-        <w:t>date,now</w:t>
-      </w:r>
-      <w:proofErr w:type="spellEnd"/>
-      <w:proofErr w:type="gramEnd"/>
-      <w:r>
-        <w:rPr>
-          <w:rFonts w:ascii="CordiaUPC" w:hAnsi="CordiaUPC" w:cs="CordiaUPC"/>
-          <w:color w:val="FF0000"/>
-          <w:szCs w:val="24"/>
-        </w:rPr>
-        <w:t xml:space="preserve">() as </w:t>
-      </w:r>
-      <w:proofErr w:type="spellStart"/>
-      <w:r>
-        <w:rPr>
-          <w:rFonts w:ascii="CordiaUPC" w:hAnsi="CordiaUPC" w:cs="CordiaUPC"/>
-          <w:color w:val="FF0000"/>
-          <w:szCs w:val="24"/>
-        </w:rPr>
-        <w:t>transaction_date</w:t>
+        <w:t>pay_date</w:t>
       </w:r>
       <w:proofErr w:type="spellEnd"/>
       <w:r>
@@ -1361,26 +1314,30 @@
     <w:tbl>
       <w:tblPr>
         <w:tblStyle w:val="TableGrid"/>
-        <w:tblW w:w="14165" w:type="dxa"/>
+        <w:tblW w:w="16292" w:type="dxa"/>
         <w:tblLayout w:type="fixed"/>
         <w:tblLook w:val="04A0" w:firstRow="1" w:lastRow="0" w:firstColumn="1" w:lastColumn="0" w:noHBand="0" w:noVBand="1"/>
       </w:tblPr>
       <w:tblGrid>
-        <w:gridCol w:w="503"/>
-        <w:gridCol w:w="518"/>
-        <w:gridCol w:w="1430"/>
-        <w:gridCol w:w="994"/>
-        <w:gridCol w:w="1020"/>
+        <w:gridCol w:w="732"/>
+        <w:gridCol w:w="515"/>
+        <w:gridCol w:w="1134"/>
+        <w:gridCol w:w="437"/>
+        <w:gridCol w:w="1081"/>
+        <w:gridCol w:w="882"/>
+        <w:gridCol w:w="1122"/>
         <w:gridCol w:w="3093"/>
-        <w:gridCol w:w="1930"/>
-        <w:gridCol w:w="1417"/>
-        <w:gridCol w:w="1843"/>
-        <w:gridCol w:w="1417"/>
+        <w:gridCol w:w="974"/>
+        <w:gridCol w:w="1927"/>
+        <w:gridCol w:w="1134"/>
+        <w:gridCol w:w="993"/>
+        <w:gridCol w:w="1134"/>
+        <w:gridCol w:w="1134"/>
       </w:tblGrid>
       <w:tr>
         <w:tc>
           <w:tcPr>
-            <w:tcW w:w="1021" w:type="dxa"/>
+            <w:tcW w:w="1247" w:type="dxa"/>
             <w:gridSpan w:val="2"/>
           </w:tcPr>
           <w:p>
@@ -1403,8 +1360,22 @@
         </w:tc>
         <w:tc>
           <w:tcPr>
-            <w:tcW w:w="13144" w:type="dxa"/>
-            <w:gridSpan w:val="8"/>
+            <w:tcW w:w="1134" w:type="dxa"/>
+          </w:tcPr>
+          <w:p>
+            <w:pPr>
+              <w:rPr>
+                <w:rFonts w:ascii="CordiaUPC" w:hAnsi="CordiaUPC" w:cs="CordiaUPC"/>
+                <w:color w:val="000000" w:themeColor="text1"/>
+                <w:szCs w:val="24"/>
+              </w:rPr>
+            </w:pPr>
+          </w:p>
+        </w:tc>
+        <w:tc>
+          <w:tcPr>
+            <w:tcW w:w="13911" w:type="dxa"/>
+            <w:gridSpan w:val="11"/>
           </w:tcPr>
           <w:p>
             <w:pPr>
@@ -1421,23 +1392,7 @@
                 <w:color w:val="000000" w:themeColor="text1"/>
                 <w:szCs w:val="24"/>
               </w:rPr>
-              <w:t>ili_</w:t>
-            </w:r>
-            <w:r>
-              <w:rPr>
-                <w:rFonts w:ascii="CordiaUPC" w:hAnsi="CordiaUPC" w:cs="CordiaUPC"/>
-                <w:color w:val="000000" w:themeColor="text1"/>
-                <w:szCs w:val="24"/>
-              </w:rPr>
-              <w:t>policy_</w:t>
-            </w:r>
-            <w:r>
-              <w:rPr>
-                <w:rFonts w:ascii="CordiaUPC" w:hAnsi="CordiaUPC" w:cs="CordiaUPC"/>
-                <w:color w:val="000000" w:themeColor="text1"/>
-                <w:szCs w:val="24"/>
-              </w:rPr>
-              <w:t>free_look_ord</w:t>
+              <w:t>ili_policy_free_look_ord</w:t>
             </w:r>
             <w:proofErr w:type="spellEnd"/>
           </w:p>
@@ -1446,7 +1401,7 @@
       <w:tr>
         <w:tc>
           <w:tcPr>
-            <w:tcW w:w="1021" w:type="dxa"/>
+            <w:tcW w:w="1247" w:type="dxa"/>
             <w:gridSpan w:val="2"/>
           </w:tcPr>
           <w:p>
@@ -1469,8 +1424,23 @@
         </w:tc>
         <w:tc>
           <w:tcPr>
-            <w:tcW w:w="13144" w:type="dxa"/>
-            <w:gridSpan w:val="8"/>
+            <w:tcW w:w="1134" w:type="dxa"/>
+          </w:tcPr>
+          <w:p>
+            <w:pPr>
+              <w:rPr>
+                <w:rFonts w:ascii="CordiaUPC" w:hAnsi="CordiaUPC" w:cs="CordiaUPC"/>
+                <w:color w:val="000000" w:themeColor="text1"/>
+                <w:szCs w:val="24"/>
+                <w:cs/>
+              </w:rPr>
+            </w:pPr>
+          </w:p>
+        </w:tc>
+        <w:tc>
+          <w:tcPr>
+            <w:tcW w:w="13911" w:type="dxa"/>
+            <w:gridSpan w:val="11"/>
           </w:tcPr>
           <w:p>
             <w:pPr>
@@ -1513,111 +1483,142 @@
       <w:tr>
         <w:tc>
           <w:tcPr>
-            <w:tcW w:w="503" w:type="dxa"/>
-          </w:tcPr>
-          <w:p>
-            <w:pPr>
-              <w:rPr>
-                <w:rFonts w:ascii="CordiaUPC" w:hAnsi="CordiaUPC" w:cs="CordiaUPC"/>
-                <w:color w:val="000000" w:themeColor="text1"/>
-                <w:szCs w:val="24"/>
-              </w:rPr>
-            </w:pPr>
-            <w:r>
-              <w:rPr>
-                <w:rFonts w:ascii="CordiaUPC" w:hAnsi="CordiaUPC" w:cs="CordiaUPC"/>
-                <w:color w:val="000000" w:themeColor="text1"/>
-                <w:szCs w:val="24"/>
-              </w:rPr>
-              <w:t>NO</w:t>
-            </w:r>
-          </w:p>
-        </w:tc>
-        <w:tc>
-          <w:tcPr>
-            <w:tcW w:w="518" w:type="dxa"/>
-          </w:tcPr>
-          <w:p>
-            <w:pPr>
-              <w:rPr>
-                <w:rFonts w:ascii="CordiaUPC" w:hAnsi="CordiaUPC" w:cs="CordiaUPC"/>
-                <w:color w:val="000000" w:themeColor="text1"/>
-                <w:szCs w:val="24"/>
-              </w:rPr>
-            </w:pPr>
-            <w:r>
-              <w:rPr>
-                <w:rFonts w:ascii="CordiaUPC" w:hAnsi="CordiaUPC" w:cs="CordiaUPC"/>
-                <w:color w:val="000000" w:themeColor="text1"/>
-                <w:szCs w:val="24"/>
-              </w:rPr>
-              <w:t>Key</w:t>
-            </w:r>
-          </w:p>
-        </w:tc>
-        <w:tc>
-          <w:tcPr>
-            <w:tcW w:w="1430" w:type="dxa"/>
-          </w:tcPr>
-          <w:p>
-            <w:pPr>
-              <w:rPr>
-                <w:rFonts w:ascii="CordiaUPC" w:hAnsi="CordiaUPC" w:cs="CordiaUPC"/>
-                <w:color w:val="000000" w:themeColor="text1"/>
-                <w:szCs w:val="24"/>
-              </w:rPr>
-            </w:pPr>
-            <w:r>
-              <w:rPr>
-                <w:rFonts w:ascii="CordiaUPC" w:hAnsi="CordiaUPC" w:cs="CordiaUPC"/>
-                <w:color w:val="000000" w:themeColor="text1"/>
-                <w:szCs w:val="24"/>
-              </w:rPr>
-              <w:t>Column</w:t>
-            </w:r>
-          </w:p>
-        </w:tc>
-        <w:tc>
-          <w:tcPr>
-            <w:tcW w:w="994" w:type="dxa"/>
-          </w:tcPr>
-          <w:p>
-            <w:pPr>
-              <w:rPr>
-                <w:rFonts w:ascii="CordiaUPC" w:hAnsi="CordiaUPC" w:cs="CordiaUPC"/>
-                <w:color w:val="000000" w:themeColor="text1"/>
-                <w:szCs w:val="24"/>
-              </w:rPr>
-            </w:pPr>
-            <w:r>
-              <w:rPr>
-                <w:rFonts w:ascii="CordiaUPC" w:hAnsi="CordiaUPC" w:cs="CordiaUPC"/>
-                <w:color w:val="000000" w:themeColor="text1"/>
-                <w:szCs w:val="24"/>
-              </w:rPr>
-              <w:t>Data type</w:t>
-            </w:r>
-          </w:p>
-        </w:tc>
-        <w:tc>
-          <w:tcPr>
-            <w:tcW w:w="1020" w:type="dxa"/>
-          </w:tcPr>
-          <w:p>
-            <w:pPr>
-              <w:rPr>
-                <w:rFonts w:ascii="CordiaUPC" w:hAnsi="CordiaUPC" w:cs="CordiaUPC"/>
-                <w:color w:val="000000" w:themeColor="text1"/>
-                <w:szCs w:val="24"/>
-              </w:rPr>
-            </w:pPr>
-            <w:r>
-              <w:rPr>
-                <w:rFonts w:ascii="CordiaUPC" w:hAnsi="CordiaUPC" w:cs="CordiaUPC"/>
-                <w:color w:val="000000" w:themeColor="text1"/>
-                <w:szCs w:val="24"/>
-              </w:rPr>
-              <w:t>Description</w:t>
+            <w:tcW w:w="732" w:type="dxa"/>
+          </w:tcPr>
+          <w:p>
+            <w:pPr>
+              <w:rPr>
+                <w:rFonts w:ascii="CordiaUPC" w:hAnsi="CordiaUPC" w:cs="CordiaUPC"/>
+                <w:color w:val="000000" w:themeColor="text1"/>
+                <w:szCs w:val="24"/>
+              </w:rPr>
+            </w:pPr>
+            <w:r>
+              <w:rPr>
+                <w:rFonts w:ascii="CordiaUPC" w:hAnsi="CordiaUPC" w:cs="CordiaUPC"/>
+                <w:color w:val="FF0000"/>
+                <w:szCs w:val="24"/>
+              </w:rPr>
+              <w:t>FIELD#</w:t>
+            </w:r>
+          </w:p>
+        </w:tc>
+        <w:tc>
+          <w:tcPr>
+            <w:tcW w:w="515" w:type="dxa"/>
+          </w:tcPr>
+          <w:p>
+            <w:pPr>
+              <w:rPr>
+                <w:rFonts w:ascii="CordiaUPC" w:hAnsi="CordiaUPC" w:cs="CordiaUPC"/>
+                <w:color w:val="000000" w:themeColor="text1"/>
+                <w:szCs w:val="24"/>
+              </w:rPr>
+            </w:pPr>
+            <w:r>
+              <w:rPr>
+                <w:rFonts w:ascii="CordiaUPC" w:hAnsi="CordiaUPC" w:cs="CordiaUPC"/>
+                <w:color w:val="FF0000"/>
+                <w:szCs w:val="24"/>
+              </w:rPr>
+              <w:t>K</w:t>
+            </w:r>
+            <w:r>
+              <w:rPr>
+                <w:rFonts w:ascii="CordiaUPC" w:hAnsi="CordiaUPC" w:cs="CordiaUPC"/>
+                <w:color w:val="FF0000"/>
+                <w:szCs w:val="24"/>
+              </w:rPr>
+              <w:t>EY</w:t>
+            </w:r>
+          </w:p>
+        </w:tc>
+        <w:tc>
+          <w:tcPr>
+            <w:tcW w:w="1571" w:type="dxa"/>
+            <w:gridSpan w:val="2"/>
+          </w:tcPr>
+          <w:p>
+            <w:pPr>
+              <w:rPr>
+                <w:rFonts w:ascii="CordiaUPC" w:hAnsi="CordiaUPC" w:cs="CordiaUPC"/>
+                <w:color w:val="000000" w:themeColor="text1"/>
+                <w:szCs w:val="24"/>
+              </w:rPr>
+            </w:pPr>
+            <w:r>
+              <w:rPr>
+                <w:rFonts w:ascii="CordiaUPC" w:hAnsi="CordiaUPC" w:cs="CordiaUPC"/>
+                <w:color w:val="FF0000"/>
+                <w:szCs w:val="24"/>
+              </w:rPr>
+              <w:t>ATTRIBUTE_NAME</w:t>
+            </w:r>
+          </w:p>
+        </w:tc>
+        <w:tc>
+          <w:tcPr>
+            <w:tcW w:w="1081" w:type="dxa"/>
+          </w:tcPr>
+          <w:p>
+            <w:pPr>
+              <w:rPr>
+                <w:rFonts w:ascii="CordiaUPC" w:hAnsi="CordiaUPC" w:cs="CordiaUPC"/>
+                <w:color w:val="000000" w:themeColor="text1"/>
+                <w:szCs w:val="24"/>
+              </w:rPr>
+            </w:pPr>
+            <w:r>
+              <w:rPr>
+                <w:rFonts w:ascii="CordiaUPC" w:hAnsi="CordiaUPC" w:cs="CordiaUPC"/>
+                <w:color w:val="FF0000"/>
+                <w:szCs w:val="24"/>
+              </w:rPr>
+              <w:t>DATA_TYPE</w:t>
+            </w:r>
+          </w:p>
+        </w:tc>
+        <w:tc>
+          <w:tcPr>
+            <w:tcW w:w="882" w:type="dxa"/>
+          </w:tcPr>
+          <w:p>
+            <w:pPr>
+              <w:rPr>
+                <w:rFonts w:ascii="CordiaUPC" w:hAnsi="CordiaUPC" w:cs="CordiaUPC"/>
+                <w:color w:val="000000" w:themeColor="text1"/>
+                <w:szCs w:val="24"/>
+              </w:rPr>
+            </w:pPr>
+            <w:r>
+              <w:rPr>
+                <w:rFonts w:ascii="CordiaUPC" w:hAnsi="CordiaUPC" w:cs="CordiaUPC"/>
+                <w:color w:val="FF0000"/>
+                <w:szCs w:val="24"/>
+              </w:rPr>
+              <w:t>LENGTH</w:t>
+            </w:r>
+          </w:p>
+        </w:tc>
+        <w:tc>
+          <w:tcPr>
+            <w:tcW w:w="1122" w:type="dxa"/>
+          </w:tcPr>
+          <w:p>
+            <w:pPr>
+              <w:rPr>
+                <w:rFonts w:ascii="CordiaUPC" w:hAnsi="CordiaUPC" w:cs="CordiaUPC"/>
+                <w:color w:val="000000" w:themeColor="text1"/>
+                <w:szCs w:val="24"/>
+              </w:rPr>
+            </w:pPr>
+            <w:r>
+              <w:rPr>
+                <w:rFonts w:ascii="CordiaUPC" w:hAnsi="CordiaUPC" w:cs="CordiaUPC"/>
+                <w:color w:val="FF0000"/>
+                <w:szCs w:val="24"/>
+              </w:rPr>
+              <w:t>COMMENTS</w:t>
             </w:r>
           </w:p>
         </w:tc>
@@ -1636,38 +1637,16 @@
             <w:r>
               <w:rPr>
                 <w:rFonts w:ascii="CordiaUPC" w:hAnsi="CordiaUPC" w:cs="CordiaUPC"/>
-                <w:color w:val="000000" w:themeColor="text1"/>
-                <w:szCs w:val="24"/>
-              </w:rPr>
-              <w:t>Remark</w:t>
-            </w:r>
-          </w:p>
-        </w:tc>
-        <w:tc>
-          <w:tcPr>
-            <w:tcW w:w="1930" w:type="dxa"/>
-          </w:tcPr>
-          <w:p>
-            <w:pPr>
-              <w:rPr>
-                <w:rFonts w:ascii="CordiaUPC" w:hAnsi="CordiaUPC" w:cs="CordiaUPC"/>
-                <w:color w:val="000000" w:themeColor="text1"/>
-                <w:szCs w:val="24"/>
-              </w:rPr>
-            </w:pPr>
-            <w:r>
-              <w:rPr>
-                <w:rFonts w:ascii="CordiaUPC" w:hAnsi="CordiaUPC" w:cs="CordiaUPC"/>
-                <w:color w:val="000000" w:themeColor="text1"/>
-                <w:szCs w:val="24"/>
-              </w:rPr>
-              <w:t>Constraints</w:t>
-            </w:r>
-          </w:p>
-        </w:tc>
-        <w:tc>
-          <w:tcPr>
-            <w:tcW w:w="1417" w:type="dxa"/>
+                <w:color w:val="FF0000"/>
+                <w:szCs w:val="24"/>
+              </w:rPr>
+              <w:t>Function transform data</w:t>
+            </w:r>
+          </w:p>
+        </w:tc>
+        <w:tc>
+          <w:tcPr>
+            <w:tcW w:w="974" w:type="dxa"/>
           </w:tcPr>
           <w:p>
             <w:pPr>
@@ -1689,7 +1668,7 @@
         </w:tc>
         <w:tc>
           <w:tcPr>
-            <w:tcW w:w="1843" w:type="dxa"/>
+            <w:tcW w:w="1927" w:type="dxa"/>
           </w:tcPr>
           <w:p>
             <w:pPr>
@@ -1711,7 +1690,7 @@
         </w:tc>
         <w:tc>
           <w:tcPr>
-            <w:tcW w:w="1417" w:type="dxa"/>
+            <w:tcW w:w="1134" w:type="dxa"/>
           </w:tcPr>
           <w:p>
             <w:pPr>
@@ -1728,6 +1707,72 @@
                 <w:szCs w:val="24"/>
               </w:rPr>
               <w:t>column</w:t>
+            </w:r>
+          </w:p>
+        </w:tc>
+        <w:tc>
+          <w:tcPr>
+            <w:tcW w:w="993" w:type="dxa"/>
+          </w:tcPr>
+          <w:p>
+            <w:pPr>
+              <w:rPr>
+                <w:rFonts w:ascii="CordiaUPC" w:hAnsi="CordiaUPC" w:cs="CordiaUPC"/>
+                <w:color w:val="FF0000"/>
+                <w:szCs w:val="24"/>
+              </w:rPr>
+            </w:pPr>
+            <w:r>
+              <w:rPr>
+                <w:rFonts w:ascii="CordiaUPC" w:hAnsi="CordiaUPC" w:cs="CordiaUPC"/>
+                <w:color w:val="FF0000"/>
+                <w:szCs w:val="24"/>
+              </w:rPr>
+              <w:t>LOOKUP TABLE</w:t>
+            </w:r>
+          </w:p>
+        </w:tc>
+        <w:tc>
+          <w:tcPr>
+            <w:tcW w:w="1134" w:type="dxa"/>
+          </w:tcPr>
+          <w:p>
+            <w:pPr>
+              <w:rPr>
+                <w:rFonts w:ascii="CordiaUPC" w:hAnsi="CordiaUPC" w:cs="CordiaUPC"/>
+                <w:color w:val="FF0000"/>
+                <w:szCs w:val="24"/>
+              </w:rPr>
+            </w:pPr>
+            <w:r>
+              <w:rPr>
+                <w:rFonts w:ascii="CordiaUPC" w:hAnsi="CordiaUPC" w:cs="CordiaUPC"/>
+                <w:color w:val="FF0000"/>
+                <w:szCs w:val="24"/>
+              </w:rPr>
+              <w:t>CONDITION</w:t>
+            </w:r>
+          </w:p>
+        </w:tc>
+        <w:tc>
+          <w:tcPr>
+            <w:tcW w:w="1134" w:type="dxa"/>
+          </w:tcPr>
+          <w:p>
+            <w:pPr>
+              <w:rPr>
+                <w:rFonts w:ascii="CordiaUPC" w:hAnsi="CordiaUPC" w:cs="CordiaUPC"/>
+                <w:color w:val="FF0000"/>
+                <w:szCs w:val="24"/>
+              </w:rPr>
+            </w:pPr>
+            <w:r>
+              <w:rPr>
+                <w:rFonts w:ascii="CordiaUPC" w:hAnsi="CordiaUPC" w:cs="CordiaUPC"/>
+                <w:color w:val="FF0000"/>
+                <w:szCs w:val="24"/>
+              </w:rPr>
+              <w:t>REMARKS</w:t>
             </w:r>
           </w:p>
         </w:tc>
@@ -1735,7 +1780,7 @@
       <w:tr>
         <w:tc>
           <w:tcPr>
-            <w:tcW w:w="503" w:type="dxa"/>
+            <w:tcW w:w="732" w:type="dxa"/>
           </w:tcPr>
           <w:p>
             <w:pPr>
@@ -1758,29 +1803,30 @@
         </w:tc>
         <w:tc>
           <w:tcPr>
-            <w:tcW w:w="518" w:type="dxa"/>
-          </w:tcPr>
-          <w:p>
-            <w:pPr>
-              <w:rPr>
-                <w:rFonts w:ascii="CordiaUPC" w:hAnsi="CordiaUPC" w:cs="CordiaUPC"/>
-                <w:color w:val="000000" w:themeColor="text1"/>
-                <w:szCs w:val="24"/>
-              </w:rPr>
-            </w:pPr>
-            <w:r>
-              <w:rPr>
-                <w:rFonts w:ascii="CordiaUPC" w:hAnsi="CordiaUPC" w:cs="CordiaUPC"/>
-                <w:color w:val="000000" w:themeColor="text1"/>
-                <w:szCs w:val="24"/>
-              </w:rPr>
-              <w:t>P</w:t>
-            </w:r>
-          </w:p>
-        </w:tc>
-        <w:tc>
-          <w:tcPr>
-            <w:tcW w:w="1430" w:type="dxa"/>
+            <w:tcW w:w="515" w:type="dxa"/>
+          </w:tcPr>
+          <w:p>
+            <w:pPr>
+              <w:rPr>
+                <w:rFonts w:ascii="CordiaUPC" w:hAnsi="CordiaUPC" w:cs="CordiaUPC"/>
+                <w:color w:val="000000" w:themeColor="text1"/>
+                <w:szCs w:val="24"/>
+              </w:rPr>
+            </w:pPr>
+            <w:r>
+              <w:rPr>
+                <w:rFonts w:ascii="CordiaUPC" w:hAnsi="CordiaUPC" w:cs="CordiaUPC"/>
+                <w:color w:val="FF0000"/>
+                <w:szCs w:val="24"/>
+              </w:rPr>
+              <w:t>pk</w:t>
+            </w:r>
+          </w:p>
+        </w:tc>
+        <w:tc>
+          <w:tcPr>
+            <w:tcW w:w="1571" w:type="dxa"/>
+            <w:gridSpan w:val="2"/>
           </w:tcPr>
           <w:p>
             <w:pPr>
@@ -1802,43 +1848,35 @@
         </w:tc>
         <w:tc>
           <w:tcPr>
-            <w:tcW w:w="994" w:type="dxa"/>
-          </w:tcPr>
-          <w:p>
-            <w:pPr>
-              <w:rPr>
-                <w:rFonts w:ascii="CordiaUPC" w:hAnsi="CordiaUPC" w:cs="CordiaUPC"/>
-                <w:color w:val="000000" w:themeColor="text1"/>
-                <w:szCs w:val="24"/>
-              </w:rPr>
-            </w:pPr>
-            <w:r>
-              <w:rPr>
-                <w:rFonts w:ascii="CordiaUPC" w:hAnsi="CordiaUPC" w:cs="CordiaUPC"/>
-                <w:color w:val="000000" w:themeColor="text1"/>
-                <w:szCs w:val="24"/>
-              </w:rPr>
-              <w:t xml:space="preserve">varchar </w:t>
-            </w:r>
-            <w:r>
-              <w:rPr>
-                <w:rFonts w:ascii="CordiaUPC" w:hAnsi="CordiaUPC" w:cs="CordiaUPC"/>
-                <w:color w:val="000000" w:themeColor="text1"/>
-                <w:szCs w:val="24"/>
-              </w:rPr>
-              <w:t>(7)</w:t>
-            </w:r>
-          </w:p>
-        </w:tc>
-        <w:tc>
-          <w:tcPr>
-            <w:tcW w:w="1020" w:type="dxa"/>
-          </w:tcPr>
-          <w:p>
-            <w:pPr>
-              <w:rPr>
-                <w:rFonts w:ascii="CordiaUPC" w:hAnsi="CordiaUPC" w:cs="CordiaUPC"/>
-                <w:color w:val="000000" w:themeColor="text1"/>
+            <w:tcW w:w="1081" w:type="dxa"/>
+          </w:tcPr>
+          <w:p>
+            <w:pPr>
+              <w:rPr>
+                <w:rFonts w:ascii="CordiaUPC" w:hAnsi="CordiaUPC" w:cs="CordiaUPC"/>
+                <w:color w:val="000000" w:themeColor="text1"/>
+                <w:szCs w:val="24"/>
+              </w:rPr>
+            </w:pPr>
+            <w:r>
+              <w:rPr>
+                <w:rFonts w:ascii="CordiaUPC" w:hAnsi="CordiaUPC" w:cs="CordiaUPC"/>
+                <w:color w:val="000000" w:themeColor="text1"/>
+                <w:szCs w:val="24"/>
+              </w:rPr>
+              <w:t>varchar</w:t>
+            </w:r>
+          </w:p>
+        </w:tc>
+        <w:tc>
+          <w:tcPr>
+            <w:tcW w:w="882" w:type="dxa"/>
+          </w:tcPr>
+          <w:p>
+            <w:pPr>
+              <w:rPr>
+                <w:rFonts w:ascii="CordiaUPC" w:hAnsi="CordiaUPC" w:cs="CordiaUPC"/>
+                <w:color w:val="FF0000"/>
                 <w:szCs w:val="24"/>
                 <w:cs/>
               </w:rPr>
@@ -1846,10 +1884,33 @@
             <w:r>
               <w:rPr>
                 <w:rFonts w:ascii="CordiaUPC" w:hAnsi="CordiaUPC" w:cs="CordiaUPC"/>
+                <w:color w:val="FF0000"/>
+                <w:szCs w:val="24"/>
+              </w:rPr>
+              <w:t>7</w:t>
+            </w:r>
+          </w:p>
+        </w:tc>
+        <w:tc>
+          <w:tcPr>
+            <w:tcW w:w="1122" w:type="dxa"/>
+          </w:tcPr>
+          <w:p>
+            <w:pPr>
+              <w:rPr>
+                <w:rFonts w:ascii="CordiaUPC" w:hAnsi="CordiaUPC" w:cs="CordiaUPC"/>
                 <w:color w:val="000000" w:themeColor="text1"/>
                 <w:szCs w:val="24"/>
                 <w:cs/>
               </w:rPr>
+            </w:pPr>
+            <w:r>
+              <w:rPr>
+                <w:rFonts w:ascii="CordiaUPC" w:hAnsi="CordiaUPC" w:cs="CordiaUPC"/>
+                <w:color w:val="000000" w:themeColor="text1"/>
+                <w:szCs w:val="24"/>
+                <w:cs/>
+              </w:rPr>
               <w:t>เลขที่ กธ.</w:t>
             </w:r>
           </w:p>
@@ -1870,29 +1931,7 @@
         </w:tc>
         <w:tc>
           <w:tcPr>
-            <w:tcW w:w="1930" w:type="dxa"/>
-          </w:tcPr>
-          <w:p>
-            <w:pPr>
-              <w:rPr>
-                <w:rFonts w:ascii="CordiaUPC" w:hAnsi="CordiaUPC" w:cs="CordiaUPC"/>
-                <w:color w:val="000000" w:themeColor="text1"/>
-                <w:szCs w:val="24"/>
-              </w:rPr>
-            </w:pPr>
-            <w:r>
-              <w:rPr>
-                <w:rFonts w:ascii="CordiaUPC" w:hAnsi="CordiaUPC" w:cs="CordiaUPC"/>
-                <w:color w:val="000000" w:themeColor="text1"/>
-                <w:szCs w:val="24"/>
-              </w:rPr>
-              <w:t>PRIMARY KEY</w:t>
-            </w:r>
-          </w:p>
-        </w:tc>
-        <w:tc>
-          <w:tcPr>
-            <w:tcW w:w="1417" w:type="dxa"/>
+            <w:tcW w:w="974" w:type="dxa"/>
           </w:tcPr>
           <w:p>
             <w:pPr>
@@ -1914,7 +1953,7 @@
         </w:tc>
         <w:tc>
           <w:tcPr>
-            <w:tcW w:w="1843" w:type="dxa"/>
+            <w:tcW w:w="1927" w:type="dxa"/>
           </w:tcPr>
           <w:p>
             <w:pPr>
@@ -1936,7 +1975,7 @@
         </w:tc>
         <w:tc>
           <w:tcPr>
-            <w:tcW w:w="1417" w:type="dxa"/>
+            <w:tcW w:w="1134" w:type="dxa"/>
           </w:tcPr>
           <w:p>
             <w:pPr>
@@ -1954,13 +1993,55 @@
               </w:rPr>
               <w:t>POLIC#</w:t>
             </w:r>
+          </w:p>
+        </w:tc>
+        <w:tc>
+          <w:tcPr>
+            <w:tcW w:w="993" w:type="dxa"/>
+          </w:tcPr>
+          <w:p>
+            <w:pPr>
+              <w:rPr>
+                <w:rFonts w:ascii="CordiaUPC" w:hAnsi="CordiaUPC" w:cs="CordiaUPC"/>
+                <w:color w:val="000000" w:themeColor="text1"/>
+                <w:szCs w:val="24"/>
+              </w:rPr>
+            </w:pPr>
+          </w:p>
+        </w:tc>
+        <w:tc>
+          <w:tcPr>
+            <w:tcW w:w="1134" w:type="dxa"/>
+          </w:tcPr>
+          <w:p>
+            <w:pPr>
+              <w:rPr>
+                <w:rFonts w:ascii="CordiaUPC" w:hAnsi="CordiaUPC" w:cs="CordiaUPC"/>
+                <w:color w:val="000000" w:themeColor="text1"/>
+                <w:szCs w:val="24"/>
+              </w:rPr>
+            </w:pPr>
+          </w:p>
+        </w:tc>
+        <w:tc>
+          <w:tcPr>
+            <w:tcW w:w="1134" w:type="dxa"/>
+          </w:tcPr>
+          <w:p>
+            <w:pPr>
+              <w:rPr>
+                <w:rFonts w:ascii="CordiaUPC" w:hAnsi="CordiaUPC" w:cs="CordiaUPC"/>
+                <w:color w:val="000000" w:themeColor="text1"/>
+                <w:szCs w:val="24"/>
+              </w:rPr>
+            </w:pPr>
           </w:p>
         </w:tc>
       </w:tr>
       <w:tr>
         <w:tc>
           <w:tcPr>
-            <w:tcW w:w="503" w:type="dxa"/>
+            <w:tcW w:w="732" w:type="dxa"/>
           </w:tcPr>
           <w:p>
             <w:pPr>
@@ -1983,29 +2064,30 @@
         </w:tc>
         <w:tc>
           <w:tcPr>
-            <w:tcW w:w="518" w:type="dxa"/>
-          </w:tcPr>
-          <w:p>
-            <w:pPr>
-              <w:rPr>
-                <w:rFonts w:ascii="CordiaUPC" w:hAnsi="CordiaUPC" w:cs="CordiaUPC"/>
-                <w:color w:val="000000" w:themeColor="text1"/>
-                <w:szCs w:val="24"/>
-              </w:rPr>
-            </w:pPr>
-            <w:r>
-              <w:rPr>
-                <w:rFonts w:ascii="CordiaUPC" w:hAnsi="CordiaUPC" w:cs="CordiaUPC"/>
-                <w:color w:val="000000" w:themeColor="text1"/>
-                <w:szCs w:val="24"/>
-              </w:rPr>
-              <w:t>P</w:t>
-            </w:r>
-          </w:p>
-        </w:tc>
-        <w:tc>
-          <w:tcPr>
-            <w:tcW w:w="1430" w:type="dxa"/>
+            <w:tcW w:w="515" w:type="dxa"/>
+          </w:tcPr>
+          <w:p>
+            <w:pPr>
+              <w:rPr>
+                <w:rFonts w:ascii="CordiaUPC" w:hAnsi="CordiaUPC" w:cs="CordiaUPC"/>
+                <w:color w:val="000000" w:themeColor="text1"/>
+                <w:szCs w:val="24"/>
+              </w:rPr>
+            </w:pPr>
+            <w:r>
+              <w:rPr>
+                <w:rFonts w:ascii="CordiaUPC" w:hAnsi="CordiaUPC" w:cs="CordiaUPC"/>
+                <w:color w:val="FF0000"/>
+                <w:szCs w:val="24"/>
+              </w:rPr>
+              <w:t>pk</w:t>
+            </w:r>
+          </w:p>
+        </w:tc>
+        <w:tc>
+          <w:tcPr>
+            <w:tcW w:w="1571" w:type="dxa"/>
+            <w:gridSpan w:val="2"/>
           </w:tcPr>
           <w:p>
             <w:pPr>
@@ -2029,39 +2111,53 @@
         </w:tc>
         <w:tc>
           <w:tcPr>
-            <w:tcW w:w="994" w:type="dxa"/>
-          </w:tcPr>
-          <w:p>
-            <w:pPr>
-              <w:rPr>
-                <w:rFonts w:ascii="CordiaUPC" w:hAnsi="CordiaUPC" w:cs="CordiaUPC"/>
-                <w:color w:val="000000" w:themeColor="text1"/>
-                <w:szCs w:val="24"/>
-              </w:rPr>
-            </w:pPr>
-            <w:proofErr w:type="gramStart"/>
-            <w:r>
-              <w:rPr>
-                <w:rFonts w:ascii="CordiaUPC" w:hAnsi="CordiaUPC" w:cs="CordiaUPC"/>
-                <w:color w:val="FF0000"/>
-                <w:szCs w:val="24"/>
-              </w:rPr>
-              <w:t>numeric(</w:t>
-            </w:r>
-            <w:proofErr w:type="gramEnd"/>
-            <w:r>
-              <w:rPr>
-                <w:rFonts w:ascii="CordiaUPC" w:hAnsi="CordiaUPC" w:cs="CordiaUPC"/>
-                <w:color w:val="FF0000"/>
-                <w:szCs w:val="24"/>
-              </w:rPr>
-              <w:t>6,0)</w:t>
-            </w:r>
-          </w:p>
-        </w:tc>
-        <w:tc>
-          <w:tcPr>
-            <w:tcW w:w="1020" w:type="dxa"/>
+            <w:tcW w:w="1081" w:type="dxa"/>
+          </w:tcPr>
+          <w:p>
+            <w:pPr>
+              <w:rPr>
+                <w:rFonts w:ascii="CordiaUPC" w:hAnsi="CordiaUPC" w:cs="CordiaUPC"/>
+                <w:color w:val="FF0000"/>
+                <w:szCs w:val="24"/>
+              </w:rPr>
+            </w:pPr>
+            <w:r>
+              <w:rPr>
+                <w:rFonts w:ascii="CordiaUPC" w:hAnsi="CordiaUPC" w:cs="CordiaUPC"/>
+                <w:color w:val="FF0000"/>
+                <w:szCs w:val="24"/>
+              </w:rPr>
+              <w:t>timestamp without time zone</w:t>
+            </w:r>
+          </w:p>
+          <w:p>
+            <w:pPr>
+              <w:rPr>
+                <w:rFonts w:ascii="CordiaUPC" w:hAnsi="CordiaUPC" w:cs="CordiaUPC"/>
+                <w:color w:val="000000" w:themeColor="text1"/>
+                <w:szCs w:val="24"/>
+              </w:rPr>
+            </w:pPr>
+          </w:p>
+        </w:tc>
+        <w:tc>
+          <w:tcPr>
+            <w:tcW w:w="882" w:type="dxa"/>
+          </w:tcPr>
+          <w:p>
+            <w:pPr>
+              <w:rPr>
+                <w:rFonts w:ascii="CordiaUPC" w:hAnsi="CordiaUPC" w:cs="CordiaUPC"/>
+                <w:color w:val="FF0000"/>
+                <w:szCs w:val="24"/>
+                <w:cs/>
+              </w:rPr>
+            </w:pPr>
+          </w:p>
+        </w:tc>
+        <w:tc>
+          <w:tcPr>
+            <w:tcW w:w="1122" w:type="dxa"/>
           </w:tcPr>
           <w:p>
             <w:pPr>
@@ -2094,7 +2190,6 @@
               <w:spacing w:before="0" w:beforeAutospacing="0" w:after="0" w:afterAutospacing="0"/>
               <w:rPr>
                 <w:rFonts w:ascii="CordiaUPC" w:hAnsi="CordiaUPC" w:cs="CordiaUPC"/>
-                <w:strike/>
                 <w:color w:val="FF0000"/>
                 <w:sz w:val="21"/>
                 <w:szCs w:val="21"/>
@@ -2105,7 +2200,6 @@
                 <w:rPr>
                   <w:rStyle w:val="Hyperlink"/>
                   <w:rFonts w:ascii="CordiaUPC" w:hAnsi="CordiaUPC" w:cs="CordiaUPC"/>
-                  <w:strike/>
                   <w:color w:val="FF0000"/>
                   <w:sz w:val="21"/>
                   <w:szCs w:val="21"/>
@@ -2121,7 +2215,6 @@
               <w:spacing w:before="150" w:beforeAutospacing="0" w:after="0" w:afterAutospacing="0"/>
               <w:rPr>
                 <w:rFonts w:ascii="CordiaUPC" w:hAnsi="CordiaUPC" w:cs="CordiaUPC"/>
-                <w:strike/>
                 <w:color w:val="FF0000"/>
                 <w:sz w:val="21"/>
                 <w:szCs w:val="21"/>
@@ -2130,7 +2223,6 @@
             <w:r>
               <w:rPr>
                 <w:rFonts w:ascii="CordiaUPC" w:hAnsi="CordiaUPC" w:cs="CordiaUPC"/>
-                <w:strike/>
                 <w:color w:val="FF0000"/>
                 <w:sz w:val="21"/>
                 <w:szCs w:val="21"/>
@@ -2141,7 +2233,6 @@
             <w:r>
               <w:rPr>
                 <w:rFonts w:ascii="CordiaUPC" w:hAnsi="CordiaUPC" w:cs="CordiaUPC"/>
-                <w:strike/>
                 <w:color w:val="FF0000"/>
                 <w:sz w:val="21"/>
                 <w:szCs w:val="21"/>
@@ -2151,7 +2242,6 @@
             <w:r>
               <w:rPr>
                 <w:rFonts w:ascii="CordiaUPC" w:hAnsi="CordiaUPC" w:cs="CordiaUPC"/>
-                <w:strike/>
                 <w:color w:val="FF0000"/>
                 <w:sz w:val="21"/>
                 <w:szCs w:val="21"/>
@@ -2162,7 +2252,6 @@
             <w:r>
               <w:rPr>
                 <w:rFonts w:ascii="CordiaUPC" w:hAnsi="CordiaUPC" w:cs="CordiaUPC"/>
-                <w:strike/>
                 <w:color w:val="FF0000"/>
                 <w:sz w:val="21"/>
                 <w:szCs w:val="21"/>
@@ -2182,29 +2271,7 @@
         </w:tc>
         <w:tc>
           <w:tcPr>
-            <w:tcW w:w="1930" w:type="dxa"/>
-          </w:tcPr>
-          <w:p>
-            <w:pPr>
-              <w:rPr>
-                <w:rFonts w:ascii="CordiaUPC" w:hAnsi="CordiaUPC" w:cs="CordiaUPC"/>
-                <w:color w:val="000000" w:themeColor="text1"/>
-                <w:szCs w:val="24"/>
-              </w:rPr>
-            </w:pPr>
-            <w:r>
-              <w:rPr>
-                <w:rFonts w:ascii="CordiaUPC" w:hAnsi="CordiaUPC" w:cs="CordiaUPC"/>
-                <w:color w:val="000000" w:themeColor="text1"/>
-                <w:szCs w:val="24"/>
-              </w:rPr>
-              <w:t>PRIMARY KEY</w:t>
-            </w:r>
-          </w:p>
-        </w:tc>
-        <w:tc>
-          <w:tcPr>
-            <w:tcW w:w="1417" w:type="dxa"/>
+            <w:tcW w:w="974" w:type="dxa"/>
           </w:tcPr>
           <w:p>
             <w:pPr>
@@ -2226,7 +2293,7 @@
         </w:tc>
         <w:tc>
           <w:tcPr>
-            <w:tcW w:w="1843" w:type="dxa"/>
+            <w:tcW w:w="1927" w:type="dxa"/>
           </w:tcPr>
           <w:p>
             <w:pPr>
@@ -2248,7 +2315,7 @@
         </w:tc>
         <w:tc>
           <w:tcPr>
-            <w:tcW w:w="1417" w:type="dxa"/>
+            <w:tcW w:w="1134" w:type="dxa"/>
           </w:tcPr>
           <w:p>
             <w:pPr>
@@ -2266,13 +2333,55 @@
               </w:rPr>
               <w:t>DCLNDT</w:t>
             </w:r>
+          </w:p>
+        </w:tc>
+        <w:tc>
+          <w:tcPr>
+            <w:tcW w:w="993" w:type="dxa"/>
+          </w:tcPr>
+          <w:p>
+            <w:pPr>
+              <w:rPr>
+                <w:rFonts w:ascii="CordiaUPC" w:hAnsi="CordiaUPC" w:cs="CordiaUPC"/>
+                <w:color w:val="000000" w:themeColor="text1"/>
+                <w:szCs w:val="24"/>
+              </w:rPr>
+            </w:pPr>
+          </w:p>
+        </w:tc>
+        <w:tc>
+          <w:tcPr>
+            <w:tcW w:w="1134" w:type="dxa"/>
+          </w:tcPr>
+          <w:p>
+            <w:pPr>
+              <w:rPr>
+                <w:rFonts w:ascii="CordiaUPC" w:hAnsi="CordiaUPC" w:cs="CordiaUPC"/>
+                <w:color w:val="000000" w:themeColor="text1"/>
+                <w:szCs w:val="24"/>
+              </w:rPr>
+            </w:pPr>
+          </w:p>
+        </w:tc>
+        <w:tc>
+          <w:tcPr>
+            <w:tcW w:w="1134" w:type="dxa"/>
+          </w:tcPr>
+          <w:p>
+            <w:pPr>
+              <w:rPr>
+                <w:rFonts w:ascii="CordiaUPC" w:hAnsi="CordiaUPC" w:cs="CordiaUPC"/>
+                <w:color w:val="000000" w:themeColor="text1"/>
+                <w:szCs w:val="24"/>
+              </w:rPr>
+            </w:pPr>
           </w:p>
         </w:tc>
       </w:tr>
       <w:tr>
         <w:tc>
           <w:tcPr>
-            <w:tcW w:w="503" w:type="dxa"/>
+            <w:tcW w:w="732" w:type="dxa"/>
           </w:tcPr>
           <w:p>
             <w:pPr>
@@ -2295,21 +2404,22 @@
         </w:tc>
         <w:tc>
           <w:tcPr>
-            <w:tcW w:w="518" w:type="dxa"/>
-          </w:tcPr>
-          <w:p>
-            <w:pPr>
-              <w:rPr>
-                <w:rFonts w:ascii="CordiaUPC" w:hAnsi="CordiaUPC" w:cs="CordiaUPC"/>
-                <w:color w:val="000000" w:themeColor="text1"/>
-                <w:szCs w:val="24"/>
-              </w:rPr>
-            </w:pPr>
-          </w:p>
-        </w:tc>
-        <w:tc>
-          <w:tcPr>
-            <w:tcW w:w="1430" w:type="dxa"/>
+            <w:tcW w:w="515" w:type="dxa"/>
+          </w:tcPr>
+          <w:p>
+            <w:pPr>
+              <w:rPr>
+                <w:rFonts w:ascii="CordiaUPC" w:hAnsi="CordiaUPC" w:cs="CordiaUPC"/>
+                <w:color w:val="000000" w:themeColor="text1"/>
+                <w:szCs w:val="24"/>
+              </w:rPr>
+            </w:pPr>
+          </w:p>
+        </w:tc>
+        <w:tc>
+          <w:tcPr>
+            <w:tcW w:w="1571" w:type="dxa"/>
+            <w:gridSpan w:val="2"/>
           </w:tcPr>
           <w:p>
             <w:pPr>
@@ -2333,43 +2443,35 @@
         </w:tc>
         <w:tc>
           <w:tcPr>
-            <w:tcW w:w="994" w:type="dxa"/>
-          </w:tcPr>
-          <w:p>
-            <w:pPr>
-              <w:rPr>
-                <w:rFonts w:ascii="CordiaUPC" w:hAnsi="CordiaUPC" w:cs="CordiaUPC"/>
-                <w:color w:val="000000" w:themeColor="text1"/>
-                <w:szCs w:val="24"/>
-              </w:rPr>
-            </w:pPr>
-            <w:r>
-              <w:rPr>
-                <w:rFonts w:ascii="CordiaUPC" w:hAnsi="CordiaUPC" w:cs="CordiaUPC"/>
-                <w:color w:val="000000" w:themeColor="text1"/>
-                <w:szCs w:val="24"/>
-              </w:rPr>
-              <w:t xml:space="preserve">varchar </w:t>
-            </w:r>
-            <w:r>
-              <w:rPr>
-                <w:rFonts w:ascii="CordiaUPC" w:hAnsi="CordiaUPC" w:cs="CordiaUPC"/>
-                <w:color w:val="000000" w:themeColor="text1"/>
-                <w:szCs w:val="24"/>
-              </w:rPr>
-              <w:t>(12)</w:t>
-            </w:r>
-          </w:p>
-        </w:tc>
-        <w:tc>
-          <w:tcPr>
-            <w:tcW w:w="1020" w:type="dxa"/>
-          </w:tcPr>
-          <w:p>
-            <w:pPr>
-              <w:rPr>
-                <w:rFonts w:ascii="CordiaUPC" w:hAnsi="CordiaUPC" w:cs="CordiaUPC"/>
-                <w:color w:val="000000" w:themeColor="text1"/>
+            <w:tcW w:w="1081" w:type="dxa"/>
+          </w:tcPr>
+          <w:p>
+            <w:pPr>
+              <w:rPr>
+                <w:rFonts w:ascii="CordiaUPC" w:hAnsi="CordiaUPC" w:cs="CordiaUPC"/>
+                <w:color w:val="000000" w:themeColor="text1"/>
+                <w:szCs w:val="24"/>
+              </w:rPr>
+            </w:pPr>
+            <w:r>
+              <w:rPr>
+                <w:rFonts w:ascii="CordiaUPC" w:hAnsi="CordiaUPC" w:cs="CordiaUPC"/>
+                <w:color w:val="000000" w:themeColor="text1"/>
+                <w:szCs w:val="24"/>
+              </w:rPr>
+              <w:t>varchar</w:t>
+            </w:r>
+          </w:p>
+        </w:tc>
+        <w:tc>
+          <w:tcPr>
+            <w:tcW w:w="882" w:type="dxa"/>
+          </w:tcPr>
+          <w:p>
+            <w:pPr>
+              <w:rPr>
+                <w:rFonts w:ascii="CordiaUPC" w:hAnsi="CordiaUPC" w:cs="CordiaUPC"/>
+                <w:color w:val="FF0000"/>
                 <w:szCs w:val="24"/>
                 <w:cs/>
               </w:rPr>
@@ -2377,10 +2479,33 @@
             <w:r>
               <w:rPr>
                 <w:rFonts w:ascii="CordiaUPC" w:hAnsi="CordiaUPC" w:cs="CordiaUPC"/>
+                <w:color w:val="FF0000"/>
+                <w:szCs w:val="24"/>
+              </w:rPr>
+              <w:t>12</w:t>
+            </w:r>
+          </w:p>
+        </w:tc>
+        <w:tc>
+          <w:tcPr>
+            <w:tcW w:w="1122" w:type="dxa"/>
+          </w:tcPr>
+          <w:p>
+            <w:pPr>
+              <w:rPr>
+                <w:rFonts w:ascii="CordiaUPC" w:hAnsi="CordiaUPC" w:cs="CordiaUPC"/>
                 <w:color w:val="000000" w:themeColor="text1"/>
                 <w:szCs w:val="24"/>
                 <w:cs/>
               </w:rPr>
+            </w:pPr>
+            <w:r>
+              <w:rPr>
+                <w:rFonts w:ascii="CordiaUPC" w:hAnsi="CordiaUPC" w:cs="CordiaUPC"/>
+                <w:color w:val="000000" w:themeColor="text1"/>
+                <w:szCs w:val="24"/>
+                <w:cs/>
+              </w:rPr>
               <w:t>เลขที่ หนังสือ</w:t>
             </w:r>
           </w:p>
@@ -2401,21 +2526,7 @@
         </w:tc>
         <w:tc>
           <w:tcPr>
-            <w:tcW w:w="1930" w:type="dxa"/>
-          </w:tcPr>
-          <w:p>
-            <w:pPr>
-              <w:rPr>
-                <w:rFonts w:ascii="CordiaUPC" w:hAnsi="CordiaUPC" w:cs="CordiaUPC"/>
-                <w:color w:val="000000" w:themeColor="text1"/>
-                <w:szCs w:val="24"/>
-              </w:rPr>
-            </w:pPr>
-          </w:p>
-        </w:tc>
-        <w:tc>
-          <w:tcPr>
-            <w:tcW w:w="1417" w:type="dxa"/>
+            <w:tcW w:w="974" w:type="dxa"/>
           </w:tcPr>
           <w:p>
             <w:pPr>
@@ -2437,7 +2548,7 @@
         </w:tc>
         <w:tc>
           <w:tcPr>
-            <w:tcW w:w="1843" w:type="dxa"/>
+            <w:tcW w:w="1927" w:type="dxa"/>
           </w:tcPr>
           <w:p>
             <w:pPr>
@@ -2459,7 +2570,7 @@
         </w:tc>
         <w:tc>
           <w:tcPr>
-            <w:tcW w:w="1417" w:type="dxa"/>
+            <w:tcW w:w="1134" w:type="dxa"/>
           </w:tcPr>
           <w:p>
             <w:pPr>
@@ -2477,13 +2588,55 @@
               </w:rPr>
               <w:t>BOOKNM</w:t>
             </w:r>
+          </w:p>
+        </w:tc>
+        <w:tc>
+          <w:tcPr>
+            <w:tcW w:w="993" w:type="dxa"/>
+          </w:tcPr>
+          <w:p>
+            <w:pPr>
+              <w:rPr>
+                <w:rFonts w:ascii="CordiaUPC" w:hAnsi="CordiaUPC" w:cs="CordiaUPC"/>
+                <w:color w:val="000000" w:themeColor="text1"/>
+                <w:szCs w:val="24"/>
+              </w:rPr>
+            </w:pPr>
+          </w:p>
+        </w:tc>
+        <w:tc>
+          <w:tcPr>
+            <w:tcW w:w="1134" w:type="dxa"/>
+          </w:tcPr>
+          <w:p>
+            <w:pPr>
+              <w:rPr>
+                <w:rFonts w:ascii="CordiaUPC" w:hAnsi="CordiaUPC" w:cs="CordiaUPC"/>
+                <w:color w:val="000000" w:themeColor="text1"/>
+                <w:szCs w:val="24"/>
+              </w:rPr>
+            </w:pPr>
+          </w:p>
+        </w:tc>
+        <w:tc>
+          <w:tcPr>
+            <w:tcW w:w="1134" w:type="dxa"/>
+          </w:tcPr>
+          <w:p>
+            <w:pPr>
+              <w:rPr>
+                <w:rFonts w:ascii="CordiaUPC" w:hAnsi="CordiaUPC" w:cs="CordiaUPC"/>
+                <w:color w:val="000000" w:themeColor="text1"/>
+                <w:szCs w:val="24"/>
+              </w:rPr>
+            </w:pPr>
           </w:p>
         </w:tc>
       </w:tr>
       <w:tr>
         <w:tc>
           <w:tcPr>
-            <w:tcW w:w="503" w:type="dxa"/>
+            <w:tcW w:w="732" w:type="dxa"/>
           </w:tcPr>
           <w:p>
             <w:pPr>
@@ -2506,21 +2659,22 @@
         </w:tc>
         <w:tc>
           <w:tcPr>
-            <w:tcW w:w="518" w:type="dxa"/>
-          </w:tcPr>
-          <w:p>
-            <w:pPr>
-              <w:rPr>
-                <w:rFonts w:ascii="CordiaUPC" w:hAnsi="CordiaUPC" w:cs="CordiaUPC"/>
-                <w:color w:val="000000" w:themeColor="text1"/>
-                <w:szCs w:val="24"/>
-              </w:rPr>
-            </w:pPr>
-          </w:p>
-        </w:tc>
-        <w:tc>
-          <w:tcPr>
-            <w:tcW w:w="1430" w:type="dxa"/>
+            <w:tcW w:w="515" w:type="dxa"/>
+          </w:tcPr>
+          <w:p>
+            <w:pPr>
+              <w:rPr>
+                <w:rFonts w:ascii="CordiaUPC" w:hAnsi="CordiaUPC" w:cs="CordiaUPC"/>
+                <w:color w:val="000000" w:themeColor="text1"/>
+                <w:szCs w:val="24"/>
+              </w:rPr>
+            </w:pPr>
+          </w:p>
+        </w:tc>
+        <w:tc>
+          <w:tcPr>
+            <w:tcW w:w="1571" w:type="dxa"/>
+            <w:gridSpan w:val="2"/>
           </w:tcPr>
           <w:p>
             <w:pPr>
@@ -2544,43 +2698,35 @@
         </w:tc>
         <w:tc>
           <w:tcPr>
-            <w:tcW w:w="994" w:type="dxa"/>
-          </w:tcPr>
-          <w:p>
-            <w:pPr>
-              <w:rPr>
-                <w:rFonts w:ascii="CordiaUPC" w:hAnsi="CordiaUPC" w:cs="CordiaUPC"/>
-                <w:color w:val="000000" w:themeColor="text1"/>
-                <w:szCs w:val="24"/>
-              </w:rPr>
-            </w:pPr>
-            <w:r>
-              <w:rPr>
-                <w:rFonts w:ascii="CordiaUPC" w:hAnsi="CordiaUPC" w:cs="CordiaUPC"/>
-                <w:color w:val="000000" w:themeColor="text1"/>
-                <w:szCs w:val="24"/>
-              </w:rPr>
-              <w:t xml:space="preserve">NUMERIC </w:t>
-            </w:r>
-            <w:r>
-              <w:rPr>
-                <w:rFonts w:ascii="CordiaUPC" w:hAnsi="CordiaUPC" w:cs="CordiaUPC"/>
-                <w:color w:val="000000" w:themeColor="text1"/>
-                <w:szCs w:val="24"/>
-              </w:rPr>
-              <w:t>(14,2)</w:t>
-            </w:r>
-          </w:p>
-        </w:tc>
-        <w:tc>
-          <w:tcPr>
-            <w:tcW w:w="1020" w:type="dxa"/>
-          </w:tcPr>
-          <w:p>
-            <w:pPr>
-              <w:rPr>
-                <w:rFonts w:ascii="CordiaUPC" w:hAnsi="CordiaUPC" w:cs="CordiaUPC"/>
-                <w:color w:val="000000" w:themeColor="text1"/>
+            <w:tcW w:w="1081" w:type="dxa"/>
+          </w:tcPr>
+          <w:p>
+            <w:pPr>
+              <w:rPr>
+                <w:rFonts w:ascii="CordiaUPC" w:hAnsi="CordiaUPC" w:cs="CordiaUPC"/>
+                <w:color w:val="000000" w:themeColor="text1"/>
+                <w:szCs w:val="24"/>
+              </w:rPr>
+            </w:pPr>
+            <w:r>
+              <w:rPr>
+                <w:rFonts w:ascii="CordiaUPC" w:hAnsi="CordiaUPC" w:cs="CordiaUPC"/>
+                <w:color w:val="FF0000"/>
+                <w:szCs w:val="24"/>
+              </w:rPr>
+              <w:t>numeric</w:t>
+            </w:r>
+          </w:p>
+        </w:tc>
+        <w:tc>
+          <w:tcPr>
+            <w:tcW w:w="882" w:type="dxa"/>
+          </w:tcPr>
+          <w:p>
+            <w:pPr>
+              <w:rPr>
+                <w:rFonts w:ascii="CordiaUPC" w:hAnsi="CordiaUPC" w:cs="CordiaUPC"/>
+                <w:color w:val="FF0000"/>
                 <w:szCs w:val="24"/>
                 <w:cs/>
               </w:rPr>
@@ -2588,10 +2734,33 @@
             <w:r>
               <w:rPr>
                 <w:rFonts w:ascii="CordiaUPC" w:hAnsi="CordiaUPC" w:cs="CordiaUPC"/>
+                <w:color w:val="FF0000"/>
+                <w:szCs w:val="24"/>
+              </w:rPr>
+              <w:t>14,2</w:t>
+            </w:r>
+          </w:p>
+        </w:tc>
+        <w:tc>
+          <w:tcPr>
+            <w:tcW w:w="1122" w:type="dxa"/>
+          </w:tcPr>
+          <w:p>
+            <w:pPr>
+              <w:rPr>
+                <w:rFonts w:ascii="CordiaUPC" w:hAnsi="CordiaUPC" w:cs="CordiaUPC"/>
                 <w:color w:val="000000" w:themeColor="text1"/>
                 <w:szCs w:val="24"/>
                 <w:cs/>
               </w:rPr>
+            </w:pPr>
+            <w:r>
+              <w:rPr>
+                <w:rFonts w:ascii="CordiaUPC" w:hAnsi="CordiaUPC" w:cs="CordiaUPC"/>
+                <w:color w:val="000000" w:themeColor="text1"/>
+                <w:szCs w:val="24"/>
+                <w:cs/>
+              </w:rPr>
               <w:t>เงินคืน</w:t>
             </w:r>
           </w:p>
@@ -2612,21 +2781,7 @@
         </w:tc>
         <w:tc>
           <w:tcPr>
-            <w:tcW w:w="1930" w:type="dxa"/>
-          </w:tcPr>
-          <w:p>
-            <w:pPr>
-              <w:rPr>
-                <w:rFonts w:ascii="CordiaUPC" w:hAnsi="CordiaUPC" w:cs="CordiaUPC"/>
-                <w:color w:val="000000" w:themeColor="text1"/>
-                <w:szCs w:val="24"/>
-              </w:rPr>
-            </w:pPr>
-          </w:p>
-        </w:tc>
-        <w:tc>
-          <w:tcPr>
-            <w:tcW w:w="1417" w:type="dxa"/>
+            <w:tcW w:w="974" w:type="dxa"/>
           </w:tcPr>
           <w:p>
             <w:pPr>
@@ -2648,7 +2803,7 @@
         </w:tc>
         <w:tc>
           <w:tcPr>
-            <w:tcW w:w="1843" w:type="dxa"/>
+            <w:tcW w:w="1927" w:type="dxa"/>
           </w:tcPr>
           <w:p>
             <w:pPr>
@@ -2670,7 +2825,7 @@
         </w:tc>
         <w:tc>
           <w:tcPr>
-            <w:tcW w:w="1417" w:type="dxa"/>
+            <w:tcW w:w="1134" w:type="dxa"/>
           </w:tcPr>
           <w:p>
             <w:pPr>
@@ -2688,13 +2843,55 @@
               </w:rPr>
               <w:t>RTNAMT</w:t>
             </w:r>
+          </w:p>
+        </w:tc>
+        <w:tc>
+          <w:tcPr>
+            <w:tcW w:w="993" w:type="dxa"/>
+          </w:tcPr>
+          <w:p>
+            <w:pPr>
+              <w:rPr>
+                <w:rFonts w:ascii="CordiaUPC" w:hAnsi="CordiaUPC" w:cs="CordiaUPC"/>
+                <w:color w:val="000000" w:themeColor="text1"/>
+                <w:szCs w:val="24"/>
+              </w:rPr>
+            </w:pPr>
+          </w:p>
+        </w:tc>
+        <w:tc>
+          <w:tcPr>
+            <w:tcW w:w="1134" w:type="dxa"/>
+          </w:tcPr>
+          <w:p>
+            <w:pPr>
+              <w:rPr>
+                <w:rFonts w:ascii="CordiaUPC" w:hAnsi="CordiaUPC" w:cs="CordiaUPC"/>
+                <w:color w:val="000000" w:themeColor="text1"/>
+                <w:szCs w:val="24"/>
+              </w:rPr>
+            </w:pPr>
+          </w:p>
+        </w:tc>
+        <w:tc>
+          <w:tcPr>
+            <w:tcW w:w="1134" w:type="dxa"/>
+          </w:tcPr>
+          <w:p>
+            <w:pPr>
+              <w:rPr>
+                <w:rFonts w:ascii="CordiaUPC" w:hAnsi="CordiaUPC" w:cs="CordiaUPC"/>
+                <w:color w:val="000000" w:themeColor="text1"/>
+                <w:szCs w:val="24"/>
+              </w:rPr>
+            </w:pPr>
           </w:p>
         </w:tc>
       </w:tr>
       <w:tr>
         <w:tc>
           <w:tcPr>
-            <w:tcW w:w="503" w:type="dxa"/>
+            <w:tcW w:w="732" w:type="dxa"/>
           </w:tcPr>
           <w:p>
             <w:pPr>
@@ -2717,21 +2914,22 @@
         </w:tc>
         <w:tc>
           <w:tcPr>
-            <w:tcW w:w="518" w:type="dxa"/>
-          </w:tcPr>
-          <w:p>
-            <w:pPr>
-              <w:rPr>
-                <w:rFonts w:ascii="CordiaUPC" w:hAnsi="CordiaUPC" w:cs="CordiaUPC"/>
-                <w:color w:val="000000" w:themeColor="text1"/>
-                <w:szCs w:val="24"/>
-              </w:rPr>
-            </w:pPr>
-          </w:p>
-        </w:tc>
-        <w:tc>
-          <w:tcPr>
-            <w:tcW w:w="1430" w:type="dxa"/>
+            <w:tcW w:w="515" w:type="dxa"/>
+          </w:tcPr>
+          <w:p>
+            <w:pPr>
+              <w:rPr>
+                <w:rFonts w:ascii="CordiaUPC" w:hAnsi="CordiaUPC" w:cs="CordiaUPC"/>
+                <w:color w:val="000000" w:themeColor="text1"/>
+                <w:szCs w:val="24"/>
+              </w:rPr>
+            </w:pPr>
+          </w:p>
+        </w:tc>
+        <w:tc>
+          <w:tcPr>
+            <w:tcW w:w="1571" w:type="dxa"/>
+            <w:gridSpan w:val="2"/>
           </w:tcPr>
           <w:p>
             <w:pPr>
@@ -2755,39 +2953,44 @@
         </w:tc>
         <w:tc>
           <w:tcPr>
-            <w:tcW w:w="994" w:type="dxa"/>
-          </w:tcPr>
-          <w:p>
-            <w:pPr>
-              <w:rPr>
-                <w:rFonts w:ascii="CordiaUPC" w:hAnsi="CordiaUPC" w:cs="CordiaUPC"/>
-                <w:color w:val="000000" w:themeColor="text1"/>
-                <w:szCs w:val="24"/>
-              </w:rPr>
-            </w:pPr>
-            <w:proofErr w:type="gramStart"/>
-            <w:r>
-              <w:rPr>
-                <w:rFonts w:ascii="CordiaUPC" w:hAnsi="CordiaUPC" w:cs="CordiaUPC"/>
-                <w:color w:val="FF0000"/>
-                <w:szCs w:val="24"/>
-              </w:rPr>
-              <w:t>numeric(</w:t>
-            </w:r>
-            <w:proofErr w:type="gramEnd"/>
-            <w:r>
-              <w:rPr>
-                <w:rFonts w:ascii="CordiaUPC" w:hAnsi="CordiaUPC" w:cs="CordiaUPC"/>
-                <w:color w:val="FF0000"/>
-                <w:szCs w:val="24"/>
-              </w:rPr>
-              <w:t>6,0)</w:t>
-            </w:r>
-          </w:p>
-        </w:tc>
-        <w:tc>
-          <w:tcPr>
-            <w:tcW w:w="1020" w:type="dxa"/>
+            <w:tcW w:w="1081" w:type="dxa"/>
+          </w:tcPr>
+          <w:p>
+            <w:pPr>
+              <w:rPr>
+                <w:rFonts w:ascii="CordiaUPC" w:hAnsi="CordiaUPC" w:cs="CordiaUPC"/>
+                <w:color w:val="FF0000"/>
+                <w:szCs w:val="24"/>
+              </w:rPr>
+            </w:pPr>
+            <w:r>
+              <w:rPr>
+                <w:rFonts w:ascii="CordiaUPC" w:hAnsi="CordiaUPC" w:cs="CordiaUPC"/>
+                <w:color w:val="FF0000"/>
+                <w:szCs w:val="24"/>
+              </w:rPr>
+              <w:t>timestamp without time zone</w:t>
+            </w:r>
+          </w:p>
+        </w:tc>
+        <w:tc>
+          <w:tcPr>
+            <w:tcW w:w="882" w:type="dxa"/>
+          </w:tcPr>
+          <w:p>
+            <w:pPr>
+              <w:rPr>
+                <w:rFonts w:ascii="CordiaUPC" w:hAnsi="CordiaUPC" w:cs="CordiaUPC"/>
+                <w:color w:val="000000" w:themeColor="text1"/>
+                <w:szCs w:val="24"/>
+                <w:cs/>
+              </w:rPr>
+            </w:pPr>
+          </w:p>
+        </w:tc>
+        <w:tc>
+          <w:tcPr>
+            <w:tcW w:w="1122" w:type="dxa"/>
           </w:tcPr>
           <w:p>
             <w:pPr>
@@ -2820,7 +3023,6 @@
               <w:spacing w:before="0" w:beforeAutospacing="0" w:after="0" w:afterAutospacing="0"/>
               <w:rPr>
                 <w:rFonts w:ascii="CordiaUPC" w:hAnsi="CordiaUPC" w:cs="CordiaUPC"/>
-                <w:strike/>
                 <w:color w:val="FF0000"/>
                 <w:sz w:val="21"/>
                 <w:szCs w:val="21"/>
@@ -2831,7 +3033,6 @@
                 <w:rPr>
                   <w:rStyle w:val="Hyperlink"/>
                   <w:rFonts w:ascii="CordiaUPC" w:hAnsi="CordiaUPC" w:cs="CordiaUPC"/>
-                  <w:strike/>
                   <w:color w:val="FF0000"/>
                   <w:sz w:val="21"/>
                   <w:szCs w:val="21"/>
@@ -2847,7 +3048,6 @@
               <w:spacing w:before="150" w:beforeAutospacing="0" w:after="0" w:afterAutospacing="0"/>
               <w:rPr>
                 <w:rFonts w:ascii="CordiaUPC" w:hAnsi="CordiaUPC" w:cs="CordiaUPC"/>
-                <w:strike/>
                 <w:color w:val="FF0000"/>
                 <w:sz w:val="21"/>
                 <w:szCs w:val="21"/>
@@ -2856,7 +3056,6 @@
             <w:r>
               <w:rPr>
                 <w:rFonts w:ascii="CordiaUPC" w:hAnsi="CordiaUPC" w:cs="CordiaUPC"/>
-                <w:strike/>
                 <w:color w:val="FF0000"/>
                 <w:sz w:val="21"/>
                 <w:szCs w:val="21"/>
@@ -2867,7 +3066,6 @@
             <w:r>
               <w:rPr>
                 <w:rFonts w:ascii="CordiaUPC" w:hAnsi="CordiaUPC" w:cs="CordiaUPC"/>
-                <w:strike/>
                 <w:color w:val="FF0000"/>
                 <w:sz w:val="21"/>
                 <w:szCs w:val="21"/>
@@ -2877,7 +3075,6 @@
             <w:r>
               <w:rPr>
                 <w:rFonts w:ascii="CordiaUPC" w:hAnsi="CordiaUPC" w:cs="CordiaUPC"/>
-                <w:strike/>
                 <w:color w:val="FF0000"/>
                 <w:sz w:val="21"/>
                 <w:szCs w:val="21"/>
@@ -2888,7 +3085,6 @@
             <w:r>
               <w:rPr>
                 <w:rFonts w:ascii="CordiaUPC" w:hAnsi="CordiaUPC" w:cs="CordiaUPC"/>
-                <w:strike/>
                 <w:color w:val="FF0000"/>
                 <w:sz w:val="21"/>
                 <w:szCs w:val="21"/>
@@ -2909,21 +3105,7 @@
         </w:tc>
         <w:tc>
           <w:tcPr>
-            <w:tcW w:w="1930" w:type="dxa"/>
-          </w:tcPr>
-          <w:p>
-            <w:pPr>
-              <w:rPr>
-                <w:rFonts w:ascii="CordiaUPC" w:hAnsi="CordiaUPC" w:cs="CordiaUPC"/>
-                <w:color w:val="000000" w:themeColor="text1"/>
-                <w:szCs w:val="24"/>
-              </w:rPr>
-            </w:pPr>
-          </w:p>
-        </w:tc>
-        <w:tc>
-          <w:tcPr>
-            <w:tcW w:w="1417" w:type="dxa"/>
+            <w:tcW w:w="974" w:type="dxa"/>
           </w:tcPr>
           <w:p>
             <w:pPr>
@@ -2945,7 +3127,7 @@
         </w:tc>
         <w:tc>
           <w:tcPr>
-            <w:tcW w:w="1843" w:type="dxa"/>
+            <w:tcW w:w="1927" w:type="dxa"/>
           </w:tcPr>
           <w:p>
             <w:pPr>
@@ -2967,7 +3149,7 @@
         </w:tc>
         <w:tc>
           <w:tcPr>
-            <w:tcW w:w="1417" w:type="dxa"/>
+            <w:tcW w:w="1134" w:type="dxa"/>
           </w:tcPr>
           <w:p>
             <w:pPr>
@@ -2985,19 +3167,62 @@
               </w:rPr>
               <w:t>RTNDAT</w:t>
             </w:r>
+          </w:p>
+        </w:tc>
+        <w:tc>
+          <w:tcPr>
+            <w:tcW w:w="993" w:type="dxa"/>
+          </w:tcPr>
+          <w:p>
+            <w:pPr>
+              <w:rPr>
+                <w:rFonts w:ascii="CordiaUPC" w:hAnsi="CordiaUPC" w:cs="CordiaUPC"/>
+                <w:color w:val="000000" w:themeColor="text1"/>
+                <w:szCs w:val="24"/>
+              </w:rPr>
+            </w:pPr>
+          </w:p>
+        </w:tc>
+        <w:tc>
+          <w:tcPr>
+            <w:tcW w:w="1134" w:type="dxa"/>
+          </w:tcPr>
+          <w:p>
+            <w:pPr>
+              <w:rPr>
+                <w:rFonts w:ascii="CordiaUPC" w:hAnsi="CordiaUPC" w:cs="CordiaUPC"/>
+                <w:color w:val="000000" w:themeColor="text1"/>
+                <w:szCs w:val="24"/>
+              </w:rPr>
+            </w:pPr>
+          </w:p>
+        </w:tc>
+        <w:tc>
+          <w:tcPr>
+            <w:tcW w:w="1134" w:type="dxa"/>
+          </w:tcPr>
+          <w:p>
+            <w:pPr>
+              <w:rPr>
+                <w:rFonts w:ascii="CordiaUPC" w:hAnsi="CordiaUPC" w:cs="CordiaUPC"/>
+                <w:color w:val="000000" w:themeColor="text1"/>
+                <w:szCs w:val="24"/>
+              </w:rPr>
+            </w:pPr>
           </w:p>
         </w:tc>
       </w:tr>
       <w:tr>
         <w:tc>
           <w:tcPr>
-            <w:tcW w:w="503" w:type="dxa"/>
-          </w:tcPr>
-          <w:p>
-            <w:pPr>
-              <w:rPr>
-                <w:rFonts w:ascii="CordiaUPC" w:hAnsi="CordiaUPC" w:cs="CordiaUPC"/>
-                <w:color w:val="000000" w:themeColor="text1"/>
+            <w:tcW w:w="732" w:type="dxa"/>
+          </w:tcPr>
+          <w:p>
+            <w:pPr>
+              <w:rPr>
+                <w:rFonts w:ascii="CordiaUPC" w:hAnsi="CordiaUPC" w:cs="CordiaUPC"/>
+                <w:strike/>
+                <w:color w:val="FF0000"/>
                 <w:szCs w:val="24"/>
                 <w:cs/>
               </w:rPr>
@@ -3005,7 +3230,8 @@
             <w:r>
               <w:rPr>
                 <w:rFonts w:ascii="CordiaUPC" w:hAnsi="CordiaUPC" w:cs="CordiaUPC" w:hint="cs"/>
-                <w:color w:val="000000" w:themeColor="text1"/>
+                <w:strike/>
+                <w:color w:val="FF0000"/>
                 <w:szCs w:val="24"/>
                 <w:cs/>
               </w:rPr>
@@ -3015,27 +3241,30 @@
         </w:tc>
         <w:tc>
           <w:tcPr>
-            <w:tcW w:w="518" w:type="dxa"/>
-          </w:tcPr>
-          <w:p>
-            <w:pPr>
-              <w:rPr>
-                <w:rFonts w:ascii="CordiaUPC" w:hAnsi="CordiaUPC" w:cs="CordiaUPC"/>
-                <w:color w:val="000000" w:themeColor="text1"/>
-                <w:szCs w:val="24"/>
-              </w:rPr>
-            </w:pPr>
-          </w:p>
-        </w:tc>
-        <w:tc>
-          <w:tcPr>
-            <w:tcW w:w="1430" w:type="dxa"/>
-          </w:tcPr>
-          <w:p>
-            <w:pPr>
-              <w:rPr>
-                <w:rFonts w:ascii="CordiaUPC" w:hAnsi="CordiaUPC" w:cs="CordiaUPC"/>
-                <w:color w:val="000000" w:themeColor="text1"/>
+            <w:tcW w:w="515" w:type="dxa"/>
+          </w:tcPr>
+          <w:p>
+            <w:pPr>
+              <w:rPr>
+                <w:rFonts w:ascii="CordiaUPC" w:hAnsi="CordiaUPC" w:cs="CordiaUPC"/>
+                <w:strike/>
+                <w:color w:val="FF0000"/>
+                <w:szCs w:val="24"/>
+              </w:rPr>
+            </w:pPr>
+          </w:p>
+        </w:tc>
+        <w:tc>
+          <w:tcPr>
+            <w:tcW w:w="1571" w:type="dxa"/>
+            <w:gridSpan w:val="2"/>
+          </w:tcPr>
+          <w:p>
+            <w:pPr>
+              <w:rPr>
+                <w:rFonts w:ascii="CordiaUPC" w:hAnsi="CordiaUPC" w:cs="CordiaUPC"/>
+                <w:strike/>
+                <w:color w:val="FF0000"/>
                 <w:szCs w:val="24"/>
               </w:rPr>
             </w:pPr>
@@ -3043,7 +3272,8 @@
             <w:r>
               <w:rPr>
                 <w:rFonts w:ascii="CordiaUPC" w:hAnsi="CordiaUPC" w:cs="CordiaUPC"/>
-                <w:color w:val="000000" w:themeColor="text1"/>
+                <w:strike/>
+                <w:color w:val="FF0000"/>
                 <w:szCs w:val="24"/>
               </w:rPr>
               <w:t>Transaction_date</w:t>
@@ -3053,46 +3283,66 @@
         </w:tc>
         <w:tc>
           <w:tcPr>
-            <w:tcW w:w="994" w:type="dxa"/>
-          </w:tcPr>
-          <w:p>
-            <w:pPr>
-              <w:rPr>
-                <w:rFonts w:ascii="CordiaUPC" w:hAnsi="CordiaUPC" w:cs="CordiaUPC"/>
-                <w:color w:val="000000" w:themeColor="text1"/>
-                <w:szCs w:val="24"/>
-              </w:rPr>
-            </w:pPr>
-            <w:r>
-              <w:rPr>
-                <w:rFonts w:ascii="CordiaUPC" w:hAnsi="CordiaUPC" w:cs="CordiaUPC"/>
-                <w:color w:val="000000" w:themeColor="text1"/>
-                <w:szCs w:val="24"/>
-              </w:rPr>
-              <w:t>Timestamp</w:t>
-            </w:r>
-          </w:p>
-        </w:tc>
-        <w:tc>
-          <w:tcPr>
-            <w:tcW w:w="1020" w:type="dxa"/>
-          </w:tcPr>
-          <w:p>
-            <w:pPr>
-              <w:rPr>
-                <w:rFonts w:ascii="CordiaUPC" w:hAnsi="CordiaUPC" w:cs="CordiaUPC"/>
-                <w:color w:val="000000" w:themeColor="text1"/>
+            <w:tcW w:w="1081" w:type="dxa"/>
+          </w:tcPr>
+          <w:p>
+            <w:pPr>
+              <w:rPr>
+                <w:rFonts w:ascii="CordiaUPC" w:hAnsi="CordiaUPC" w:cs="CordiaUPC"/>
+                <w:strike/>
+                <w:color w:val="FF0000"/>
+                <w:szCs w:val="24"/>
+              </w:rPr>
+            </w:pPr>
+            <w:r>
+              <w:rPr>
+                <w:rFonts w:ascii="CordiaUPC" w:hAnsi="CordiaUPC" w:cs="CordiaUPC"/>
+                <w:strike/>
+                <w:color w:val="FF0000"/>
+                <w:szCs w:val="24"/>
+              </w:rPr>
+              <w:t>timestamp without time zone</w:t>
+            </w:r>
+          </w:p>
+        </w:tc>
+        <w:tc>
+          <w:tcPr>
+            <w:tcW w:w="882" w:type="dxa"/>
+          </w:tcPr>
+          <w:p>
+            <w:pPr>
+              <w:rPr>
+                <w:rFonts w:ascii="CordiaUPC" w:hAnsi="CordiaUPC" w:cs="CordiaUPC"/>
+                <w:strike/>
+                <w:color w:val="FF0000"/>
                 <w:szCs w:val="24"/>
                 <w:cs/>
               </w:rPr>
             </w:pPr>
-            <w:r>
-              <w:rPr>
-                <w:rFonts w:ascii="CordiaUPC" w:hAnsi="CordiaUPC" w:cs="CordiaUPC"/>
-                <w:color w:val="000000" w:themeColor="text1"/>
+          </w:p>
+        </w:tc>
+        <w:tc>
+          <w:tcPr>
+            <w:tcW w:w="1122" w:type="dxa"/>
+          </w:tcPr>
+          <w:p>
+            <w:pPr>
+              <w:rPr>
+                <w:rFonts w:ascii="CordiaUPC" w:hAnsi="CordiaUPC" w:cs="CordiaUPC"/>
+                <w:strike/>
+                <w:color w:val="FF0000"/>
                 <w:szCs w:val="24"/>
                 <w:cs/>
               </w:rPr>
+            </w:pPr>
+            <w:r>
+              <w:rPr>
+                <w:rFonts w:ascii="CordiaUPC" w:hAnsi="CordiaUPC" w:cs="CordiaUPC"/>
+                <w:strike/>
+                <w:color w:val="FF0000"/>
+                <w:szCs w:val="24"/>
+                <w:cs/>
+              </w:rPr>
               <w:t>วันที่สร้างข้อมูล</w:t>
             </w:r>
           </w:p>
@@ -3105,42 +3355,31 @@
             <w:pPr>
               <w:rPr>
                 <w:rFonts w:ascii="CordiaUPC" w:hAnsi="CordiaUPC" w:cs="CordiaUPC"/>
-                <w:color w:val="000000" w:themeColor="text1"/>
-                <w:szCs w:val="24"/>
-              </w:rPr>
-            </w:pPr>
-          </w:p>
-        </w:tc>
-        <w:tc>
-          <w:tcPr>
-            <w:tcW w:w="1930" w:type="dxa"/>
-          </w:tcPr>
-          <w:p>
-            <w:pPr>
-              <w:rPr>
-                <w:rFonts w:ascii="CordiaUPC" w:hAnsi="CordiaUPC" w:cs="CordiaUPC"/>
-                <w:color w:val="000000" w:themeColor="text1"/>
-                <w:szCs w:val="24"/>
-              </w:rPr>
-            </w:pPr>
-          </w:p>
-        </w:tc>
-        <w:tc>
-          <w:tcPr>
-            <w:tcW w:w="1417" w:type="dxa"/>
-          </w:tcPr>
-          <w:p>
-            <w:pPr>
-              <w:rPr>
-                <w:rFonts w:ascii="CordiaUPC" w:hAnsi="CordiaUPC" w:cs="CordiaUPC"/>
-                <w:color w:val="000000" w:themeColor="text1"/>
-                <w:szCs w:val="24"/>
-              </w:rPr>
-            </w:pPr>
-            <w:r>
-              <w:rPr>
-                <w:rFonts w:ascii="CordiaUPC" w:hAnsi="CordiaUPC" w:cs="CordiaUPC"/>
-                <w:color w:val="000000" w:themeColor="text1"/>
+                <w:strike/>
+                <w:color w:val="FF0000"/>
+                <w:szCs w:val="24"/>
+              </w:rPr>
+            </w:pPr>
+          </w:p>
+        </w:tc>
+        <w:tc>
+          <w:tcPr>
+            <w:tcW w:w="974" w:type="dxa"/>
+          </w:tcPr>
+          <w:p>
+            <w:pPr>
+              <w:rPr>
+                <w:rFonts w:ascii="CordiaUPC" w:hAnsi="CordiaUPC" w:cs="CordiaUPC"/>
+                <w:strike/>
+                <w:color w:val="FF0000"/>
+                <w:szCs w:val="24"/>
+              </w:rPr>
+            </w:pPr>
+            <w:r>
+              <w:rPr>
+                <w:rFonts w:ascii="CordiaUPC" w:hAnsi="CordiaUPC" w:cs="CordiaUPC"/>
+                <w:strike/>
+                <w:color w:val="FF0000"/>
                 <w:szCs w:val="24"/>
               </w:rPr>
               <w:t>public</w:t>
@@ -3149,20 +3388,22 @@
         </w:tc>
         <w:tc>
           <w:tcPr>
-            <w:tcW w:w="1843" w:type="dxa"/>
-          </w:tcPr>
-          <w:p>
-            <w:pPr>
-              <w:rPr>
-                <w:rFonts w:ascii="CordiaUPC" w:hAnsi="CordiaUPC" w:cs="CordiaUPC"/>
-                <w:color w:val="000000" w:themeColor="text1"/>
-                <w:szCs w:val="24"/>
-              </w:rPr>
-            </w:pPr>
-            <w:r>
-              <w:rPr>
-                <w:rFonts w:ascii="CordiaUPC" w:hAnsi="CordiaUPC" w:cs="CordiaUPC"/>
-                <w:color w:val="000000" w:themeColor="text1"/>
+            <w:tcW w:w="1927" w:type="dxa"/>
+          </w:tcPr>
+          <w:p>
+            <w:pPr>
+              <w:rPr>
+                <w:rFonts w:ascii="CordiaUPC" w:hAnsi="CordiaUPC" w:cs="CordiaUPC"/>
+                <w:strike/>
+                <w:color w:val="FF0000"/>
+                <w:szCs w:val="24"/>
+              </w:rPr>
+            </w:pPr>
+            <w:r>
+              <w:rPr>
+                <w:rFonts w:ascii="CordiaUPC" w:hAnsi="CordiaUPC" w:cs="CordiaUPC"/>
+                <w:strike/>
+                <w:color w:val="FF0000"/>
                 <w:szCs w:val="24"/>
               </w:rPr>
               <w:t>as400_olis_olpdecln</w:t>
@@ -3171,13 +3412,14 @@
         </w:tc>
         <w:tc>
           <w:tcPr>
-            <w:tcW w:w="1417" w:type="dxa"/>
-          </w:tcPr>
-          <w:p>
-            <w:pPr>
-              <w:rPr>
-                <w:rFonts w:ascii="CordiaUPC" w:hAnsi="CordiaUPC" w:cs="CordiaUPC"/>
-                <w:color w:val="000000" w:themeColor="text1"/>
+            <w:tcW w:w="1134" w:type="dxa"/>
+          </w:tcPr>
+          <w:p>
+            <w:pPr>
+              <w:rPr>
+                <w:rFonts w:ascii="CordiaUPC" w:hAnsi="CordiaUPC" w:cs="CordiaUPC"/>
+                <w:strike/>
+                <w:color w:val="FF0000"/>
                 <w:szCs w:val="24"/>
               </w:rPr>
             </w:pPr>
@@ -3185,28 +3427,66 @@
             <w:r>
               <w:rPr>
                 <w:rFonts w:ascii="CordiaUPC" w:hAnsi="CordiaUPC" w:cs="CordiaUPC"/>
-                <w:color w:val="000000" w:themeColor="text1"/>
-                <w:szCs w:val="24"/>
-              </w:rPr>
-              <w:t>n</w:t>
-            </w:r>
-            <w:r>
-              <w:rPr>
-                <w:rFonts w:ascii="CordiaUPC" w:hAnsi="CordiaUPC" w:cs="CordiaUPC"/>
-                <w:color w:val="000000" w:themeColor="text1"/>
-                <w:szCs w:val="24"/>
-              </w:rPr>
-              <w:t>ow(</w:t>
+                <w:strike/>
+                <w:color w:val="FF0000"/>
+                <w:szCs w:val="24"/>
+              </w:rPr>
+              <w:t>now(</w:t>
             </w:r>
             <w:proofErr w:type="gramEnd"/>
             <w:r>
               <w:rPr>
                 <w:rFonts w:ascii="CordiaUPC" w:hAnsi="CordiaUPC" w:cs="CordiaUPC"/>
-                <w:color w:val="000000" w:themeColor="text1"/>
+                <w:strike/>
+                <w:color w:val="FF0000"/>
                 <w:szCs w:val="24"/>
               </w:rPr>
               <w:t>)</w:t>
             </w:r>
+          </w:p>
+        </w:tc>
+        <w:tc>
+          <w:tcPr>
+            <w:tcW w:w="993" w:type="dxa"/>
+          </w:tcPr>
+          <w:p>
+            <w:pPr>
+              <w:rPr>
+                <w:rFonts w:ascii="CordiaUPC" w:hAnsi="CordiaUPC" w:cs="CordiaUPC"/>
+                <w:strike/>
+                <w:color w:val="FF0000"/>
+                <w:szCs w:val="24"/>
+              </w:rPr>
+            </w:pPr>
+          </w:p>
+        </w:tc>
+        <w:tc>
+          <w:tcPr>
+            <w:tcW w:w="1134" w:type="dxa"/>
+          </w:tcPr>
+          <w:p>
+            <w:pPr>
+              <w:rPr>
+                <w:rFonts w:ascii="CordiaUPC" w:hAnsi="CordiaUPC" w:cs="CordiaUPC"/>
+                <w:strike/>
+                <w:color w:val="FF0000"/>
+                <w:szCs w:val="24"/>
+              </w:rPr>
+            </w:pPr>
+          </w:p>
+        </w:tc>
+        <w:tc>
+          <w:tcPr>
+            <w:tcW w:w="1134" w:type="dxa"/>
+          </w:tcPr>
+          <w:p>
+            <w:pPr>
+              <w:rPr>
+                <w:rFonts w:ascii="CordiaUPC" w:hAnsi="CordiaUPC" w:cs="CordiaUPC"/>
+                <w:color w:val="000000" w:themeColor="text1"/>
+                <w:szCs w:val="24"/>
+              </w:rPr>
+            </w:pPr>
           </w:p>
         </w:tc>
       </w:tr>
